--- a/GIT-Mixed.docx
+++ b/GIT-Mixed.docx
@@ -16,6 +16,7 @@
           <w:lang w:val="en-US"/>
         </w:rPr>
       </w:pPr>
+      <w:proofErr w:type="gramStart"/>
       <w:r>
         <w:rPr>
           <w:rFonts w:ascii="Bookman Old Style" w:hAnsi="Bookman Old Style"/>
@@ -26,12 +27,9 @@
           <w:u w:val="single"/>
           <w:lang w:val="en-US"/>
         </w:rPr>
-        <w:t>GIT COMMANDS</w:t>
-      </w:r>
-    </w:p>
-    <w:p>
-      <w:pPr>
-        <w:contextualSpacing/>
+        <w:t xml:space="preserve">GIT </w:t>
+      </w:r>
+      <w:r>
         <w:rPr>
           <w:rFonts w:ascii="Bookman Old Style" w:hAnsi="Bookman Old Style"/>
           <w:b/>
@@ -41,7 +39,8 @@
           <w:u w:val="single"/>
           <w:lang w:val="en-US"/>
         </w:rPr>
-      </w:pPr>
+        <w:t xml:space="preserve"> </w:t>
+      </w:r>
       <w:r>
         <w:rPr>
           <w:rFonts w:ascii="Bookman Old Style" w:hAnsi="Bookman Old Style"/>
@@ -52,6 +51,33 @@
           <w:u w:val="single"/>
           <w:lang w:val="en-US"/>
         </w:rPr>
+        <w:t>COMMANDS</w:t>
+      </w:r>
+      <w:proofErr w:type="gramEnd"/>
+    </w:p>
+    <w:p>
+      <w:pPr>
+        <w:contextualSpacing/>
+        <w:rPr>
+          <w:rFonts w:ascii="Bookman Old Style" w:hAnsi="Bookman Old Style"/>
+          <w:b/>
+          <w:bCs/>
+          <w:sz w:val="28"/>
+          <w:szCs w:val="28"/>
+          <w:u w:val="single"/>
+          <w:lang w:val="en-US"/>
+        </w:rPr>
+      </w:pPr>
+      <w:r>
+        <w:rPr>
+          <w:rFonts w:ascii="Bookman Old Style" w:hAnsi="Bookman Old Style"/>
+          <w:b/>
+          <w:bCs/>
+          <w:sz w:val="28"/>
+          <w:szCs w:val="28"/>
+          <w:u w:val="single"/>
+          <w:lang w:val="en-US"/>
+        </w:rPr>
         <w:t>1.GIT-RESTORE</w:t>
       </w:r>
     </w:p>
@@ -92,14 +118,25 @@
         </w:rPr>
         <w:t>directory (</w:t>
       </w:r>
-      <w:r>
-        <w:rPr>
-          <w:rFonts w:ascii="Bookman Old Style" w:hAnsi="Bookman Old Style"/>
-          <w:sz w:val="28"/>
-          <w:szCs w:val="28"/>
-          <w:lang w:val="en-US"/>
-        </w:rPr>
-        <w:t xml:space="preserve">i.e </w:t>
+      <w:proofErr w:type="spellStart"/>
+      <w:r>
+        <w:rPr>
+          <w:rFonts w:ascii="Bookman Old Style" w:hAnsi="Bookman Old Style"/>
+          <w:sz w:val="28"/>
+          <w:szCs w:val="28"/>
+          <w:lang w:val="en-US"/>
+        </w:rPr>
+        <w:t>i.e</w:t>
+      </w:r>
+      <w:proofErr w:type="spellEnd"/>
+      <w:r>
+        <w:rPr>
+          <w:rFonts w:ascii="Bookman Old Style" w:hAnsi="Bookman Old Style"/>
+          <w:sz w:val="28"/>
+          <w:szCs w:val="28"/>
+          <w:lang w:val="en-US"/>
+        </w:rPr>
+        <w:t xml:space="preserve"> </w:t>
       </w:r>
       <w:r>
         <w:rPr>
@@ -345,6 +382,7 @@
         </w:rPr>
         <w:t>–</w:t>
       </w:r>
+      <w:proofErr w:type="spellStart"/>
       <w:r>
         <w:rPr>
           <w:rFonts w:ascii="Bookman Old Style" w:hAnsi="Bookman Old Style"/>
@@ -354,6 +392,7 @@
         </w:rPr>
         <w:t>oneline</w:t>
       </w:r>
+      <w:proofErr w:type="spellEnd"/>
     </w:p>
     <w:p>
       <w:pPr>
@@ -433,7 +472,27 @@
           <w:szCs w:val="28"/>
           <w:lang w:val="en-US"/>
         </w:rPr>
-        <w:t>$git config --global  user.name “Username”</w:t>
+        <w:t>$git config --</w:t>
+      </w:r>
+      <w:proofErr w:type="gramStart"/>
+      <w:r>
+        <w:rPr>
+          <w:rFonts w:ascii="Bookman Old Style" w:hAnsi="Bookman Old Style"/>
+          <w:sz w:val="28"/>
+          <w:szCs w:val="28"/>
+          <w:lang w:val="en-US"/>
+        </w:rPr>
+        <w:t>global  user.name</w:t>
+      </w:r>
+      <w:proofErr w:type="gramEnd"/>
+      <w:r>
+        <w:rPr>
+          <w:rFonts w:ascii="Bookman Old Style" w:hAnsi="Bookman Old Style"/>
+          <w:sz w:val="28"/>
+          <w:szCs w:val="28"/>
+          <w:lang w:val="en-US"/>
+        </w:rPr>
+        <w:t xml:space="preserve"> “Username”</w:t>
       </w:r>
     </w:p>
     <w:p>
@@ -457,7 +516,27 @@
           <w:szCs w:val="28"/>
           <w:lang w:val="en-US"/>
         </w:rPr>
-        <w:t>$git config --global  email “email-id”</w:t>
+        <w:t>$git config --</w:t>
+      </w:r>
+      <w:proofErr w:type="gramStart"/>
+      <w:r>
+        <w:rPr>
+          <w:rFonts w:ascii="Bookman Old Style" w:hAnsi="Bookman Old Style"/>
+          <w:sz w:val="28"/>
+          <w:szCs w:val="28"/>
+          <w:lang w:val="en-US"/>
+        </w:rPr>
+        <w:t>global  email</w:t>
+      </w:r>
+      <w:proofErr w:type="gramEnd"/>
+      <w:r>
+        <w:rPr>
+          <w:rFonts w:ascii="Bookman Old Style" w:hAnsi="Bookman Old Style"/>
+          <w:sz w:val="28"/>
+          <w:szCs w:val="28"/>
+          <w:lang w:val="en-US"/>
+        </w:rPr>
+        <w:t xml:space="preserve"> “email-id”</w:t>
       </w:r>
     </w:p>
     <w:p>
@@ -492,14 +571,25 @@
         </w:rPr>
         <w:t>--</w:t>
       </w:r>
-      <w:r>
-        <w:rPr>
-          <w:rFonts w:ascii="Bookman Old Style" w:hAnsi="Bookman Old Style"/>
-          <w:sz w:val="28"/>
-          <w:szCs w:val="28"/>
-          <w:lang w:val="en-US"/>
-        </w:rPr>
-        <w:t>global  --list</w:t>
+      <w:proofErr w:type="gramStart"/>
+      <w:r>
+        <w:rPr>
+          <w:rFonts w:ascii="Bookman Old Style" w:hAnsi="Bookman Old Style"/>
+          <w:sz w:val="28"/>
+          <w:szCs w:val="28"/>
+          <w:lang w:val="en-US"/>
+        </w:rPr>
+        <w:t>global  --</w:t>
+      </w:r>
+      <w:proofErr w:type="gramEnd"/>
+      <w:r>
+        <w:rPr>
+          <w:rFonts w:ascii="Bookman Old Style" w:hAnsi="Bookman Old Style"/>
+          <w:sz w:val="28"/>
+          <w:szCs w:val="28"/>
+          <w:lang w:val="en-US"/>
+        </w:rPr>
+        <w:t>list</w:t>
       </w:r>
     </w:p>
     <w:p>
@@ -890,6 +980,7 @@
         </w:rPr>
         <w:t xml:space="preserve"> </w:t>
       </w:r>
+      <w:proofErr w:type="gramStart"/>
       <w:r>
         <w:rPr>
           <w:rFonts w:ascii="Bookman Old Style" w:hAnsi="Bookman Old Style"/>
@@ -899,6 +990,7 @@
         </w:rPr>
         <w:t>change(</w:t>
       </w:r>
+      <w:proofErr w:type="gramEnd"/>
       <w:r>
         <w:rPr>
           <w:rFonts w:ascii="Bookman Old Style" w:hAnsi="Bookman Old Style"/>
@@ -908,6 +1000,7 @@
         </w:rPr>
         <w:t>“</w:t>
       </w:r>
+      <w:proofErr w:type="spellStart"/>
       <w:r>
         <w:rPr>
           <w:rFonts w:ascii="Bookman Old Style" w:hAnsi="Bookman Old Style"/>
@@ -919,6 +1012,7 @@
         </w:rPr>
         <w:t>i.e</w:t>
       </w:r>
+      <w:proofErr w:type="spellEnd"/>
       <w:r>
         <w:rPr>
           <w:rFonts w:ascii="Bookman Old Style" w:hAnsi="Bookman Old Style"/>
@@ -1074,7 +1168,47 @@
           <w:lang w:val="en-US"/>
         </w:rPr>
         <w:tab/>
-        <w:t>$git rebase -i HEAD &lt;TotalCommitnumber -1&gt;</w:t>
+        <w:t>$git rebase -</w:t>
+      </w:r>
+      <w:proofErr w:type="spellStart"/>
+      <w:r>
+        <w:rPr>
+          <w:rFonts w:ascii="Bookman Old Style" w:hAnsi="Bookman Old Style"/>
+          <w:sz w:val="28"/>
+          <w:szCs w:val="28"/>
+          <w:lang w:val="en-US"/>
+        </w:rPr>
+        <w:t>i</w:t>
+      </w:r>
+      <w:proofErr w:type="spellEnd"/>
+      <w:r>
+        <w:rPr>
+          <w:rFonts w:ascii="Bookman Old Style" w:hAnsi="Bookman Old Style"/>
+          <w:sz w:val="28"/>
+          <w:szCs w:val="28"/>
+          <w:lang w:val="en-US"/>
+        </w:rPr>
+        <w:t xml:space="preserve"> HEAD &lt;</w:t>
+      </w:r>
+      <w:proofErr w:type="spellStart"/>
+      <w:r>
+        <w:rPr>
+          <w:rFonts w:ascii="Bookman Old Style" w:hAnsi="Bookman Old Style"/>
+          <w:sz w:val="28"/>
+          <w:szCs w:val="28"/>
+          <w:lang w:val="en-US"/>
+        </w:rPr>
+        <w:t>TotalCommitnumber</w:t>
+      </w:r>
+      <w:proofErr w:type="spellEnd"/>
+      <w:r>
+        <w:rPr>
+          <w:rFonts w:ascii="Bookman Old Style" w:hAnsi="Bookman Old Style"/>
+          <w:sz w:val="28"/>
+          <w:szCs w:val="28"/>
+          <w:lang w:val="en-US"/>
+        </w:rPr>
+        <w:t xml:space="preserve"> -1&gt;</w:t>
       </w:r>
     </w:p>
     <w:p>
@@ -1225,8 +1359,19 @@
           <w:lang w:val="en-US"/>
         </w:rPr>
         <w:tab/>
-        <w:t>$git log –oneline</w:t>
-      </w:r>
+        <w:t>$git log –</w:t>
+      </w:r>
+      <w:proofErr w:type="spellStart"/>
+      <w:r>
+        <w:rPr>
+          <w:rFonts w:ascii="Bookman Old Style" w:hAnsi="Bookman Old Style"/>
+          <w:sz w:val="28"/>
+          <w:szCs w:val="28"/>
+          <w:lang w:val="en-US"/>
+        </w:rPr>
+        <w:t>oneline</w:t>
+      </w:r>
+      <w:proofErr w:type="spellEnd"/>
     </w:p>
     <w:p>
       <w:pPr>
@@ -1522,14 +1667,25 @@
         </w:rPr>
         <w:t xml:space="preserve">t </w:t>
       </w:r>
-      <w:r>
-        <w:rPr>
-          <w:rFonts w:ascii="Bookman Old Style" w:hAnsi="Bookman Old Style"/>
-          <w:sz w:val="28"/>
-          <w:szCs w:val="28"/>
-          <w:lang w:val="en-US"/>
-        </w:rPr>
-        <w:t xml:space="preserve">etc, like keep on client giving </w:t>
+      <w:proofErr w:type="spellStart"/>
+      <w:r>
+        <w:rPr>
+          <w:rFonts w:ascii="Bookman Old Style" w:hAnsi="Bookman Old Style"/>
+          <w:sz w:val="28"/>
+          <w:szCs w:val="28"/>
+          <w:lang w:val="en-US"/>
+        </w:rPr>
+        <w:t>etc</w:t>
+      </w:r>
+      <w:proofErr w:type="spellEnd"/>
+      <w:r>
+        <w:rPr>
+          <w:rFonts w:ascii="Bookman Old Style" w:hAnsi="Bookman Old Style"/>
+          <w:sz w:val="28"/>
+          <w:szCs w:val="28"/>
+          <w:lang w:val="en-US"/>
+        </w:rPr>
+        <w:t xml:space="preserve">, like keep on client giving </w:t>
       </w:r>
     </w:p>
     <w:p>
@@ -1553,7 +1709,27 @@
           <w:szCs w:val="28"/>
           <w:lang w:val="en-US"/>
         </w:rPr>
-        <w:t>Requirement and developer is doing changes at certain point of time developer had understand the few commits are not requirement</w:t>
+        <w:t xml:space="preserve">Requirement and developer </w:t>
+      </w:r>
+      <w:proofErr w:type="gramStart"/>
+      <w:r>
+        <w:rPr>
+          <w:rFonts w:ascii="Bookman Old Style" w:hAnsi="Bookman Old Style"/>
+          <w:sz w:val="28"/>
+          <w:szCs w:val="28"/>
+          <w:lang w:val="en-US"/>
+        </w:rPr>
+        <w:t>is</w:t>
+      </w:r>
+      <w:proofErr w:type="gramEnd"/>
+      <w:r>
+        <w:rPr>
+          <w:rFonts w:ascii="Bookman Old Style" w:hAnsi="Bookman Old Style"/>
+          <w:sz w:val="28"/>
+          <w:szCs w:val="28"/>
+          <w:lang w:val="en-US"/>
+        </w:rPr>
+        <w:t xml:space="preserve"> doing changes at certain point of time developer had understand the few commits are not requirement</w:t>
       </w:r>
       <w:r>
         <w:rPr>
@@ -1645,7 +1821,38 @@
           <w:szCs w:val="28"/>
           <w:lang w:val="en-US"/>
         </w:rPr>
-        <w:t>$git rebase  -i HEAD~4</w:t>
+        <w:t xml:space="preserve">$git </w:t>
+      </w:r>
+      <w:proofErr w:type="gramStart"/>
+      <w:r>
+        <w:rPr>
+          <w:rFonts w:ascii="Bookman Old Style" w:hAnsi="Bookman Old Style"/>
+          <w:sz w:val="28"/>
+          <w:szCs w:val="28"/>
+          <w:lang w:val="en-US"/>
+        </w:rPr>
+        <w:t>rebase  -</w:t>
+      </w:r>
+      <w:proofErr w:type="spellStart"/>
+      <w:proofErr w:type="gramEnd"/>
+      <w:r>
+        <w:rPr>
+          <w:rFonts w:ascii="Bookman Old Style" w:hAnsi="Bookman Old Style"/>
+          <w:sz w:val="28"/>
+          <w:szCs w:val="28"/>
+          <w:lang w:val="en-US"/>
+        </w:rPr>
+        <w:t>i</w:t>
+      </w:r>
+      <w:proofErr w:type="spellEnd"/>
+      <w:r>
+        <w:rPr>
+          <w:rFonts w:ascii="Bookman Old Style" w:hAnsi="Bookman Old Style"/>
+          <w:sz w:val="28"/>
+          <w:szCs w:val="28"/>
+          <w:lang w:val="en-US"/>
+        </w:rPr>
+        <w:t xml:space="preserve"> HEAD~4</w:t>
       </w:r>
     </w:p>
     <w:p>
@@ -1811,6 +2018,7 @@
         </w:rPr>
         <w:t xml:space="preserve">How to selectively pick up the </w:t>
       </w:r>
+      <w:proofErr w:type="gramStart"/>
       <w:r>
         <w:rPr>
           <w:rFonts w:ascii="Bookman Old Style" w:hAnsi="Bookman Old Style"/>
@@ -1844,6 +2052,7 @@
         </w:rPr>
         <w:t>s</w:t>
       </w:r>
+      <w:proofErr w:type="gramEnd"/>
       <w:r>
         <w:rPr>
           <w:rFonts w:ascii="Bookman Old Style" w:hAnsi="Bookman Old Style"/>
@@ -2722,7 +2931,7 @@
     <w:lsdException w:name="Table Web 2" w:semiHidden="1" w:unhideWhenUsed="1"/>
     <w:lsdException w:name="Table Web 3" w:semiHidden="1" w:unhideWhenUsed="1"/>
     <w:lsdException w:name="Balloon Text" w:semiHidden="1" w:unhideWhenUsed="1"/>
-    <w:lsdException w:name="Table Grid" w:semiHidden="1" w:uiPriority="59" w:unhideWhenUsed="1"/>
+    <w:lsdException w:name="Table Grid" w:uiPriority="59"/>
     <w:lsdException w:name="Table Theme" w:semiHidden="1" w:unhideWhenUsed="1"/>
     <w:lsdException w:name="Placeholder Text" w:semiHidden="1"/>
     <w:lsdException w:name="No Spacing" w:uiPriority="1" w:qFormat="1"/>

--- a/GIT-Mixed.docx
+++ b/GIT-Mixed.docx
@@ -16,10 +16,353 @@
           <w:lang w:val="en-US"/>
         </w:rPr>
       </w:pPr>
+      <w:r>
+        <w:rPr>
+          <w:rFonts w:ascii="Bookman Old Style" w:hAnsi="Bookman Old Style"/>
+          <w:b/>
+          <w:bCs/>
+          <w:sz w:val="28"/>
+          <w:szCs w:val="28"/>
+          <w:u w:val="single"/>
+          <w:lang w:val="en-US"/>
+        </w:rPr>
+        <w:t>GIT COMMANDS</w:t>
+      </w:r>
+    </w:p>
+    <w:p>
+      <w:pPr>
+        <w:contextualSpacing/>
+        <w:rPr>
+          <w:rFonts w:ascii="Bookman Old Style" w:hAnsi="Bookman Old Style"/>
+          <w:b/>
+          <w:bCs/>
+          <w:sz w:val="28"/>
+          <w:szCs w:val="28"/>
+          <w:u w:val="single"/>
+          <w:lang w:val="en-US"/>
+        </w:rPr>
+      </w:pPr>
+    </w:p>
+    <w:p>
+      <w:pPr>
+        <w:contextualSpacing/>
+        <w:rPr>
+          <w:rFonts w:ascii="Bookman Old Style" w:hAnsi="Bookman Old Style"/>
+          <w:b/>
+          <w:bCs/>
+          <w:sz w:val="28"/>
+          <w:szCs w:val="28"/>
+          <w:u w:val="single"/>
+          <w:lang w:val="en-US"/>
+        </w:rPr>
+      </w:pPr>
+      <w:r>
+        <w:rPr>
+          <w:rFonts w:ascii="Bookman Old Style" w:hAnsi="Bookman Old Style"/>
+          <w:b/>
+          <w:bCs/>
+          <w:sz w:val="28"/>
+          <w:szCs w:val="28"/>
+          <w:u w:val="single"/>
+          <w:lang w:val="en-US"/>
+        </w:rPr>
+        <w:t>GIT-INIT</w:t>
+      </w:r>
+    </w:p>
+    <w:p>
+      <w:pPr>
+        <w:ind w:firstLine="720"/>
+        <w:contextualSpacing/>
+        <w:rPr>
+          <w:rFonts w:ascii="Bookman Old Style" w:hAnsi="Bookman Old Style"/>
+          <w:sz w:val="28"/>
+          <w:szCs w:val="28"/>
+          <w:lang w:val="en-US"/>
+        </w:rPr>
+      </w:pPr>
+      <w:r>
+        <w:rPr>
+          <w:rFonts w:ascii="Bookman Old Style" w:hAnsi="Bookman Old Style"/>
+          <w:sz w:val="28"/>
+          <w:szCs w:val="28"/>
+          <w:lang w:val="en-US"/>
+        </w:rPr>
+        <w:t>To create a blank repository</w:t>
+      </w:r>
+    </w:p>
+    <w:p>
+      <w:pPr>
+        <w:contextualSpacing/>
+        <w:rPr>
+          <w:rFonts w:ascii="Bookman Old Style" w:hAnsi="Bookman Old Style"/>
+          <w:b/>
+          <w:bCs/>
+          <w:sz w:val="4"/>
+          <w:szCs w:val="4"/>
+          <w:u w:val="single"/>
+          <w:lang w:val="en-US"/>
+        </w:rPr>
+      </w:pPr>
+    </w:p>
+    <w:p>
+      <w:pPr>
+        <w:ind w:firstLine="720"/>
+        <w:contextualSpacing/>
+        <w:rPr>
+          <w:rFonts w:ascii="Bookman Old Style" w:hAnsi="Bookman Old Style"/>
+          <w:sz w:val="28"/>
+          <w:szCs w:val="28"/>
+          <w:lang w:val="en-US"/>
+        </w:rPr>
+      </w:pPr>
+      <w:r>
+        <w:rPr>
+          <w:rFonts w:ascii="Bookman Old Style" w:hAnsi="Bookman Old Style"/>
+          <w:sz w:val="28"/>
+          <w:szCs w:val="28"/>
+          <w:lang w:val="en-US"/>
+        </w:rPr>
+        <w:t xml:space="preserve">$git </w:t>
+      </w:r>
+      <w:proofErr w:type="spellStart"/>
+      <w:r>
+        <w:rPr>
+          <w:rFonts w:ascii="Bookman Old Style" w:hAnsi="Bookman Old Style"/>
+          <w:sz w:val="28"/>
+          <w:szCs w:val="28"/>
+          <w:lang w:val="en-US"/>
+        </w:rPr>
+        <w:t>init</w:t>
+      </w:r>
+      <w:proofErr w:type="spellEnd"/>
+    </w:p>
+    <w:p>
+      <w:pPr>
+        <w:contextualSpacing/>
+        <w:rPr>
+          <w:rFonts w:ascii="Bookman Old Style" w:hAnsi="Bookman Old Style"/>
+          <w:sz w:val="28"/>
+          <w:szCs w:val="28"/>
+          <w:lang w:val="en-US"/>
+        </w:rPr>
+      </w:pPr>
+    </w:p>
+    <w:p>
+      <w:pPr>
+        <w:contextualSpacing/>
+        <w:rPr>
+          <w:rFonts w:ascii="Bookman Old Style" w:hAnsi="Bookman Old Style"/>
+          <w:b/>
+          <w:bCs/>
+          <w:sz w:val="28"/>
+          <w:szCs w:val="28"/>
+          <w:u w:val="single"/>
+          <w:lang w:val="en-US"/>
+        </w:rPr>
+      </w:pPr>
+      <w:r>
+        <w:rPr>
+          <w:rFonts w:ascii="Bookman Old Style" w:hAnsi="Bookman Old Style"/>
+          <w:b/>
+          <w:bCs/>
+          <w:sz w:val="28"/>
+          <w:szCs w:val="28"/>
+          <w:u w:val="single"/>
+          <w:lang w:val="en-US"/>
+        </w:rPr>
+        <w:t>GIT-STATUS</w:t>
+      </w:r>
+    </w:p>
+    <w:p>
+      <w:pPr>
+        <w:ind w:firstLine="720"/>
+        <w:contextualSpacing/>
+        <w:rPr>
+          <w:rFonts w:ascii="Bookman Old Style" w:hAnsi="Bookman Old Style"/>
+          <w:sz w:val="28"/>
+          <w:szCs w:val="28"/>
+          <w:lang w:val="en-US"/>
+        </w:rPr>
+      </w:pPr>
+      <w:r>
+        <w:rPr>
+          <w:rFonts w:ascii="Bookman Old Style" w:hAnsi="Bookman Old Style"/>
+          <w:sz w:val="28"/>
+          <w:szCs w:val="28"/>
+          <w:lang w:val="en-US"/>
+        </w:rPr>
+        <w:t>To check file status Tracked or untracked</w:t>
+      </w:r>
+    </w:p>
+    <w:p>
+      <w:pPr>
+        <w:contextualSpacing/>
+        <w:rPr>
+          <w:rFonts w:ascii="Bookman Old Style" w:hAnsi="Bookman Old Style"/>
+          <w:sz w:val="28"/>
+          <w:szCs w:val="28"/>
+          <w:lang w:val="en-US"/>
+        </w:rPr>
+      </w:pPr>
+      <w:r>
+        <w:rPr>
+          <w:rFonts w:ascii="Bookman Old Style" w:hAnsi="Bookman Old Style"/>
+          <w:sz w:val="28"/>
+          <w:szCs w:val="28"/>
+          <w:lang w:val="en-US"/>
+        </w:rPr>
+        <w:tab/>
+        <w:t>$git status</w:t>
+      </w:r>
+    </w:p>
+    <w:p>
+      <w:pPr>
+        <w:contextualSpacing/>
+        <w:rPr>
+          <w:rFonts w:ascii="Bookman Old Style" w:hAnsi="Bookman Old Style"/>
+          <w:sz w:val="28"/>
+          <w:szCs w:val="28"/>
+          <w:lang w:val="en-US"/>
+        </w:rPr>
+      </w:pPr>
+    </w:p>
+    <w:p>
+      <w:pPr>
+        <w:contextualSpacing/>
+        <w:rPr>
+          <w:rFonts w:ascii="Bookman Old Style" w:hAnsi="Bookman Old Style"/>
+          <w:b/>
+          <w:bCs/>
+          <w:sz w:val="28"/>
+          <w:szCs w:val="28"/>
+          <w:u w:val="single"/>
+          <w:lang w:val="en-US"/>
+        </w:rPr>
+      </w:pPr>
+      <w:r>
+        <w:rPr>
+          <w:rFonts w:ascii="Bookman Old Style" w:hAnsi="Bookman Old Style"/>
+          <w:b/>
+          <w:bCs/>
+          <w:sz w:val="28"/>
+          <w:szCs w:val="28"/>
+          <w:u w:val="single"/>
+          <w:lang w:val="en-US"/>
+        </w:rPr>
+        <w:t>GIT-ADD</w:t>
+      </w:r>
+    </w:p>
+    <w:p>
+      <w:pPr>
+        <w:contextualSpacing/>
+        <w:rPr>
+          <w:rFonts w:ascii="Bookman Old Style" w:hAnsi="Bookman Old Style"/>
+          <w:sz w:val="28"/>
+          <w:szCs w:val="28"/>
+          <w:lang w:val="en-US"/>
+        </w:rPr>
+      </w:pPr>
+      <w:r>
+        <w:rPr>
+          <w:rFonts w:ascii="Bookman Old Style" w:hAnsi="Bookman Old Style"/>
+          <w:sz w:val="28"/>
+          <w:szCs w:val="28"/>
+          <w:lang w:val="en-US"/>
+        </w:rPr>
+        <w:tab/>
+        <w:t>To add untracked files to staged area</w:t>
+      </w:r>
+    </w:p>
+    <w:p>
+      <w:pPr>
+        <w:contextualSpacing/>
+        <w:rPr>
+          <w:rFonts w:ascii="Bookman Old Style" w:hAnsi="Bookman Old Style"/>
+          <w:sz w:val="28"/>
+          <w:szCs w:val="28"/>
+          <w:lang w:val="en-US"/>
+        </w:rPr>
+      </w:pPr>
+      <w:r>
+        <w:rPr>
+          <w:rFonts w:ascii="Bookman Old Style" w:hAnsi="Bookman Old Style"/>
+          <w:sz w:val="28"/>
+          <w:szCs w:val="28"/>
+          <w:lang w:val="en-US"/>
+        </w:rPr>
+        <w:tab/>
+        <w:t xml:space="preserve">$git add &lt;file-name&gt; </w:t>
+      </w:r>
+    </w:p>
+    <w:p>
+      <w:pPr>
+        <w:contextualSpacing/>
+        <w:rPr>
+          <w:rFonts w:ascii="Bookman Old Style" w:hAnsi="Bookman Old Style"/>
+          <w:sz w:val="28"/>
+          <w:szCs w:val="28"/>
+          <w:lang w:val="en-US"/>
+        </w:rPr>
+      </w:pPr>
+      <w:r>
+        <w:rPr>
+          <w:rFonts w:ascii="Bookman Old Style" w:hAnsi="Bookman Old Style"/>
+          <w:sz w:val="28"/>
+          <w:szCs w:val="28"/>
+          <w:lang w:val="en-US"/>
+        </w:rPr>
+        <w:tab/>
+        <w:t>If multiple files</w:t>
+      </w:r>
+    </w:p>
+    <w:p>
+      <w:pPr>
+        <w:contextualSpacing/>
+        <w:rPr>
+          <w:rFonts w:ascii="Bookman Old Style" w:hAnsi="Bookman Old Style"/>
+          <w:sz w:val="28"/>
+          <w:szCs w:val="28"/>
+          <w:lang w:val="en-US"/>
+        </w:rPr>
+      </w:pPr>
+      <w:r>
+        <w:rPr>
+          <w:rFonts w:ascii="Bookman Old Style" w:hAnsi="Bookman Old Style"/>
+          <w:sz w:val="28"/>
+          <w:szCs w:val="28"/>
+          <w:lang w:val="en-US"/>
+        </w:rPr>
+        <w:tab/>
+        <w:t xml:space="preserve">$git </w:t>
+      </w:r>
       <w:proofErr w:type="gramStart"/>
       <w:r>
         <w:rPr>
           <w:rFonts w:ascii="Bookman Old Style" w:hAnsi="Bookman Old Style"/>
+          <w:sz w:val="28"/>
+          <w:szCs w:val="28"/>
+          <w:lang w:val="en-US"/>
+        </w:rPr>
+        <w:t xml:space="preserve">add </w:t>
+      </w:r>
+      <w:r>
+        <w:rPr>
+          <w:rFonts w:ascii="Bookman Old Style" w:hAnsi="Bookman Old Style"/>
+          <w:b/>
+          <w:bCs/>
+          <w:sz w:val="28"/>
+          <w:szCs w:val="28"/>
+          <w:lang w:val="en-US"/>
+        </w:rPr>
+        <w:t>.</w:t>
+      </w:r>
+      <w:proofErr w:type="gramEnd"/>
+    </w:p>
+    <w:p>
+      <w:pPr>
+        <w:contextualSpacing/>
+        <w:rPr>
+          <w:rFonts w:ascii="Bookman Old Style" w:hAnsi="Bookman Old Style"/>
           <w:b/>
           <w:bCs/>
           <w:sz w:val="28"/>
@@ -27,9 +370,11 @@
           <w:u w:val="single"/>
           <w:lang w:val="en-US"/>
         </w:rPr>
-        <w:t xml:space="preserve">GIT </w:t>
-      </w:r>
-      <w:r>
+      </w:pPr>
+    </w:p>
+    <w:p>
+      <w:pPr>
+        <w:contextualSpacing/>
         <w:rPr>
           <w:rFonts w:ascii="Bookman Old Style" w:hAnsi="Bookman Old Style"/>
           <w:b/>
@@ -39,8 +384,7 @@
           <w:u w:val="single"/>
           <w:lang w:val="en-US"/>
         </w:rPr>
-        <w:t xml:space="preserve"> </w:t>
-      </w:r>
+      </w:pPr>
       <w:r>
         <w:rPr>
           <w:rFonts w:ascii="Bookman Old Style" w:hAnsi="Bookman Old Style"/>
@@ -51,9 +395,61 @@
           <w:u w:val="single"/>
           <w:lang w:val="en-US"/>
         </w:rPr>
-        <w:t>COMMANDS</w:t>
-      </w:r>
-      <w:proofErr w:type="gramEnd"/>
+        <w:t>GIT-COMMIT</w:t>
+      </w:r>
+    </w:p>
+    <w:p>
+      <w:pPr>
+        <w:contextualSpacing/>
+        <w:rPr>
+          <w:rFonts w:ascii="Bookman Old Style" w:hAnsi="Bookman Old Style"/>
+          <w:sz w:val="28"/>
+          <w:szCs w:val="28"/>
+          <w:lang w:val="en-US"/>
+        </w:rPr>
+      </w:pPr>
+      <w:r>
+        <w:rPr>
+          <w:rFonts w:ascii="Bookman Old Style" w:hAnsi="Bookman Old Style"/>
+          <w:sz w:val="28"/>
+          <w:szCs w:val="28"/>
+          <w:lang w:val="en-US"/>
+        </w:rPr>
+        <w:tab/>
+        <w:t>To move files from staged area to local repository</w:t>
+      </w:r>
+    </w:p>
+    <w:p>
+      <w:pPr>
+        <w:contextualSpacing/>
+        <w:rPr>
+          <w:rFonts w:ascii="Bookman Old Style" w:hAnsi="Bookman Old Style"/>
+          <w:sz w:val="28"/>
+          <w:szCs w:val="28"/>
+          <w:lang w:val="en-US"/>
+        </w:rPr>
+      </w:pPr>
+      <w:r>
+        <w:rPr>
+          <w:rFonts w:ascii="Bookman Old Style" w:hAnsi="Bookman Old Style"/>
+          <w:sz w:val="28"/>
+          <w:szCs w:val="28"/>
+          <w:lang w:val="en-US"/>
+        </w:rPr>
+        <w:tab/>
+        <w:t>$git commit -m “&lt;commit-message”&gt;</w:t>
+      </w:r>
+    </w:p>
+    <w:p>
+      <w:pPr>
+        <w:contextualSpacing/>
+        <w:rPr>
+          <w:rFonts w:ascii="Bookman Old Style" w:hAnsi="Bookman Old Style"/>
+          <w:sz w:val="28"/>
+          <w:szCs w:val="28"/>
+          <w:lang w:val="en-US"/>
+        </w:rPr>
+      </w:pPr>
     </w:p>
     <w:p>
       <w:pPr>
@@ -78,7 +474,68 @@
           <w:u w:val="single"/>
           <w:lang w:val="en-US"/>
         </w:rPr>
-        <w:t>1.GIT-RESTORE</w:t>
+        <w:t>HOW TO SELECTIVELY PICK UP THE COMMIT’S FROM CHILD BRANCH</w:t>
+      </w:r>
+    </w:p>
+    <w:p>
+      <w:pPr>
+        <w:contextualSpacing/>
+        <w:rPr>
+          <w:rFonts w:ascii="Bookman Old Style" w:hAnsi="Bookman Old Style"/>
+          <w:sz w:val="28"/>
+          <w:szCs w:val="28"/>
+          <w:lang w:val="en-US"/>
+        </w:rPr>
+      </w:pPr>
+      <w:r>
+        <w:rPr>
+          <w:rFonts w:ascii="Bookman Old Style" w:hAnsi="Bookman Old Style"/>
+          <w:sz w:val="28"/>
+          <w:szCs w:val="28"/>
+          <w:lang w:val="en-US"/>
+        </w:rPr>
+        <w:tab/>
+        <w:t>$git cherry-pick &lt;commit-ID/message&gt;</w:t>
+      </w:r>
+    </w:p>
+    <w:p>
+      <w:pPr>
+        <w:contextualSpacing/>
+        <w:rPr>
+          <w:rFonts w:ascii="Bookman Old Style" w:hAnsi="Bookman Old Style"/>
+          <w:b/>
+          <w:bCs/>
+          <w:sz w:val="28"/>
+          <w:szCs w:val="28"/>
+          <w:u w:val="single"/>
+          <w:lang w:val="en-US"/>
+        </w:rPr>
+      </w:pPr>
+    </w:p>
+    <w:p>
+      <w:pPr>
+        <w:contextualSpacing/>
+        <w:rPr>
+          <w:rFonts w:ascii="Bookman Old Style" w:hAnsi="Bookman Old Style"/>
+          <w:b/>
+          <w:bCs/>
+          <w:sz w:val="28"/>
+          <w:szCs w:val="28"/>
+          <w:u w:val="single"/>
+          <w:lang w:val="en-US"/>
+        </w:rPr>
+      </w:pPr>
+      <w:r>
+        <w:rPr>
+          <w:rFonts w:ascii="Bookman Old Style" w:hAnsi="Bookman Old Style"/>
+          <w:b/>
+          <w:bCs/>
+          <w:sz w:val="28"/>
+          <w:szCs w:val="28"/>
+          <w:u w:val="single"/>
+          <w:lang w:val="en-US"/>
+        </w:rPr>
+        <w:t>GIT-RESTORE</w:t>
       </w:r>
     </w:p>
     <w:p>
@@ -224,7 +681,7 @@
           <w:u w:val="single"/>
           <w:lang w:val="en-US"/>
         </w:rPr>
-        <w:t>2.GIT-LOG</w:t>
+        <w:t>GIT-LOG</w:t>
       </w:r>
     </w:p>
     <w:p>
@@ -289,27 +746,30 @@
           <w:bCs/>
           <w:sz w:val="28"/>
           <w:szCs w:val="28"/>
-          <w:lang w:val="en-US"/>
-        </w:rPr>
-      </w:pPr>
-      <w:r>
-        <w:rPr>
-          <w:rFonts w:ascii="Bookman Old Style" w:hAnsi="Bookman Old Style"/>
-          <w:b/>
-          <w:bCs/>
-          <w:sz w:val="28"/>
-          <w:szCs w:val="28"/>
-          <w:lang w:val="en-US"/>
-        </w:rPr>
-        <w:t>3.GIT-LOG-ONELINE</w:t>
-      </w:r>
-      <w:r>
-        <w:rPr>
-          <w:rFonts w:ascii="Bookman Old Style" w:hAnsi="Bookman Old Style"/>
-          <w:b/>
-          <w:bCs/>
-          <w:sz w:val="28"/>
-          <w:szCs w:val="28"/>
+          <w:u w:val="single"/>
+          <w:lang w:val="en-US"/>
+        </w:rPr>
+      </w:pPr>
+      <w:r>
+        <w:rPr>
+          <w:rFonts w:ascii="Bookman Old Style" w:hAnsi="Bookman Old Style"/>
+          <w:b/>
+          <w:bCs/>
+          <w:sz w:val="28"/>
+          <w:szCs w:val="28"/>
+          <w:u w:val="single"/>
+          <w:lang w:val="en-US"/>
+        </w:rPr>
+        <w:t>GIT-LOG-ONELINE</w:t>
+      </w:r>
+      <w:r>
+        <w:rPr>
+          <w:rFonts w:ascii="Bookman Old Style" w:hAnsi="Bookman Old Style"/>
+          <w:b/>
+          <w:bCs/>
+          <w:sz w:val="28"/>
+          <w:szCs w:val="28"/>
+          <w:u w:val="single"/>
           <w:lang w:val="en-US"/>
         </w:rPr>
         <w:tab/>
@@ -421,23 +881,56 @@
         <w:contextualSpacing/>
         <w:rPr>
           <w:rFonts w:ascii="Bookman Old Style" w:hAnsi="Bookman Old Style"/>
-          <w:b/>
-          <w:bCs/>
-          <w:sz w:val="28"/>
-          <w:szCs w:val="28"/>
-          <w:lang w:val="en-US"/>
-        </w:rPr>
-      </w:pPr>
-      <w:r>
-        <w:rPr>
-          <w:rFonts w:ascii="Bookman Old Style" w:hAnsi="Bookman Old Style"/>
-          <w:b/>
-          <w:bCs/>
-          <w:sz w:val="28"/>
-          <w:szCs w:val="28"/>
-          <w:lang w:val="en-US"/>
-        </w:rPr>
-        <w:t>4.</w:t>
+          <w:sz w:val="28"/>
+          <w:szCs w:val="28"/>
+          <w:lang w:val="en-US"/>
+        </w:rPr>
+      </w:pPr>
+    </w:p>
+    <w:p>
+      <w:pPr>
+        <w:contextualSpacing/>
+        <w:rPr>
+          <w:rFonts w:ascii="Bookman Old Style" w:hAnsi="Bookman Old Style"/>
+          <w:sz w:val="28"/>
+          <w:szCs w:val="28"/>
+          <w:lang w:val="en-US"/>
+        </w:rPr>
+      </w:pPr>
+    </w:p>
+    <w:p>
+      <w:pPr>
+        <w:contextualSpacing/>
+        <w:rPr>
+          <w:rFonts w:ascii="Bookman Old Style" w:hAnsi="Bookman Old Style"/>
+          <w:sz w:val="28"/>
+          <w:szCs w:val="28"/>
+          <w:lang w:val="en-US"/>
+        </w:rPr>
+      </w:pPr>
+    </w:p>
+    <w:p>
+      <w:pPr>
+        <w:contextualSpacing/>
+        <w:rPr>
+          <w:rFonts w:ascii="Bookman Old Style" w:hAnsi="Bookman Old Style"/>
+          <w:b/>
+          <w:bCs/>
+          <w:sz w:val="28"/>
+          <w:szCs w:val="28"/>
+          <w:lang w:val="en-US"/>
+        </w:rPr>
+      </w:pPr>
+      <w:r>
+        <w:rPr>
+          <w:rFonts w:ascii="Bookman Old Style" w:hAnsi="Bookman Old Style"/>
+          <w:b/>
+          <w:bCs/>
+          <w:sz w:val="28"/>
+          <w:szCs w:val="28"/>
+          <w:lang w:val="en-US"/>
+        </w:rPr>
+        <w:t xml:space="preserve">     </w:t>
       </w:r>
       <w:r>
         <w:rPr>
@@ -669,7 +1162,29 @@
     </w:p>
     <w:p>
       <w:pPr>
-        <w:contextualSpacing/>
+        <w:pStyle w:val="ListParagraph"/>
+        <w:rPr>
+          <w:rFonts w:ascii="Bookman Old Style" w:hAnsi="Bookman Old Style"/>
+          <w:sz w:val="28"/>
+          <w:szCs w:val="28"/>
+          <w:lang w:val="en-US"/>
+        </w:rPr>
+      </w:pPr>
+    </w:p>
+    <w:p>
+      <w:pPr>
+        <w:pStyle w:val="ListParagraph"/>
+        <w:rPr>
+          <w:rFonts w:ascii="Bookman Old Style" w:hAnsi="Bookman Old Style"/>
+          <w:sz w:val="28"/>
+          <w:szCs w:val="28"/>
+          <w:lang w:val="en-US"/>
+        </w:rPr>
+      </w:pPr>
+    </w:p>
+    <w:p>
+      <w:pPr>
+        <w:pStyle w:val="ListParagraph"/>
         <w:rPr>
           <w:rFonts w:ascii="Bookman Old Style" w:hAnsi="Bookman Old Style"/>
           <w:b/>
@@ -690,217 +1205,110 @@
           <w:u w:val="single"/>
           <w:lang w:val="en-US"/>
         </w:rPr>
-        <w:t>REBASE:</w:t>
-      </w:r>
-    </w:p>
-    <w:p>
-      <w:pPr>
-        <w:contextualSpacing/>
-        <w:rPr>
-          <w:rFonts w:ascii="Bookman Old Style" w:hAnsi="Bookman Old Style"/>
-          <w:b/>
-          <w:bCs/>
-          <w:sz w:val="28"/>
-          <w:szCs w:val="28"/>
-          <w:lang w:val="en-US"/>
-        </w:rPr>
-      </w:pPr>
-      <w:r>
-        <w:rPr>
-          <w:rFonts w:ascii="Bookman Old Style" w:hAnsi="Bookman Old Style"/>
-          <w:b/>
-          <w:bCs/>
-          <w:sz w:val="28"/>
-          <w:szCs w:val="28"/>
-          <w:lang w:val="en-US"/>
-        </w:rPr>
-        <w:t>Re-arrange the commit history</w:t>
-      </w:r>
-    </w:p>
-    <w:p>
-      <w:pPr>
-        <w:contextualSpacing/>
-        <w:rPr>
-          <w:rFonts w:ascii="Bookman Old Style" w:hAnsi="Bookman Old Style"/>
-          <w:b/>
-          <w:bCs/>
-          <w:sz w:val="28"/>
-          <w:szCs w:val="28"/>
-          <w:lang w:val="en-US"/>
-        </w:rPr>
-      </w:pPr>
-      <w:r>
-        <w:rPr>
-          <w:rFonts w:ascii="Bookman Old Style" w:hAnsi="Bookman Old Style"/>
-          <w:b/>
-          <w:bCs/>
-          <w:sz w:val="28"/>
-          <w:szCs w:val="28"/>
-          <w:lang w:val="en-US"/>
-        </w:rPr>
-        <w:t xml:space="preserve">   Requirement: There is 3 commits</w:t>
+        <w:t>GIT-LOG-GREP</w:t>
       </w:r>
     </w:p>
     <w:p>
       <w:pPr>
         <w:pStyle w:val="ListParagraph"/>
-        <w:numPr>
-          <w:ilvl w:val="2"/>
-          <w:numId w:val="3"/>
-        </w:numPr>
-        <w:autoSpaceDE w:val="0"/>
-        <w:autoSpaceDN w:val="0"/>
-        <w:adjustRightInd w:val="0"/>
-        <w:spacing w:after="0" w:line="240" w:lineRule="auto"/>
-        <w:rPr>
-          <w:rFonts w:ascii="Bookman Old Style" w:hAnsi="Bookman Old Style"/>
-          <w:b/>
-          <w:bCs/>
-          <w:sz w:val="28"/>
-          <w:szCs w:val="28"/>
-          <w:lang w:val="en-US"/>
-        </w:rPr>
-      </w:pPr>
-      <w:r>
-        <w:rPr>
-          <w:rFonts w:ascii="Bookman Old Style" w:hAnsi="Bookman Old Style"/>
-          <w:b/>
-          <w:bCs/>
-          <w:sz w:val="28"/>
-          <w:szCs w:val="28"/>
-          <w:lang w:val="en-US"/>
-        </w:rPr>
-        <w:t xml:space="preserve">704bf8f (HEAD -&gt; master) </w:t>
-      </w:r>
-      <w:r>
-        <w:rPr>
-          <w:rFonts w:ascii="Bookman Old Style" w:hAnsi="Bookman Old Style"/>
-          <w:b/>
-          <w:bCs/>
-          <w:color w:val="FF0000"/>
-          <w:sz w:val="28"/>
-          <w:szCs w:val="28"/>
-          <w:lang w:val="en-US"/>
-        </w:rPr>
-        <w:t>c</w:t>
-      </w:r>
-      <w:r>
-        <w:rPr>
-          <w:rFonts w:ascii="Bookman Old Style" w:hAnsi="Bookman Old Style"/>
-          <w:b/>
-          <w:bCs/>
-          <w:sz w:val="28"/>
-          <w:szCs w:val="28"/>
-          <w:lang w:val="en-US"/>
-        </w:rPr>
-        <w:t xml:space="preserve"> commit</w:t>
-      </w:r>
+        <w:rPr>
+          <w:rFonts w:ascii="Bookman Old Style" w:hAnsi="Bookman Old Style"/>
+          <w:b/>
+          <w:bCs/>
+          <w:sz w:val="12"/>
+          <w:szCs w:val="12"/>
+          <w:u w:val="single"/>
+          <w:lang w:val="en-US"/>
+        </w:rPr>
+      </w:pPr>
     </w:p>
     <w:p>
       <w:pPr>
         <w:pStyle w:val="ListParagraph"/>
-        <w:numPr>
-          <w:ilvl w:val="2"/>
-          <w:numId w:val="3"/>
-        </w:numPr>
-        <w:autoSpaceDE w:val="0"/>
-        <w:autoSpaceDN w:val="0"/>
-        <w:adjustRightInd w:val="0"/>
-        <w:spacing w:after="0" w:line="240" w:lineRule="auto"/>
-        <w:rPr>
-          <w:rFonts w:ascii="Bookman Old Style" w:hAnsi="Bookman Old Style"/>
-          <w:b/>
-          <w:bCs/>
-          <w:sz w:val="28"/>
-          <w:szCs w:val="28"/>
-          <w:lang w:val="en-US"/>
-        </w:rPr>
-      </w:pPr>
-      <w:r>
-        <w:rPr>
-          <w:rFonts w:ascii="Bookman Old Style" w:hAnsi="Bookman Old Style"/>
-          <w:b/>
-          <w:bCs/>
-          <w:sz w:val="28"/>
-          <w:szCs w:val="28"/>
-          <w:lang w:val="en-US"/>
-        </w:rPr>
-        <w:t xml:space="preserve">61bb7a3 </w:t>
-      </w:r>
-      <w:r>
-        <w:rPr>
-          <w:rFonts w:ascii="Bookman Old Style" w:hAnsi="Bookman Old Style"/>
-          <w:b/>
-          <w:bCs/>
-          <w:color w:val="FF0000"/>
-          <w:sz w:val="28"/>
-          <w:szCs w:val="28"/>
-          <w:lang w:val="en-US"/>
-        </w:rPr>
-        <w:t>b</w:t>
-      </w:r>
-      <w:r>
-        <w:rPr>
-          <w:rFonts w:ascii="Bookman Old Style" w:hAnsi="Bookman Old Style"/>
-          <w:b/>
-          <w:bCs/>
-          <w:sz w:val="28"/>
-          <w:szCs w:val="28"/>
-          <w:lang w:val="en-US"/>
-        </w:rPr>
-        <w:t xml:space="preserve"> commit</w:t>
+        <w:rPr>
+          <w:rFonts w:ascii="Bookman Old Style" w:hAnsi="Bookman Old Style"/>
+          <w:sz w:val="28"/>
+          <w:szCs w:val="28"/>
+          <w:lang w:val="en-US"/>
+        </w:rPr>
+      </w:pPr>
+      <w:r>
+        <w:rPr>
+          <w:rFonts w:ascii="Bookman Old Style" w:hAnsi="Bookman Old Style"/>
+          <w:sz w:val="28"/>
+          <w:szCs w:val="28"/>
+          <w:lang w:val="en-US"/>
+        </w:rPr>
+        <w:tab/>
+        <w:t>To pick commit based on commit message</w:t>
       </w:r>
     </w:p>
     <w:p>
       <w:pPr>
         <w:pStyle w:val="ListParagraph"/>
-        <w:numPr>
-          <w:ilvl w:val="2"/>
-          <w:numId w:val="3"/>
-        </w:numPr>
-        <w:autoSpaceDE w:val="0"/>
-        <w:autoSpaceDN w:val="0"/>
-        <w:adjustRightInd w:val="0"/>
-        <w:spacing w:after="0" w:line="240" w:lineRule="auto"/>
-        <w:rPr>
-          <w:rFonts w:ascii="Bookman Old Style" w:hAnsi="Bookman Old Style"/>
-          <w:b/>
-          <w:bCs/>
-          <w:sz w:val="28"/>
-          <w:szCs w:val="28"/>
-          <w:lang w:val="en-US"/>
-        </w:rPr>
-      </w:pPr>
-      <w:r>
-        <w:rPr>
-          <w:rFonts w:ascii="Bookman Old Style" w:hAnsi="Bookman Old Style"/>
-          <w:b/>
-          <w:bCs/>
-          <w:sz w:val="28"/>
-          <w:szCs w:val="28"/>
-          <w:lang w:val="en-US"/>
-        </w:rPr>
-        <w:t>bc7aa7b a commi</w:t>
-      </w:r>
-      <w:r>
-        <w:rPr>
-          <w:rFonts w:ascii="Bookman Old Style" w:hAnsi="Bookman Old Style"/>
-          <w:b/>
-          <w:bCs/>
-          <w:sz w:val="28"/>
-          <w:szCs w:val="28"/>
-          <w:lang w:val="en-US"/>
-        </w:rPr>
-        <w:t>t</w:t>
-      </w:r>
-    </w:p>
-    <w:p>
-      <w:pPr>
-        <w:autoSpaceDE w:val="0"/>
-        <w:autoSpaceDN w:val="0"/>
-        <w:adjustRightInd w:val="0"/>
-        <w:spacing w:after="0" w:line="240" w:lineRule="auto"/>
-        <w:contextualSpacing/>
+        <w:rPr>
+          <w:rFonts w:ascii="Bookman Old Style" w:hAnsi="Bookman Old Style"/>
+          <w:sz w:val="2"/>
+          <w:szCs w:val="2"/>
+          <w:lang w:val="en-US"/>
+        </w:rPr>
+      </w:pPr>
+    </w:p>
+    <w:p>
+      <w:pPr>
+        <w:pStyle w:val="ListParagraph"/>
+        <w:rPr>
+          <w:rFonts w:ascii="Bookman Old Style" w:hAnsi="Bookman Old Style"/>
+          <w:sz w:val="28"/>
+          <w:szCs w:val="28"/>
+          <w:lang w:val="en-US"/>
+        </w:rPr>
+      </w:pPr>
+      <w:r>
+        <w:rPr>
+          <w:rFonts w:ascii="Bookman Old Style" w:hAnsi="Bookman Old Style"/>
+          <w:sz w:val="28"/>
+          <w:szCs w:val="28"/>
+          <w:lang w:val="en-US"/>
+        </w:rPr>
+        <w:tab/>
+        <w:t xml:space="preserve">$git log –-grep </w:t>
+      </w:r>
+      <w:proofErr w:type="gramStart"/>
+      <w:r>
+        <w:rPr>
+          <w:rFonts w:ascii="Bookman Old Style" w:hAnsi="Bookman Old Style"/>
+          <w:sz w:val="28"/>
+          <w:szCs w:val="28"/>
+          <w:lang w:val="en-US"/>
+        </w:rPr>
+        <w:t>&lt;”Any</w:t>
+      </w:r>
+      <w:proofErr w:type="gramEnd"/>
+      <w:r>
+        <w:rPr>
+          <w:rFonts w:ascii="Bookman Old Style" w:hAnsi="Bookman Old Style"/>
+          <w:sz w:val="28"/>
+          <w:szCs w:val="28"/>
+          <w:lang w:val="en-US"/>
+        </w:rPr>
+        <w:t xml:space="preserve"> word of committing message”&gt; </w:t>
+      </w:r>
+    </w:p>
+    <w:p>
+      <w:pPr>
+        <w:pStyle w:val="ListParagraph"/>
+        <w:rPr>
+          <w:rFonts w:ascii="Bookman Old Style" w:hAnsi="Bookman Old Style"/>
+          <w:sz w:val="28"/>
+          <w:szCs w:val="28"/>
+          <w:lang w:val="en-US"/>
+        </w:rPr>
+      </w:pPr>
+    </w:p>
+    <w:p>
+      <w:pPr>
+        <w:pStyle w:val="ListParagraph"/>
         <w:rPr>
           <w:rFonts w:ascii="Bookman Old Style" w:hAnsi="Bookman Old Style"/>
           <w:b/>
@@ -918,216 +1326,127 @@
           <w:bCs/>
           <w:sz w:val="28"/>
           <w:szCs w:val="28"/>
-          <w:lang w:val="en-US"/>
-        </w:rPr>
-        <w:t xml:space="preserve">  </w:t>
-      </w:r>
-      <w:r>
-        <w:rPr>
-          <w:rFonts w:ascii="Bookman Old Style" w:hAnsi="Bookman Old Style"/>
-          <w:b/>
-          <w:bCs/>
-          <w:sz w:val="28"/>
-          <w:szCs w:val="28"/>
           <w:u w:val="single"/>
           <w:lang w:val="en-US"/>
         </w:rPr>
-        <w:t xml:space="preserve">Note: </w:t>
+        <w:t>GIT-SHOW</w:t>
       </w:r>
     </w:p>
     <w:p>
       <w:pPr>
         <w:pStyle w:val="ListParagraph"/>
-        <w:numPr>
-          <w:ilvl w:val="0"/>
-          <w:numId w:val="4"/>
-        </w:numPr>
-        <w:autoSpaceDE w:val="0"/>
-        <w:autoSpaceDN w:val="0"/>
-        <w:adjustRightInd w:val="0"/>
-        <w:spacing w:after="0" w:line="240" w:lineRule="auto"/>
-        <w:rPr>
-          <w:rFonts w:ascii="Bookman Old Style" w:hAnsi="Bookman Old Style"/>
-          <w:sz w:val="28"/>
-          <w:szCs w:val="28"/>
-          <w:lang w:val="en-US"/>
-        </w:rPr>
-      </w:pPr>
-      <w:r>
-        <w:rPr>
-          <w:rFonts w:ascii="Bookman Old Style" w:hAnsi="Bookman Old Style"/>
-          <w:sz w:val="28"/>
-          <w:szCs w:val="28"/>
-          <w:lang w:val="en-US"/>
-        </w:rPr>
-        <w:t xml:space="preserve">First commit we </w:t>
-      </w:r>
-      <w:r>
-        <w:rPr>
-          <w:rFonts w:ascii="Bookman Old Style" w:hAnsi="Bookman Old Style"/>
-          <w:sz w:val="28"/>
-          <w:szCs w:val="28"/>
-          <w:lang w:val="en-US"/>
-        </w:rPr>
-        <w:t>can’t</w:t>
-      </w:r>
-      <w:r>
-        <w:rPr>
-          <w:rFonts w:ascii="Bookman Old Style" w:hAnsi="Bookman Old Style"/>
-          <w:sz w:val="28"/>
-          <w:szCs w:val="28"/>
-          <w:lang w:val="en-US"/>
-        </w:rPr>
-        <w:t xml:space="preserve"> </w:t>
-      </w:r>
-      <w:proofErr w:type="gramStart"/>
-      <w:r>
-        <w:rPr>
-          <w:rFonts w:ascii="Bookman Old Style" w:hAnsi="Bookman Old Style"/>
-          <w:sz w:val="28"/>
-          <w:szCs w:val="28"/>
-          <w:lang w:val="en-US"/>
-        </w:rPr>
-        <w:t>change(</w:t>
-      </w:r>
-      <w:proofErr w:type="gramEnd"/>
-      <w:r>
-        <w:rPr>
-          <w:rFonts w:ascii="Bookman Old Style" w:hAnsi="Bookman Old Style"/>
-          <w:sz w:val="28"/>
-          <w:szCs w:val="28"/>
-          <w:lang w:val="en-US"/>
-        </w:rPr>
-        <w:t>“</w:t>
-      </w:r>
-      <w:proofErr w:type="spellStart"/>
-      <w:r>
-        <w:rPr>
-          <w:rFonts w:ascii="Bookman Old Style" w:hAnsi="Bookman Old Style"/>
-          <w:i/>
-          <w:iCs/>
-          <w:sz w:val="28"/>
-          <w:szCs w:val="28"/>
-          <w:lang w:val="en-US"/>
-        </w:rPr>
-        <w:t>i.e</w:t>
-      </w:r>
-      <w:proofErr w:type="spellEnd"/>
-      <w:r>
-        <w:rPr>
-          <w:rFonts w:ascii="Bookman Old Style" w:hAnsi="Bookman Old Style"/>
-          <w:i/>
-          <w:iCs/>
-          <w:sz w:val="28"/>
-          <w:szCs w:val="28"/>
-          <w:lang w:val="en-US"/>
-        </w:rPr>
-        <w:t xml:space="preserve">  a commit</w:t>
-      </w:r>
-      <w:r>
-        <w:rPr>
-          <w:rFonts w:ascii="Bookman Old Style" w:hAnsi="Bookman Old Style"/>
-          <w:sz w:val="28"/>
-          <w:szCs w:val="28"/>
-          <w:lang w:val="en-US"/>
-        </w:rPr>
-        <w:t>”)</w:t>
+        <w:rPr>
+          <w:rFonts w:ascii="Bookman Old Style" w:hAnsi="Bookman Old Style"/>
+          <w:sz w:val="28"/>
+          <w:szCs w:val="28"/>
+          <w:lang w:val="en-US"/>
+        </w:rPr>
+      </w:pPr>
+      <w:r>
+        <w:rPr>
+          <w:rFonts w:ascii="Bookman Old Style" w:hAnsi="Bookman Old Style"/>
+          <w:sz w:val="28"/>
+          <w:szCs w:val="28"/>
+          <w:lang w:val="en-US"/>
+        </w:rPr>
+        <w:tab/>
+        <w:t>To see content of particular commit</w:t>
       </w:r>
     </w:p>
     <w:p>
       <w:pPr>
         <w:pStyle w:val="ListParagraph"/>
-        <w:numPr>
-          <w:ilvl w:val="0"/>
-          <w:numId w:val="4"/>
-        </w:numPr>
-        <w:autoSpaceDE w:val="0"/>
-        <w:autoSpaceDN w:val="0"/>
-        <w:adjustRightInd w:val="0"/>
-        <w:spacing w:after="0" w:line="240" w:lineRule="auto"/>
-        <w:rPr>
-          <w:rFonts w:ascii="Bookman Old Style" w:hAnsi="Bookman Old Style"/>
-          <w:sz w:val="28"/>
-          <w:szCs w:val="28"/>
-          <w:lang w:val="en-US"/>
-        </w:rPr>
-      </w:pPr>
-      <w:r>
-        <w:rPr>
-          <w:rFonts w:ascii="Bookman Old Style" w:hAnsi="Bookman Old Style"/>
-          <w:sz w:val="28"/>
-          <w:szCs w:val="28"/>
-          <w:lang w:val="en-US"/>
-        </w:rPr>
-        <w:t xml:space="preserve">If we want to change the commit order </w:t>
-      </w:r>
-      <w:r>
-        <w:rPr>
-          <w:rFonts w:ascii="Bookman Old Style" w:hAnsi="Bookman Old Style"/>
-          <w:b/>
-          <w:bCs/>
-          <w:color w:val="00B050"/>
-          <w:sz w:val="28"/>
-          <w:szCs w:val="28"/>
-          <w:lang w:val="en-US"/>
-        </w:rPr>
-        <w:t>b</w:t>
-      </w:r>
-      <w:r>
-        <w:rPr>
-          <w:rFonts w:ascii="Bookman Old Style" w:hAnsi="Bookman Old Style"/>
-          <w:sz w:val="28"/>
-          <w:szCs w:val="28"/>
-          <w:lang w:val="en-US"/>
-        </w:rPr>
-        <w:t xml:space="preserve"> after </w:t>
-      </w:r>
-      <w:r>
-        <w:rPr>
-          <w:rFonts w:ascii="Bookman Old Style" w:hAnsi="Bookman Old Style"/>
-          <w:b/>
-          <w:bCs/>
-          <w:color w:val="00B050"/>
-          <w:sz w:val="28"/>
-          <w:szCs w:val="28"/>
-          <w:lang w:val="en-US"/>
-        </w:rPr>
-        <w:t>c</w:t>
+        <w:rPr>
+          <w:rFonts w:ascii="Bookman Old Style" w:hAnsi="Bookman Old Style"/>
+          <w:sz w:val="28"/>
+          <w:szCs w:val="28"/>
+          <w:lang w:val="en-US"/>
+        </w:rPr>
+      </w:pPr>
+      <w:r>
+        <w:rPr>
+          <w:rFonts w:ascii="Bookman Old Style" w:hAnsi="Bookman Old Style"/>
+          <w:sz w:val="28"/>
+          <w:szCs w:val="28"/>
+          <w:lang w:val="en-US"/>
+        </w:rPr>
+        <w:tab/>
+        <w:t>$git show &lt;Commit-ID&gt;</w:t>
       </w:r>
     </w:p>
     <w:p>
       <w:pPr>
         <w:pStyle w:val="ListParagraph"/>
-        <w:autoSpaceDE w:val="0"/>
-        <w:autoSpaceDN w:val="0"/>
-        <w:adjustRightInd w:val="0"/>
-        <w:spacing w:after="0" w:line="240" w:lineRule="auto"/>
-        <w:ind w:left="1440"/>
-        <w:rPr>
-          <w:rFonts w:ascii="Bookman Old Style" w:hAnsi="Bookman Old Style"/>
-          <w:sz w:val="28"/>
-          <w:szCs w:val="28"/>
-          <w:lang w:val="en-US"/>
-        </w:rPr>
-      </w:pPr>
-      <w:r>
-        <w:rPr>
-          <w:rFonts w:ascii="Bookman Old Style" w:hAnsi="Bookman Old Style"/>
-          <w:sz w:val="28"/>
-          <w:szCs w:val="28"/>
-          <w:lang w:val="en-US"/>
-        </w:rPr>
-        <w:t>as per client requirement we can use below command.</w:t>
-      </w:r>
+        <w:rPr>
+          <w:rFonts w:ascii="Bookman Old Style" w:hAnsi="Bookman Old Style"/>
+          <w:sz w:val="28"/>
+          <w:szCs w:val="28"/>
+          <w:lang w:val="en-US"/>
+        </w:rPr>
+      </w:pPr>
     </w:p>
     <w:p>
       <w:pPr>
         <w:pStyle w:val="ListParagraph"/>
-        <w:autoSpaceDE w:val="0"/>
-        <w:autoSpaceDN w:val="0"/>
-        <w:adjustRightInd w:val="0"/>
-        <w:spacing w:after="0" w:line="240" w:lineRule="auto"/>
-        <w:ind w:left="1440"/>
+        <w:rPr>
+          <w:rFonts w:ascii="Bookman Old Style" w:hAnsi="Bookman Old Style"/>
+          <w:sz w:val="28"/>
+          <w:szCs w:val="28"/>
+          <w:lang w:val="en-US"/>
+        </w:rPr>
+      </w:pPr>
+    </w:p>
+    <w:p>
+      <w:pPr>
+        <w:pStyle w:val="ListParagraph"/>
+        <w:ind w:left="1800"/>
+        <w:rPr>
+          <w:rFonts w:ascii="Bookman Old Style" w:hAnsi="Bookman Old Style"/>
+          <w:b/>
+          <w:bCs/>
+          <w:sz w:val="28"/>
+          <w:szCs w:val="28"/>
+          <w:u w:val="single"/>
+          <w:lang w:val="en-US"/>
+        </w:rPr>
+      </w:pPr>
+    </w:p>
+    <w:p>
+      <w:pPr>
+        <w:pStyle w:val="ListParagraph"/>
+        <w:rPr>
+          <w:rFonts w:ascii="Bookman Old Style" w:hAnsi="Bookman Old Style"/>
+          <w:sz w:val="28"/>
+          <w:szCs w:val="28"/>
+          <w:lang w:val="en-US"/>
+        </w:rPr>
+      </w:pPr>
+    </w:p>
+    <w:p>
+      <w:pPr>
+        <w:pStyle w:val="ListParagraph"/>
+        <w:rPr>
+          <w:rFonts w:ascii="Bookman Old Style" w:hAnsi="Bookman Old Style"/>
+          <w:sz w:val="28"/>
+          <w:szCs w:val="28"/>
+          <w:lang w:val="en-US"/>
+        </w:rPr>
+      </w:pPr>
+    </w:p>
+    <w:p>
+      <w:pPr>
+        <w:pStyle w:val="ListParagraph"/>
+        <w:rPr>
+          <w:rFonts w:ascii="Bookman Old Style" w:hAnsi="Bookman Old Style"/>
+          <w:sz w:val="28"/>
+          <w:szCs w:val="28"/>
+          <w:lang w:val="en-US"/>
+        </w:rPr>
+      </w:pPr>
+    </w:p>
+    <w:p>
+      <w:pPr>
+        <w:pStyle w:val="ListParagraph"/>
         <w:rPr>
           <w:rFonts w:ascii="Bookman Old Style" w:hAnsi="Bookman Old Style"/>
           <w:sz w:val="28"/>
@@ -1144,1025 +1463,6 @@
         </w:rPr>
         <w:tab/>
       </w:r>
-    </w:p>
-    <w:p>
-      <w:pPr>
-        <w:pStyle w:val="ListParagraph"/>
-        <w:autoSpaceDE w:val="0"/>
-        <w:autoSpaceDN w:val="0"/>
-        <w:adjustRightInd w:val="0"/>
-        <w:spacing w:after="0" w:line="240" w:lineRule="auto"/>
-        <w:ind w:left="1440"/>
-        <w:rPr>
-          <w:rFonts w:ascii="Bookman Old Style" w:hAnsi="Bookman Old Style"/>
-          <w:sz w:val="28"/>
-          <w:szCs w:val="28"/>
-          <w:lang w:val="en-US"/>
-        </w:rPr>
-      </w:pPr>
-      <w:r>
-        <w:rPr>
-          <w:rFonts w:ascii="Bookman Old Style" w:hAnsi="Bookman Old Style"/>
-          <w:sz w:val="28"/>
-          <w:szCs w:val="28"/>
-          <w:lang w:val="en-US"/>
-        </w:rPr>
-        <w:tab/>
-        <w:t>$git rebase -</w:t>
-      </w:r>
-      <w:proofErr w:type="spellStart"/>
-      <w:r>
-        <w:rPr>
-          <w:rFonts w:ascii="Bookman Old Style" w:hAnsi="Bookman Old Style"/>
-          <w:sz w:val="28"/>
-          <w:szCs w:val="28"/>
-          <w:lang w:val="en-US"/>
-        </w:rPr>
-        <w:t>i</w:t>
-      </w:r>
-      <w:proofErr w:type="spellEnd"/>
-      <w:r>
-        <w:rPr>
-          <w:rFonts w:ascii="Bookman Old Style" w:hAnsi="Bookman Old Style"/>
-          <w:sz w:val="28"/>
-          <w:szCs w:val="28"/>
-          <w:lang w:val="en-US"/>
-        </w:rPr>
-        <w:t xml:space="preserve"> HEAD &lt;</w:t>
-      </w:r>
-      <w:proofErr w:type="spellStart"/>
-      <w:r>
-        <w:rPr>
-          <w:rFonts w:ascii="Bookman Old Style" w:hAnsi="Bookman Old Style"/>
-          <w:sz w:val="28"/>
-          <w:szCs w:val="28"/>
-          <w:lang w:val="en-US"/>
-        </w:rPr>
-        <w:t>TotalCommitnumber</w:t>
-      </w:r>
-      <w:proofErr w:type="spellEnd"/>
-      <w:r>
-        <w:rPr>
-          <w:rFonts w:ascii="Bookman Old Style" w:hAnsi="Bookman Old Style"/>
-          <w:sz w:val="28"/>
-          <w:szCs w:val="28"/>
-          <w:lang w:val="en-US"/>
-        </w:rPr>
-        <w:t xml:space="preserve"> -1&gt;</w:t>
-      </w:r>
-    </w:p>
-    <w:p>
-      <w:pPr>
-        <w:pStyle w:val="ListParagraph"/>
-        <w:autoSpaceDE w:val="0"/>
-        <w:autoSpaceDN w:val="0"/>
-        <w:adjustRightInd w:val="0"/>
-        <w:spacing w:after="0" w:line="240" w:lineRule="auto"/>
-        <w:ind w:left="1440"/>
-        <w:rPr>
-          <w:rFonts w:ascii="Bookman Old Style" w:hAnsi="Bookman Old Style"/>
-          <w:sz w:val="28"/>
-          <w:szCs w:val="28"/>
-          <w:lang w:val="en-US"/>
-        </w:rPr>
-      </w:pPr>
-      <w:r>
-        <w:rPr>
-          <w:rFonts w:ascii="Bookman Old Style" w:hAnsi="Bookman Old Style"/>
-          <w:sz w:val="28"/>
-          <w:szCs w:val="28"/>
-          <w:lang w:val="en-US"/>
-        </w:rPr>
-        <w:tab/>
-        <w:t>$git rebase -I HEAD 2</w:t>
-      </w:r>
-    </w:p>
-    <w:p>
-      <w:pPr>
-        <w:pStyle w:val="ListParagraph"/>
-        <w:autoSpaceDE w:val="0"/>
-        <w:autoSpaceDN w:val="0"/>
-        <w:adjustRightInd w:val="0"/>
-        <w:spacing w:after="0" w:line="240" w:lineRule="auto"/>
-        <w:ind w:left="1440"/>
-        <w:rPr>
-          <w:rFonts w:ascii="Bookman Old Style" w:hAnsi="Bookman Old Style"/>
-          <w:sz w:val="28"/>
-          <w:szCs w:val="28"/>
-          <w:lang w:val="en-US"/>
-        </w:rPr>
-      </w:pPr>
-    </w:p>
-    <w:p>
-      <w:pPr>
-        <w:pStyle w:val="ListParagraph"/>
-        <w:autoSpaceDE w:val="0"/>
-        <w:autoSpaceDN w:val="0"/>
-        <w:adjustRightInd w:val="0"/>
-        <w:spacing w:after="0" w:line="240" w:lineRule="auto"/>
-        <w:ind w:left="1440"/>
-        <w:rPr>
-          <w:rFonts w:ascii="Bookman Old Style" w:hAnsi="Bookman Old Style"/>
-          <w:sz w:val="28"/>
-          <w:szCs w:val="28"/>
-          <w:lang w:val="en-US"/>
-        </w:rPr>
-      </w:pPr>
-    </w:p>
-    <w:p>
-      <w:pPr>
-        <w:pStyle w:val="ListParagraph"/>
-        <w:autoSpaceDE w:val="0"/>
-        <w:autoSpaceDN w:val="0"/>
-        <w:adjustRightInd w:val="0"/>
-        <w:spacing w:after="0" w:line="240" w:lineRule="auto"/>
-        <w:ind w:left="1440"/>
-        <w:rPr>
-          <w:rFonts w:ascii="Bookman Old Style" w:hAnsi="Bookman Old Style"/>
-          <w:sz w:val="28"/>
-          <w:szCs w:val="28"/>
-          <w:lang w:val="en-US"/>
-        </w:rPr>
-      </w:pPr>
-    </w:p>
-    <w:p>
-      <w:pPr>
-        <w:pStyle w:val="ListParagraph"/>
-        <w:autoSpaceDE w:val="0"/>
-        <w:autoSpaceDN w:val="0"/>
-        <w:adjustRightInd w:val="0"/>
-        <w:spacing w:after="0" w:line="240" w:lineRule="auto"/>
-        <w:ind w:left="1440"/>
-        <w:rPr>
-          <w:rFonts w:ascii="Bookman Old Style" w:hAnsi="Bookman Old Style"/>
-          <w:sz w:val="28"/>
-          <w:szCs w:val="28"/>
-          <w:lang w:val="en-US"/>
-        </w:rPr>
-      </w:pPr>
-      <w:r>
-        <w:rPr>
-          <w:rFonts w:ascii="Bookman Old Style" w:hAnsi="Bookman Old Style"/>
-          <w:sz w:val="28"/>
-          <w:szCs w:val="28"/>
-          <w:lang w:val="en-US"/>
-        </w:rPr>
-        <w:tab/>
-      </w:r>
-    </w:p>
-    <w:p>
-      <w:pPr>
-        <w:pStyle w:val="ListParagraph"/>
-        <w:autoSpaceDE w:val="0"/>
-        <w:autoSpaceDN w:val="0"/>
-        <w:adjustRightInd w:val="0"/>
-        <w:spacing w:after="0" w:line="240" w:lineRule="auto"/>
-        <w:ind w:left="1440"/>
-        <w:rPr>
-          <w:rFonts w:ascii="Bookman Old Style" w:hAnsi="Bookman Old Style"/>
-          <w:sz w:val="28"/>
-          <w:szCs w:val="28"/>
-          <w:lang w:val="en-US"/>
-        </w:rPr>
-      </w:pPr>
-      <w:r>
-        <w:rPr>
-          <w:rFonts w:ascii="Bookman Old Style" w:hAnsi="Bookman Old Style"/>
-          <w:sz w:val="28"/>
-          <w:szCs w:val="28"/>
-          <w:lang w:val="en-US"/>
-        </w:rPr>
-        <w:lastRenderedPageBreak/>
-        <w:t>Check status</w:t>
-      </w:r>
-    </w:p>
-    <w:p>
-      <w:pPr>
-        <w:pStyle w:val="ListParagraph"/>
-        <w:autoSpaceDE w:val="0"/>
-        <w:autoSpaceDN w:val="0"/>
-        <w:adjustRightInd w:val="0"/>
-        <w:spacing w:after="0" w:line="240" w:lineRule="auto"/>
-        <w:ind w:left="1440"/>
-        <w:rPr>
-          <w:rFonts w:ascii="Bookman Old Style" w:hAnsi="Bookman Old Style"/>
-          <w:sz w:val="28"/>
-          <w:szCs w:val="28"/>
-          <w:lang w:val="en-US"/>
-        </w:rPr>
-      </w:pPr>
-      <w:r>
-        <w:rPr>
-          <w:rFonts w:ascii="Bookman Old Style" w:hAnsi="Bookman Old Style"/>
-          <w:sz w:val="28"/>
-          <w:szCs w:val="28"/>
-          <w:lang w:val="en-US"/>
-        </w:rPr>
-        <w:tab/>
-        <w:t>$git log –</w:t>
-      </w:r>
-      <w:proofErr w:type="spellStart"/>
-      <w:r>
-        <w:rPr>
-          <w:rFonts w:ascii="Bookman Old Style" w:hAnsi="Bookman Old Style"/>
-          <w:sz w:val="28"/>
-          <w:szCs w:val="28"/>
-          <w:lang w:val="en-US"/>
-        </w:rPr>
-        <w:t>oneline</w:t>
-      </w:r>
-      <w:proofErr w:type="spellEnd"/>
-    </w:p>
-    <w:p>
-      <w:pPr>
-        <w:pStyle w:val="ListParagraph"/>
-        <w:numPr>
-          <w:ilvl w:val="2"/>
-          <w:numId w:val="3"/>
-        </w:numPr>
-        <w:autoSpaceDE w:val="0"/>
-        <w:autoSpaceDN w:val="0"/>
-        <w:adjustRightInd w:val="0"/>
-        <w:spacing w:after="0" w:line="240" w:lineRule="auto"/>
-        <w:rPr>
-          <w:rFonts w:ascii="Bookman Old Style" w:hAnsi="Bookman Old Style"/>
-          <w:b/>
-          <w:bCs/>
-          <w:sz w:val="28"/>
-          <w:szCs w:val="28"/>
-          <w:lang w:val="en-US"/>
-        </w:rPr>
-      </w:pPr>
-      <w:r>
-        <w:rPr>
-          <w:rFonts w:ascii="Bookman Old Style" w:hAnsi="Bookman Old Style"/>
-          <w:b/>
-          <w:bCs/>
-          <w:sz w:val="28"/>
-          <w:szCs w:val="28"/>
-          <w:lang w:val="en-US"/>
-        </w:rPr>
-        <w:t xml:space="preserve">704bf8f (HEAD -&gt; master) </w:t>
-      </w:r>
-      <w:r>
-        <w:rPr>
-          <w:rFonts w:ascii="Bookman Old Style" w:hAnsi="Bookman Old Style"/>
-          <w:b/>
-          <w:bCs/>
-          <w:color w:val="00B050"/>
-          <w:sz w:val="28"/>
-          <w:szCs w:val="28"/>
-          <w:lang w:val="en-US"/>
-        </w:rPr>
-        <w:t>b</w:t>
-      </w:r>
-      <w:r>
-        <w:rPr>
-          <w:rFonts w:ascii="Bookman Old Style" w:hAnsi="Bookman Old Style"/>
-          <w:b/>
-          <w:bCs/>
-          <w:sz w:val="28"/>
-          <w:szCs w:val="28"/>
-          <w:lang w:val="en-US"/>
-        </w:rPr>
-        <w:t xml:space="preserve"> commit</w:t>
-      </w:r>
-    </w:p>
-    <w:p>
-      <w:pPr>
-        <w:pStyle w:val="ListParagraph"/>
-        <w:numPr>
-          <w:ilvl w:val="2"/>
-          <w:numId w:val="3"/>
-        </w:numPr>
-        <w:autoSpaceDE w:val="0"/>
-        <w:autoSpaceDN w:val="0"/>
-        <w:adjustRightInd w:val="0"/>
-        <w:spacing w:after="0" w:line="240" w:lineRule="auto"/>
-        <w:rPr>
-          <w:rFonts w:ascii="Bookman Old Style" w:hAnsi="Bookman Old Style"/>
-          <w:b/>
-          <w:bCs/>
-          <w:sz w:val="28"/>
-          <w:szCs w:val="28"/>
-          <w:lang w:val="en-US"/>
-        </w:rPr>
-      </w:pPr>
-      <w:r>
-        <w:rPr>
-          <w:rFonts w:ascii="Bookman Old Style" w:hAnsi="Bookman Old Style"/>
-          <w:b/>
-          <w:bCs/>
-          <w:sz w:val="28"/>
-          <w:szCs w:val="28"/>
-          <w:lang w:val="en-US"/>
-        </w:rPr>
-        <w:t xml:space="preserve">61bb7a3 </w:t>
-      </w:r>
-      <w:r>
-        <w:rPr>
-          <w:rFonts w:ascii="Bookman Old Style" w:hAnsi="Bookman Old Style"/>
-          <w:b/>
-          <w:bCs/>
-          <w:color w:val="00B050"/>
-          <w:sz w:val="28"/>
-          <w:szCs w:val="28"/>
-          <w:lang w:val="en-US"/>
-        </w:rPr>
-        <w:t>c</w:t>
-      </w:r>
-      <w:r>
-        <w:rPr>
-          <w:rFonts w:ascii="Bookman Old Style" w:hAnsi="Bookman Old Style"/>
-          <w:b/>
-          <w:bCs/>
-          <w:sz w:val="28"/>
-          <w:szCs w:val="28"/>
-          <w:lang w:val="en-US"/>
-        </w:rPr>
-        <w:t xml:space="preserve"> commit</w:t>
-      </w:r>
-    </w:p>
-    <w:p>
-      <w:pPr>
-        <w:pStyle w:val="ListParagraph"/>
-        <w:numPr>
-          <w:ilvl w:val="2"/>
-          <w:numId w:val="3"/>
-        </w:numPr>
-        <w:autoSpaceDE w:val="0"/>
-        <w:autoSpaceDN w:val="0"/>
-        <w:adjustRightInd w:val="0"/>
-        <w:spacing w:after="0" w:line="240" w:lineRule="auto"/>
-        <w:rPr>
-          <w:rFonts w:ascii="Bookman Old Style" w:hAnsi="Bookman Old Style"/>
-          <w:b/>
-          <w:bCs/>
-          <w:sz w:val="28"/>
-          <w:szCs w:val="28"/>
-          <w:lang w:val="en-US"/>
-        </w:rPr>
-      </w:pPr>
-      <w:r>
-        <w:rPr>
-          <w:rFonts w:ascii="Bookman Old Style" w:hAnsi="Bookman Old Style"/>
-          <w:b/>
-          <w:bCs/>
-          <w:sz w:val="28"/>
-          <w:szCs w:val="28"/>
-          <w:lang w:val="en-US"/>
-        </w:rPr>
-        <w:t>bc7aa7b a commi</w:t>
-      </w:r>
-      <w:r>
-        <w:rPr>
-          <w:rFonts w:ascii="Bookman Old Style" w:hAnsi="Bookman Old Style"/>
-          <w:b/>
-          <w:bCs/>
-          <w:sz w:val="28"/>
-          <w:szCs w:val="28"/>
-          <w:lang w:val="en-US"/>
-        </w:rPr>
-        <w:t>t</w:t>
-      </w:r>
-    </w:p>
-    <w:p>
-      <w:pPr>
-        <w:autoSpaceDE w:val="0"/>
-        <w:autoSpaceDN w:val="0"/>
-        <w:adjustRightInd w:val="0"/>
-        <w:spacing w:after="0" w:line="240" w:lineRule="auto"/>
-        <w:contextualSpacing/>
-        <w:rPr>
-          <w:rFonts w:ascii="Bookman Old Style" w:hAnsi="Bookman Old Style"/>
-          <w:b/>
-          <w:bCs/>
-          <w:sz w:val="28"/>
-          <w:szCs w:val="28"/>
-          <w:lang w:val="en-US"/>
-        </w:rPr>
-      </w:pPr>
-    </w:p>
-    <w:p>
-      <w:pPr>
-        <w:autoSpaceDE w:val="0"/>
-        <w:autoSpaceDN w:val="0"/>
-        <w:adjustRightInd w:val="0"/>
-        <w:spacing w:after="0" w:line="240" w:lineRule="auto"/>
-        <w:contextualSpacing/>
-        <w:rPr>
-          <w:rFonts w:ascii="Bookman Old Style" w:hAnsi="Bookman Old Style"/>
-          <w:b/>
-          <w:bCs/>
-          <w:sz w:val="28"/>
-          <w:szCs w:val="28"/>
-          <w:lang w:val="en-US"/>
-        </w:rPr>
-      </w:pPr>
-    </w:p>
-    <w:p>
-      <w:pPr>
-        <w:autoSpaceDE w:val="0"/>
-        <w:autoSpaceDN w:val="0"/>
-        <w:adjustRightInd w:val="0"/>
-        <w:spacing w:after="0" w:line="240" w:lineRule="auto"/>
-        <w:contextualSpacing/>
-        <w:rPr>
-          <w:rFonts w:ascii="Bookman Old Style" w:hAnsi="Bookman Old Style"/>
-          <w:b/>
-          <w:bCs/>
-          <w:sz w:val="28"/>
-          <w:szCs w:val="28"/>
-          <w:lang w:val="en-US"/>
-        </w:rPr>
-      </w:pPr>
-      <w:r>
-        <w:rPr>
-          <w:rFonts w:ascii="Bookman Old Style" w:hAnsi="Bookman Old Style"/>
-          <w:b/>
-          <w:bCs/>
-          <w:sz w:val="28"/>
-          <w:szCs w:val="28"/>
-          <w:lang w:val="en-US"/>
-        </w:rPr>
-        <w:t>Merging the commits</w:t>
-      </w:r>
-    </w:p>
-    <w:p>
-      <w:pPr>
-        <w:autoSpaceDE w:val="0"/>
-        <w:autoSpaceDN w:val="0"/>
-        <w:adjustRightInd w:val="0"/>
-        <w:spacing w:after="0" w:line="240" w:lineRule="auto"/>
-        <w:contextualSpacing/>
-        <w:rPr>
-          <w:rFonts w:ascii="Bookman Old Style" w:hAnsi="Bookman Old Style"/>
-          <w:sz w:val="28"/>
-          <w:szCs w:val="28"/>
-          <w:lang w:val="en-US"/>
-        </w:rPr>
-      </w:pPr>
-      <w:r>
-        <w:rPr>
-          <w:rFonts w:ascii="Bookman Old Style" w:hAnsi="Bookman Old Style"/>
-          <w:b/>
-          <w:bCs/>
-          <w:sz w:val="28"/>
-          <w:szCs w:val="28"/>
-          <w:lang w:val="en-US"/>
-        </w:rPr>
-        <w:t xml:space="preserve">Client Requirement: </w:t>
-      </w:r>
-      <w:r>
-        <w:rPr>
-          <w:rFonts w:ascii="Bookman Old Style" w:hAnsi="Bookman Old Style"/>
-          <w:sz w:val="28"/>
-          <w:szCs w:val="28"/>
-          <w:lang w:val="en-US"/>
-        </w:rPr>
-        <w:t xml:space="preserve">Client has given requirement to developer and developer has develop the code and marked as a commit </w:t>
-      </w:r>
-      <w:r>
-        <w:rPr>
-          <w:rFonts w:ascii="Bookman Old Style" w:hAnsi="Bookman Old Style"/>
-          <w:sz w:val="28"/>
-          <w:szCs w:val="28"/>
-          <w:lang w:val="en-US"/>
-        </w:rPr>
-        <w:t xml:space="preserve">b </w:t>
-      </w:r>
-      <w:r>
-        <w:rPr>
-          <w:rFonts w:ascii="Bookman Old Style" w:hAnsi="Bookman Old Style"/>
-          <w:sz w:val="28"/>
-          <w:szCs w:val="28"/>
-          <w:lang w:val="en-US"/>
-        </w:rPr>
-        <w:t>commit</w:t>
-      </w:r>
-      <w:r>
-        <w:rPr>
-          <w:rFonts w:ascii="Bookman Old Style" w:hAnsi="Bookman Old Style"/>
-          <w:sz w:val="28"/>
-          <w:szCs w:val="28"/>
-          <w:lang w:val="en-US"/>
-        </w:rPr>
-        <w:t xml:space="preserve">, c </w:t>
-      </w:r>
-      <w:r>
-        <w:rPr>
-          <w:rFonts w:ascii="Bookman Old Style" w:hAnsi="Bookman Old Style"/>
-          <w:sz w:val="28"/>
-          <w:szCs w:val="28"/>
-          <w:lang w:val="en-US"/>
-        </w:rPr>
-        <w:t>commi</w:t>
-      </w:r>
-      <w:r>
-        <w:rPr>
-          <w:rFonts w:ascii="Bookman Old Style" w:hAnsi="Bookman Old Style"/>
-          <w:sz w:val="28"/>
-          <w:szCs w:val="28"/>
-          <w:lang w:val="en-US"/>
-        </w:rPr>
-        <w:t xml:space="preserve">t </w:t>
-      </w:r>
-      <w:proofErr w:type="spellStart"/>
-      <w:r>
-        <w:rPr>
-          <w:rFonts w:ascii="Bookman Old Style" w:hAnsi="Bookman Old Style"/>
-          <w:sz w:val="28"/>
-          <w:szCs w:val="28"/>
-          <w:lang w:val="en-US"/>
-        </w:rPr>
-        <w:t>etc</w:t>
-      </w:r>
-      <w:proofErr w:type="spellEnd"/>
-      <w:r>
-        <w:rPr>
-          <w:rFonts w:ascii="Bookman Old Style" w:hAnsi="Bookman Old Style"/>
-          <w:sz w:val="28"/>
-          <w:szCs w:val="28"/>
-          <w:lang w:val="en-US"/>
-        </w:rPr>
-        <w:t xml:space="preserve">, like keep on client giving </w:t>
-      </w:r>
-    </w:p>
-    <w:p>
-      <w:pPr>
-        <w:autoSpaceDE w:val="0"/>
-        <w:autoSpaceDN w:val="0"/>
-        <w:adjustRightInd w:val="0"/>
-        <w:spacing w:after="0" w:line="240" w:lineRule="auto"/>
-        <w:contextualSpacing/>
-        <w:rPr>
-          <w:rFonts w:ascii="Bookman Old Style" w:hAnsi="Bookman Old Style"/>
-          <w:sz w:val="28"/>
-          <w:szCs w:val="28"/>
-          <w:lang w:val="en-US"/>
-        </w:rPr>
-      </w:pPr>
-      <w:r>
-        <w:rPr>
-          <w:rFonts w:ascii="Bookman Old Style" w:hAnsi="Bookman Old Style"/>
-          <w:sz w:val="28"/>
-          <w:szCs w:val="28"/>
-          <w:lang w:val="en-US"/>
-        </w:rPr>
-        <w:t xml:space="preserve">Requirement and developer </w:t>
-      </w:r>
-      <w:proofErr w:type="gramStart"/>
-      <w:r>
-        <w:rPr>
-          <w:rFonts w:ascii="Bookman Old Style" w:hAnsi="Bookman Old Style"/>
-          <w:sz w:val="28"/>
-          <w:szCs w:val="28"/>
-          <w:lang w:val="en-US"/>
-        </w:rPr>
-        <w:t>is</w:t>
-      </w:r>
-      <w:proofErr w:type="gramEnd"/>
-      <w:r>
-        <w:rPr>
-          <w:rFonts w:ascii="Bookman Old Style" w:hAnsi="Bookman Old Style"/>
-          <w:sz w:val="28"/>
-          <w:szCs w:val="28"/>
-          <w:lang w:val="en-US"/>
-        </w:rPr>
-        <w:t xml:space="preserve"> doing changes at certain point of time developer had understand the few commits are not requirement</w:t>
-      </w:r>
-      <w:r>
-        <w:rPr>
-          <w:rFonts w:ascii="Bookman Old Style" w:hAnsi="Bookman Old Style"/>
-          <w:sz w:val="28"/>
-          <w:szCs w:val="28"/>
-          <w:lang w:val="en-US"/>
-        </w:rPr>
-        <w:t xml:space="preserve"> we can achieve this by using rebase.</w:t>
-      </w:r>
-    </w:p>
-    <w:p>
-      <w:pPr>
-        <w:autoSpaceDE w:val="0"/>
-        <w:autoSpaceDN w:val="0"/>
-        <w:adjustRightInd w:val="0"/>
-        <w:spacing w:after="0" w:line="240" w:lineRule="auto"/>
-        <w:contextualSpacing/>
-        <w:rPr>
-          <w:rFonts w:ascii="Bookman Old Style" w:hAnsi="Bookman Old Style"/>
-          <w:sz w:val="28"/>
-          <w:szCs w:val="28"/>
-          <w:lang w:val="en-US"/>
-        </w:rPr>
-      </w:pPr>
-    </w:p>
-    <w:p>
-      <w:pPr>
-        <w:pStyle w:val="ListParagraph"/>
-        <w:numPr>
-          <w:ilvl w:val="0"/>
-          <w:numId w:val="5"/>
-        </w:numPr>
-        <w:autoSpaceDE w:val="0"/>
-        <w:autoSpaceDN w:val="0"/>
-        <w:adjustRightInd w:val="0"/>
-        <w:spacing w:after="0" w:line="240" w:lineRule="auto"/>
-        <w:rPr>
-          <w:rFonts w:ascii="Bookman Old Style" w:hAnsi="Bookman Old Style"/>
-          <w:sz w:val="28"/>
-          <w:szCs w:val="28"/>
-          <w:lang w:val="en-US"/>
-        </w:rPr>
-      </w:pPr>
-      <w:r>
-        <w:rPr>
-          <w:rFonts w:ascii="Bookman Old Style" w:hAnsi="Bookman Old Style"/>
-          <w:sz w:val="28"/>
-          <w:szCs w:val="28"/>
-          <w:lang w:val="en-US"/>
-        </w:rPr>
-        <w:t>Merging the commits means removing un-necessary commits.</w:t>
-      </w:r>
-    </w:p>
-    <w:p>
-      <w:pPr>
-        <w:autoSpaceDE w:val="0"/>
-        <w:autoSpaceDN w:val="0"/>
-        <w:adjustRightInd w:val="0"/>
-        <w:spacing w:after="0" w:line="240" w:lineRule="auto"/>
-        <w:contextualSpacing/>
-        <w:rPr>
-          <w:rFonts w:ascii="Bookman Old Style" w:hAnsi="Bookman Old Style"/>
-          <w:sz w:val="28"/>
-          <w:szCs w:val="28"/>
-          <w:lang w:val="en-US"/>
-        </w:rPr>
-      </w:pPr>
-    </w:p>
-    <w:p>
-      <w:pPr>
-        <w:autoSpaceDE w:val="0"/>
-        <w:autoSpaceDN w:val="0"/>
-        <w:adjustRightInd w:val="0"/>
-        <w:spacing w:after="0" w:line="240" w:lineRule="auto"/>
-        <w:ind w:left="720"/>
-        <w:contextualSpacing/>
-        <w:rPr>
-          <w:rFonts w:ascii="Bookman Old Style" w:hAnsi="Bookman Old Style"/>
-          <w:sz w:val="28"/>
-          <w:szCs w:val="28"/>
-          <w:lang w:val="en-US"/>
-        </w:rPr>
-      </w:pPr>
-      <w:r>
-        <w:rPr>
-          <w:rFonts w:ascii="Bookman Old Style" w:hAnsi="Bookman Old Style"/>
-          <w:sz w:val="28"/>
-          <w:szCs w:val="28"/>
-          <w:lang w:val="en-US"/>
-        </w:rPr>
-        <w:t xml:space="preserve">$git </w:t>
-      </w:r>
-      <w:proofErr w:type="gramStart"/>
-      <w:r>
-        <w:rPr>
-          <w:rFonts w:ascii="Bookman Old Style" w:hAnsi="Bookman Old Style"/>
-          <w:sz w:val="28"/>
-          <w:szCs w:val="28"/>
-          <w:lang w:val="en-US"/>
-        </w:rPr>
-        <w:t>rebase  -</w:t>
-      </w:r>
-      <w:proofErr w:type="spellStart"/>
-      <w:proofErr w:type="gramEnd"/>
-      <w:r>
-        <w:rPr>
-          <w:rFonts w:ascii="Bookman Old Style" w:hAnsi="Bookman Old Style"/>
-          <w:sz w:val="28"/>
-          <w:szCs w:val="28"/>
-          <w:lang w:val="en-US"/>
-        </w:rPr>
-        <w:t>i</w:t>
-      </w:r>
-      <w:proofErr w:type="spellEnd"/>
-      <w:r>
-        <w:rPr>
-          <w:rFonts w:ascii="Bookman Old Style" w:hAnsi="Bookman Old Style"/>
-          <w:sz w:val="28"/>
-          <w:szCs w:val="28"/>
-          <w:lang w:val="en-US"/>
-        </w:rPr>
-        <w:t xml:space="preserve"> HEAD~4</w:t>
-      </w:r>
-    </w:p>
-    <w:p>
-      <w:pPr>
-        <w:autoSpaceDE w:val="0"/>
-        <w:autoSpaceDN w:val="0"/>
-        <w:adjustRightInd w:val="0"/>
-        <w:spacing w:after="0" w:line="240" w:lineRule="auto"/>
-        <w:ind w:left="720"/>
-        <w:contextualSpacing/>
-        <w:rPr>
-          <w:rFonts w:ascii="Bookman Old Style" w:hAnsi="Bookman Old Style"/>
-          <w:sz w:val="28"/>
-          <w:szCs w:val="28"/>
-          <w:lang w:val="en-US"/>
-        </w:rPr>
-      </w:pPr>
-    </w:p>
-    <w:p>
-      <w:pPr>
-        <w:autoSpaceDE w:val="0"/>
-        <w:autoSpaceDN w:val="0"/>
-        <w:adjustRightInd w:val="0"/>
-        <w:spacing w:after="0" w:line="240" w:lineRule="auto"/>
-        <w:ind w:left="720"/>
-        <w:contextualSpacing/>
-        <w:rPr>
-          <w:rFonts w:ascii="Bookman Old Style" w:hAnsi="Bookman Old Style"/>
-          <w:i/>
-          <w:iCs/>
-          <w:sz w:val="28"/>
-          <w:szCs w:val="28"/>
-          <w:lang w:val="en-US"/>
-        </w:rPr>
-      </w:pPr>
-      <w:r>
-        <w:rPr>
-          <w:rFonts w:ascii="Bookman Old Style" w:hAnsi="Bookman Old Style"/>
-          <w:sz w:val="28"/>
-          <w:szCs w:val="28"/>
-          <w:lang w:val="en-US"/>
-        </w:rPr>
-        <w:t xml:space="preserve">Replace </w:t>
-      </w:r>
-      <w:r>
-        <w:rPr>
-          <w:rFonts w:ascii="Bookman Old Style" w:hAnsi="Bookman Old Style"/>
-          <w:b/>
-          <w:bCs/>
-          <w:i/>
-          <w:iCs/>
-          <w:sz w:val="28"/>
-          <w:szCs w:val="28"/>
-          <w:lang w:val="en-US"/>
-        </w:rPr>
-        <w:t>Pick</w:t>
-      </w:r>
-      <w:r>
-        <w:rPr>
-          <w:rFonts w:ascii="Bookman Old Style" w:hAnsi="Bookman Old Style"/>
-          <w:sz w:val="28"/>
-          <w:szCs w:val="28"/>
-          <w:lang w:val="en-US"/>
-        </w:rPr>
-        <w:t xml:space="preserve"> to </w:t>
-      </w:r>
-      <w:r>
-        <w:rPr>
-          <w:rFonts w:ascii="Bookman Old Style" w:hAnsi="Bookman Old Style"/>
-          <w:b/>
-          <w:bCs/>
-          <w:i/>
-          <w:iCs/>
-          <w:sz w:val="28"/>
-          <w:szCs w:val="28"/>
-          <w:lang w:val="en-US"/>
-        </w:rPr>
-        <w:t>squash</w:t>
-      </w:r>
-      <w:r>
-        <w:rPr>
-          <w:rFonts w:ascii="Bookman Old Style" w:hAnsi="Bookman Old Style"/>
-          <w:b/>
-          <w:bCs/>
-          <w:i/>
-          <w:iCs/>
-          <w:sz w:val="28"/>
-          <w:szCs w:val="28"/>
-          <w:lang w:val="en-US"/>
-        </w:rPr>
-        <w:t xml:space="preserve"> </w:t>
-      </w:r>
-      <w:r>
-        <w:rPr>
-          <w:rFonts w:ascii="Bookman Old Style" w:hAnsi="Bookman Old Style"/>
-          <w:i/>
-          <w:iCs/>
-          <w:sz w:val="28"/>
-          <w:szCs w:val="28"/>
-          <w:lang w:val="en-US"/>
-        </w:rPr>
-        <w:t>which we want to remove commit.</w:t>
-      </w:r>
-    </w:p>
-    <w:p>
-      <w:pPr>
-        <w:autoSpaceDE w:val="0"/>
-        <w:autoSpaceDN w:val="0"/>
-        <w:adjustRightInd w:val="0"/>
-        <w:spacing w:after="0" w:line="240" w:lineRule="auto"/>
-        <w:contextualSpacing/>
-        <w:rPr>
-          <w:rFonts w:ascii="Bookman Old Style" w:hAnsi="Bookman Old Style"/>
-          <w:i/>
-          <w:iCs/>
-          <w:sz w:val="28"/>
-          <w:szCs w:val="28"/>
-          <w:lang w:val="en-US"/>
-        </w:rPr>
-      </w:pPr>
-    </w:p>
-    <w:p>
-      <w:pPr>
-        <w:autoSpaceDE w:val="0"/>
-        <w:autoSpaceDN w:val="0"/>
-        <w:adjustRightInd w:val="0"/>
-        <w:spacing w:after="0" w:line="240" w:lineRule="auto"/>
-        <w:contextualSpacing/>
-        <w:rPr>
-          <w:rFonts w:ascii="Bookman Old Style" w:hAnsi="Bookman Old Style"/>
-          <w:i/>
-          <w:iCs/>
-          <w:sz w:val="28"/>
-          <w:szCs w:val="28"/>
-          <w:lang w:val="en-US"/>
-        </w:rPr>
-      </w:pPr>
-    </w:p>
-    <w:p>
-      <w:pPr>
-        <w:autoSpaceDE w:val="0"/>
-        <w:autoSpaceDN w:val="0"/>
-        <w:adjustRightInd w:val="0"/>
-        <w:spacing w:after="0" w:line="240" w:lineRule="auto"/>
-        <w:contextualSpacing/>
-        <w:rPr>
-          <w:rFonts w:ascii="Bookman Old Style" w:hAnsi="Bookman Old Style"/>
-          <w:b/>
-          <w:bCs/>
-          <w:sz w:val="28"/>
-          <w:szCs w:val="28"/>
-          <w:lang w:val="en-US"/>
-        </w:rPr>
-      </w:pPr>
-      <w:r>
-        <w:rPr>
-          <w:rFonts w:ascii="Bookman Old Style" w:hAnsi="Bookman Old Style"/>
-          <w:b/>
-          <w:bCs/>
-          <w:sz w:val="28"/>
-          <w:szCs w:val="28"/>
-          <w:lang w:val="en-US"/>
-        </w:rPr>
-        <w:t xml:space="preserve">How to selectively pick up the </w:t>
-      </w:r>
-      <w:proofErr w:type="gramStart"/>
-      <w:r>
-        <w:rPr>
-          <w:rFonts w:ascii="Bookman Old Style" w:hAnsi="Bookman Old Style"/>
-          <w:b/>
-          <w:bCs/>
-          <w:sz w:val="28"/>
-          <w:szCs w:val="28"/>
-          <w:lang w:val="en-US"/>
-        </w:rPr>
-        <w:t>commit</w:t>
-      </w:r>
-      <w:r>
-        <w:rPr>
-          <w:rFonts w:ascii="Bookman Old Style" w:hAnsi="Bookman Old Style"/>
-          <w:b/>
-          <w:bCs/>
-          <w:sz w:val="28"/>
-          <w:szCs w:val="28"/>
-          <w:lang w:val="en-US"/>
-        </w:rPr>
-        <w:t>’</w:t>
-      </w:r>
-      <w:r>
-        <w:rPr>
-          <w:rFonts w:ascii="Bookman Old Style" w:hAnsi="Bookman Old Style"/>
-          <w:b/>
-          <w:bCs/>
-          <w:sz w:val="28"/>
-          <w:szCs w:val="28"/>
-          <w:lang w:val="en-US"/>
-        </w:rPr>
-        <w:t>s</w:t>
-      </w:r>
-      <w:proofErr w:type="gramEnd"/>
-      <w:r>
-        <w:rPr>
-          <w:rFonts w:ascii="Bookman Old Style" w:hAnsi="Bookman Old Style"/>
-          <w:b/>
-          <w:bCs/>
-          <w:sz w:val="28"/>
-          <w:szCs w:val="28"/>
-          <w:lang w:val="en-US"/>
-        </w:rPr>
-        <w:t xml:space="preserve"> from child branch</w:t>
-      </w:r>
-    </w:p>
-    <w:p>
-      <w:pPr>
-        <w:pStyle w:val="ListParagraph"/>
-        <w:autoSpaceDE w:val="0"/>
-        <w:autoSpaceDN w:val="0"/>
-        <w:adjustRightInd w:val="0"/>
-        <w:spacing w:after="0" w:line="240" w:lineRule="auto"/>
-        <w:ind w:left="1440"/>
-        <w:rPr>
-          <w:rFonts w:ascii="Bookman Old Style" w:hAnsi="Bookman Old Style"/>
-          <w:sz w:val="28"/>
-          <w:szCs w:val="28"/>
-          <w:lang w:val="en-US"/>
-        </w:rPr>
-      </w:pPr>
-    </w:p>
-    <w:p>
-      <w:pPr>
-        <w:contextualSpacing/>
-        <w:rPr>
-          <w:rFonts w:ascii="Bookman Old Style" w:hAnsi="Bookman Old Style"/>
-          <w:b/>
-          <w:bCs/>
-          <w:sz w:val="28"/>
-          <w:szCs w:val="28"/>
-          <w:lang w:val="en-US"/>
-        </w:rPr>
-      </w:pPr>
-    </w:p>
-    <w:p>
-      <w:pPr>
-        <w:contextualSpacing/>
-        <w:rPr>
-          <w:rFonts w:ascii="Bookman Old Style" w:hAnsi="Bookman Old Style"/>
-          <w:b/>
-          <w:bCs/>
-          <w:sz w:val="28"/>
-          <w:szCs w:val="28"/>
-          <w:lang w:val="en-US"/>
-        </w:rPr>
-      </w:pPr>
-    </w:p>
-    <w:p>
-      <w:pPr>
-        <w:contextualSpacing/>
-        <w:rPr>
-          <w:rFonts w:ascii="Bookman Old Style" w:hAnsi="Bookman Old Style"/>
-          <w:sz w:val="28"/>
-          <w:szCs w:val="28"/>
-          <w:lang w:val="en-US"/>
-        </w:rPr>
-      </w:pPr>
-    </w:p>
-    <w:p>
-      <w:pPr>
-        <w:contextualSpacing/>
-        <w:rPr>
-          <w:rFonts w:ascii="Bookman Old Style" w:hAnsi="Bookman Old Style"/>
-          <w:sz w:val="28"/>
-          <w:szCs w:val="28"/>
-          <w:lang w:val="en-US"/>
-        </w:rPr>
-      </w:pPr>
-    </w:p>
-    <w:p>
-      <w:pPr>
-        <w:contextualSpacing/>
-        <w:rPr>
-          <w:rFonts w:ascii="Bookman Old Style" w:hAnsi="Bookman Old Style"/>
-          <w:sz w:val="28"/>
-          <w:szCs w:val="28"/>
-          <w:lang w:val="en-US"/>
-        </w:rPr>
-      </w:pPr>
-    </w:p>
-    <w:p>
-      <w:pPr>
-        <w:contextualSpacing/>
-        <w:rPr>
-          <w:rFonts w:ascii="Bookman Old Style" w:hAnsi="Bookman Old Style"/>
-          <w:b/>
-          <w:bCs/>
-          <w:sz w:val="28"/>
-          <w:szCs w:val="28"/>
-          <w:lang w:val="en-US"/>
-        </w:rPr>
-      </w:pPr>
-    </w:p>
-    <w:p>
-      <w:pPr>
-        <w:contextualSpacing/>
-        <w:rPr>
-          <w:rFonts w:ascii="Bookman Old Style" w:hAnsi="Bookman Old Style"/>
-          <w:sz w:val="28"/>
-          <w:szCs w:val="28"/>
-          <w:lang w:val="en-US"/>
-        </w:rPr>
-      </w:pPr>
     </w:p>
     <w:sectPr>
       <w:pgSz w:w="11906" w:h="16838"/>
@@ -2629,6 +1929,118 @@
     </w:lvl>
   </w:abstractNum>
   <w:abstractNum w:abstractNumId="4" w15:restartNumberingAfterBreak="0">
+    <w:nsid w:val="4862273E"/>
+    <w:multiLevelType w:val="hybridMultilevel"/>
+    <w:tmpl w:val="DE702BC0"/>
+    <w:lvl w:ilvl="0" w:tplc="4094C79A">
+      <w:numFmt w:val="bullet"/>
+      <w:lvlText w:val=""/>
+      <w:lvlJc w:val="left"/>
+      <w:pPr>
+        <w:ind w:left="1080" w:hanging="360"/>
+      </w:pPr>
+      <w:rPr>
+        <w:rFonts w:ascii="Wingdings" w:eastAsiaTheme="minorHAnsi" w:hAnsi="Wingdings" w:cstheme="minorBidi" w:hint="default"/>
+      </w:rPr>
+    </w:lvl>
+    <w:lvl w:ilvl="1" w:tplc="40090003" w:tentative="1">
+      <w:start w:val="1"/>
+      <w:numFmt w:val="bullet"/>
+      <w:lvlText w:val="o"/>
+      <w:lvlJc w:val="left"/>
+      <w:pPr>
+        <w:ind w:left="1800" w:hanging="360"/>
+      </w:pPr>
+      <w:rPr>
+        <w:rFonts w:ascii="Courier New" w:hAnsi="Courier New" w:cs="Courier New" w:hint="default"/>
+      </w:rPr>
+    </w:lvl>
+    <w:lvl w:ilvl="2" w:tplc="40090005" w:tentative="1">
+      <w:start w:val="1"/>
+      <w:numFmt w:val="bullet"/>
+      <w:lvlText w:val=""/>
+      <w:lvlJc w:val="left"/>
+      <w:pPr>
+        <w:ind w:left="2520" w:hanging="360"/>
+      </w:pPr>
+      <w:rPr>
+        <w:rFonts w:ascii="Wingdings" w:hAnsi="Wingdings" w:hint="default"/>
+      </w:rPr>
+    </w:lvl>
+    <w:lvl w:ilvl="3" w:tplc="40090001" w:tentative="1">
+      <w:start w:val="1"/>
+      <w:numFmt w:val="bullet"/>
+      <w:lvlText w:val=""/>
+      <w:lvlJc w:val="left"/>
+      <w:pPr>
+        <w:ind w:left="3240" w:hanging="360"/>
+      </w:pPr>
+      <w:rPr>
+        <w:rFonts w:ascii="Symbol" w:hAnsi="Symbol" w:hint="default"/>
+      </w:rPr>
+    </w:lvl>
+    <w:lvl w:ilvl="4" w:tplc="40090003" w:tentative="1">
+      <w:start w:val="1"/>
+      <w:numFmt w:val="bullet"/>
+      <w:lvlText w:val="o"/>
+      <w:lvlJc w:val="left"/>
+      <w:pPr>
+        <w:ind w:left="3960" w:hanging="360"/>
+      </w:pPr>
+      <w:rPr>
+        <w:rFonts w:ascii="Courier New" w:hAnsi="Courier New" w:cs="Courier New" w:hint="default"/>
+      </w:rPr>
+    </w:lvl>
+    <w:lvl w:ilvl="5" w:tplc="40090005" w:tentative="1">
+      <w:start w:val="1"/>
+      <w:numFmt w:val="bullet"/>
+      <w:lvlText w:val=""/>
+      <w:lvlJc w:val="left"/>
+      <w:pPr>
+        <w:ind w:left="4680" w:hanging="360"/>
+      </w:pPr>
+      <w:rPr>
+        <w:rFonts w:ascii="Wingdings" w:hAnsi="Wingdings" w:hint="default"/>
+      </w:rPr>
+    </w:lvl>
+    <w:lvl w:ilvl="6" w:tplc="40090001" w:tentative="1">
+      <w:start w:val="1"/>
+      <w:numFmt w:val="bullet"/>
+      <w:lvlText w:val=""/>
+      <w:lvlJc w:val="left"/>
+      <w:pPr>
+        <w:ind w:left="5400" w:hanging="360"/>
+      </w:pPr>
+      <w:rPr>
+        <w:rFonts w:ascii="Symbol" w:hAnsi="Symbol" w:hint="default"/>
+      </w:rPr>
+    </w:lvl>
+    <w:lvl w:ilvl="7" w:tplc="40090003" w:tentative="1">
+      <w:start w:val="1"/>
+      <w:numFmt w:val="bullet"/>
+      <w:lvlText w:val="o"/>
+      <w:lvlJc w:val="left"/>
+      <w:pPr>
+        <w:ind w:left="6120" w:hanging="360"/>
+      </w:pPr>
+      <w:rPr>
+        <w:rFonts w:ascii="Courier New" w:hAnsi="Courier New" w:cs="Courier New" w:hint="default"/>
+      </w:rPr>
+    </w:lvl>
+    <w:lvl w:ilvl="8" w:tplc="40090005" w:tentative="1">
+      <w:start w:val="1"/>
+      <w:numFmt w:val="bullet"/>
+      <w:lvlText w:val=""/>
+      <w:lvlJc w:val="left"/>
+      <w:pPr>
+        <w:ind w:left="6840" w:hanging="360"/>
+      </w:pPr>
+      <w:rPr>
+        <w:rFonts w:ascii="Wingdings" w:hAnsi="Wingdings" w:hint="default"/>
+      </w:rPr>
+    </w:lvl>
+  </w:abstractNum>
+  <w:abstractNum w:abstractNumId="5" w15:restartNumberingAfterBreak="0">
     <w:nsid w:val="58155EFA"/>
     <w:multiLevelType w:val="hybridMultilevel"/>
     <w:tmpl w:val="D64A7638"/>
@@ -2748,13 +2160,16 @@
     <w:abstractNumId w:val="3"/>
   </w:num>
   <w:num w:numId="3">
-    <w:abstractNumId w:val="4"/>
+    <w:abstractNumId w:val="5"/>
   </w:num>
   <w:num w:numId="4">
     <w:abstractNumId w:val="2"/>
   </w:num>
   <w:num w:numId="5">
     <w:abstractNumId w:val="0"/>
+  </w:num>
+  <w:num w:numId="6">
+    <w:abstractNumId w:val="4"/>
   </w:num>
 </w:numbering>
 </file>

--- a/GIT-Mixed.docx
+++ b/GIT-Mixed.docx
@@ -122,19 +122,8 @@
           <w:szCs w:val="28"/>
           <w:lang w:val="en-US"/>
         </w:rPr>
-        <w:t xml:space="preserve">$git </w:t>
-      </w:r>
-      <w:proofErr w:type="spellStart"/>
-      <w:r>
-        <w:rPr>
-          <w:rFonts w:ascii="Bookman Old Style" w:hAnsi="Bookman Old Style"/>
-          <w:sz w:val="28"/>
-          <w:szCs w:val="28"/>
-          <w:lang w:val="en-US"/>
-        </w:rPr>
-        <w:t>init</w:t>
-      </w:r>
-      <w:proofErr w:type="spellEnd"/>
+        <w:t>$git init</w:t>
+      </w:r>
     </w:p>
     <w:p>
       <w:pPr>
@@ -225,6 +214,57 @@
           <w:lang w:val="en-US"/>
         </w:rPr>
       </w:pPr>
+      <w:r>
+        <w:rPr>
+          <w:rFonts w:ascii="Bookman Old Style" w:hAnsi="Bookman Old Style"/>
+          <w:sz w:val="28"/>
+          <w:szCs w:val="28"/>
+          <w:lang w:val="en-US"/>
+        </w:rPr>
+        <w:tab/>
+      </w:r>
+      <w:r>
+        <w:rPr>
+          <w:rFonts w:ascii="Bookman Old Style" w:hAnsi="Bookman Old Style"/>
+          <w:sz w:val="28"/>
+          <w:szCs w:val="28"/>
+          <w:lang w:val="en-US"/>
+        </w:rPr>
+        <w:tab/>
+        <w:t>(OR)</w:t>
+      </w:r>
+    </w:p>
+    <w:p>
+      <w:pPr>
+        <w:contextualSpacing/>
+        <w:rPr>
+          <w:rFonts w:ascii="Bookman Old Style" w:hAnsi="Bookman Old Style"/>
+          <w:sz w:val="28"/>
+          <w:szCs w:val="28"/>
+          <w:lang w:val="en-US"/>
+        </w:rPr>
+      </w:pPr>
+      <w:r>
+        <w:rPr>
+          <w:rFonts w:ascii="Bookman Old Style" w:hAnsi="Bookman Old Style"/>
+          <w:sz w:val="28"/>
+          <w:szCs w:val="28"/>
+          <w:lang w:val="en-US"/>
+        </w:rPr>
+        <w:tab/>
+        <w:t>$git status -vv</w:t>
+      </w:r>
+    </w:p>
+    <w:p>
+      <w:pPr>
+        <w:contextualSpacing/>
+        <w:rPr>
+          <w:rFonts w:ascii="Bookman Old Style" w:hAnsi="Bookman Old Style"/>
+          <w:sz w:val="28"/>
+          <w:szCs w:val="28"/>
+          <w:lang w:val="en-US"/>
+        </w:rPr>
+      </w:pPr>
     </w:p>
     <w:p>
       <w:pPr>
@@ -320,30 +360,22 @@
         <w:contextualSpacing/>
         <w:rPr>
           <w:rFonts w:ascii="Bookman Old Style" w:hAnsi="Bookman Old Style"/>
-          <w:sz w:val="28"/>
-          <w:szCs w:val="28"/>
-          <w:lang w:val="en-US"/>
-        </w:rPr>
-      </w:pPr>
-      <w:r>
-        <w:rPr>
-          <w:rFonts w:ascii="Bookman Old Style" w:hAnsi="Bookman Old Style"/>
-          <w:sz w:val="28"/>
-          <w:szCs w:val="28"/>
-          <w:lang w:val="en-US"/>
-        </w:rPr>
-        <w:tab/>
-        <w:t xml:space="preserve">$git </w:t>
-      </w:r>
-      <w:proofErr w:type="gramStart"/>
-      <w:r>
-        <w:rPr>
-          <w:rFonts w:ascii="Bookman Old Style" w:hAnsi="Bookman Old Style"/>
-          <w:sz w:val="28"/>
-          <w:szCs w:val="28"/>
-          <w:lang w:val="en-US"/>
-        </w:rPr>
-        <w:t xml:space="preserve">add </w:t>
+          <w:b/>
+          <w:bCs/>
+          <w:sz w:val="28"/>
+          <w:szCs w:val="28"/>
+          <w:lang w:val="en-US"/>
+        </w:rPr>
+      </w:pPr>
+      <w:r>
+        <w:rPr>
+          <w:rFonts w:ascii="Bookman Old Style" w:hAnsi="Bookman Old Style"/>
+          <w:sz w:val="28"/>
+          <w:szCs w:val="28"/>
+          <w:lang w:val="en-US"/>
+        </w:rPr>
+        <w:tab/>
+        <w:t xml:space="preserve">$git add </w:t>
       </w:r>
       <w:r>
         <w:rPr>
@@ -356,7 +388,167 @@
         </w:rPr>
         <w:t>.</w:t>
       </w:r>
-      <w:proofErr w:type="gramEnd"/>
+    </w:p>
+    <w:p>
+      <w:pPr>
+        <w:contextualSpacing/>
+        <w:rPr>
+          <w:rFonts w:ascii="Bookman Old Style" w:hAnsi="Bookman Old Style"/>
+          <w:b/>
+          <w:bCs/>
+          <w:sz w:val="28"/>
+          <w:szCs w:val="28"/>
+          <w:lang w:val="en-US"/>
+        </w:rPr>
+      </w:pPr>
+      <w:r>
+        <w:rPr>
+          <w:rFonts w:ascii="Bookman Old Style" w:hAnsi="Bookman Old Style"/>
+          <w:b/>
+          <w:bCs/>
+          <w:sz w:val="28"/>
+          <w:szCs w:val="28"/>
+          <w:lang w:val="en-US"/>
+        </w:rPr>
+        <w:tab/>
+      </w:r>
+    </w:p>
+    <w:p>
+      <w:pPr>
+        <w:contextualSpacing/>
+        <w:rPr>
+          <w:rFonts w:ascii="Bookman Old Style" w:hAnsi="Bookman Old Style"/>
+          <w:b/>
+          <w:bCs/>
+          <w:sz w:val="28"/>
+          <w:szCs w:val="28"/>
+          <w:lang w:val="en-US"/>
+        </w:rPr>
+      </w:pPr>
+      <w:r>
+        <w:rPr>
+          <w:rFonts w:ascii="Bookman Old Style" w:hAnsi="Bookman Old Style"/>
+          <w:b/>
+          <w:bCs/>
+          <w:sz w:val="28"/>
+          <w:szCs w:val="28"/>
+          <w:lang w:val="en-US"/>
+        </w:rPr>
+        <w:tab/>
+        <w:t>Stage deleted files</w:t>
+      </w:r>
+    </w:p>
+    <w:p>
+      <w:pPr>
+        <w:contextualSpacing/>
+        <w:rPr>
+          <w:rFonts w:ascii="Bookman Old Style" w:hAnsi="Bookman Old Style"/>
+          <w:sz w:val="28"/>
+          <w:szCs w:val="28"/>
+          <w:lang w:val="en-US"/>
+        </w:rPr>
+      </w:pPr>
+      <w:r>
+        <w:rPr>
+          <w:rFonts w:ascii="Bookman Old Style" w:hAnsi="Bookman Old Style"/>
+          <w:b/>
+          <w:bCs/>
+          <w:sz w:val="28"/>
+          <w:szCs w:val="28"/>
+          <w:lang w:val="en-US"/>
+        </w:rPr>
+        <w:tab/>
+      </w:r>
+      <w:r>
+        <w:rPr>
+          <w:rFonts w:ascii="Bookman Old Style" w:hAnsi="Bookman Old Style"/>
+          <w:sz w:val="28"/>
+          <w:szCs w:val="28"/>
+          <w:lang w:val="en-US"/>
+        </w:rPr>
+        <w:t>$git rm &lt;filename&gt;</w:t>
+      </w:r>
+    </w:p>
+    <w:p>
+      <w:pPr>
+        <w:contextualSpacing/>
+        <w:rPr>
+          <w:rFonts w:ascii="Bookman Old Style" w:hAnsi="Bookman Old Style"/>
+          <w:b/>
+          <w:bCs/>
+          <w:sz w:val="28"/>
+          <w:szCs w:val="28"/>
+          <w:lang w:val="en-US"/>
+        </w:rPr>
+      </w:pPr>
+      <w:r>
+        <w:rPr>
+          <w:rFonts w:ascii="Bookman Old Style" w:hAnsi="Bookman Old Style"/>
+          <w:b/>
+          <w:bCs/>
+          <w:sz w:val="28"/>
+          <w:szCs w:val="28"/>
+          <w:lang w:val="en-US"/>
+        </w:rPr>
+        <w:tab/>
+      </w:r>
+    </w:p>
+    <w:p>
+      <w:pPr>
+        <w:ind w:left="720"/>
+        <w:contextualSpacing/>
+        <w:jc w:val="both"/>
+        <w:rPr>
+          <w:rFonts w:ascii="Bookman Old Style" w:hAnsi="Bookman Old Style"/>
+          <w:b/>
+          <w:bCs/>
+          <w:sz w:val="28"/>
+          <w:szCs w:val="28"/>
+          <w:lang w:val="en-US"/>
+        </w:rPr>
+      </w:pPr>
+      <w:r>
+        <w:rPr>
+          <w:rFonts w:ascii="Bookman Old Style" w:hAnsi="Bookman Old Style"/>
+          <w:b/>
+          <w:bCs/>
+          <w:sz w:val="28"/>
+          <w:szCs w:val="28"/>
+          <w:lang w:val="en-US"/>
+        </w:rPr>
+        <w:t>To delete the file from git without removing it from disk, use the –cached flag</w:t>
+      </w:r>
+    </w:p>
+    <w:p>
+      <w:pPr>
+        <w:contextualSpacing/>
+        <w:rPr>
+          <w:rFonts w:ascii="Bookman Old Style" w:hAnsi="Bookman Old Style"/>
+          <w:sz w:val="28"/>
+          <w:szCs w:val="28"/>
+          <w:lang w:val="en-US"/>
+        </w:rPr>
+      </w:pPr>
+      <w:r>
+        <w:rPr>
+          <w:rFonts w:ascii="Bookman Old Style" w:hAnsi="Bookman Old Style"/>
+          <w:b/>
+          <w:bCs/>
+          <w:sz w:val="28"/>
+          <w:szCs w:val="28"/>
+          <w:lang w:val="en-US"/>
+        </w:rPr>
+        <w:tab/>
+      </w:r>
+      <w:r>
+        <w:rPr>
+          <w:rFonts w:ascii="Bookman Old Style" w:hAnsi="Bookman Old Style"/>
+          <w:sz w:val="28"/>
+          <w:szCs w:val="28"/>
+          <w:lang w:val="en-US"/>
+        </w:rPr>
+        <w:t>$git rm –cached filename</w:t>
+      </w:r>
     </w:p>
     <w:p>
       <w:pPr>
@@ -575,17 +767,33 @@
         </w:rPr>
         <w:t>directory (</w:t>
       </w:r>
-      <w:proofErr w:type="spellStart"/>
-      <w:r>
-        <w:rPr>
-          <w:rFonts w:ascii="Bookman Old Style" w:hAnsi="Bookman Old Style"/>
-          <w:sz w:val="28"/>
-          <w:szCs w:val="28"/>
-          <w:lang w:val="en-US"/>
-        </w:rPr>
-        <w:t>i.e</w:t>
-      </w:r>
-      <w:proofErr w:type="spellEnd"/>
+      <w:r>
+        <w:rPr>
+          <w:rFonts w:ascii="Bookman Old Style" w:hAnsi="Bookman Old Style"/>
+          <w:sz w:val="28"/>
+          <w:szCs w:val="28"/>
+          <w:lang w:val="en-US"/>
+        </w:rPr>
+        <w:t xml:space="preserve">i.e </w:t>
+      </w:r>
+      <w:r>
+        <w:rPr>
+          <w:rFonts w:ascii="Bookman Old Style" w:hAnsi="Bookman Old Style"/>
+          <w:sz w:val="28"/>
+          <w:szCs w:val="28"/>
+          <w:lang w:val="en-US"/>
+        </w:rPr>
+        <w:t>untrack file</w:t>
+      </w:r>
+      <w:r>
+        <w:rPr>
+          <w:rFonts w:ascii="Bookman Old Style" w:hAnsi="Bookman Old Style"/>
+          <w:sz w:val="28"/>
+          <w:szCs w:val="28"/>
+          <w:lang w:val="en-US"/>
+        </w:rPr>
+        <w:t>)</w:t>
+      </w:r>
       <w:r>
         <w:rPr>
           <w:rFonts w:ascii="Bookman Old Style" w:hAnsi="Bookman Old Style"/>
@@ -595,33 +803,6 @@
         </w:rPr>
         <w:t xml:space="preserve"> </w:t>
       </w:r>
-      <w:r>
-        <w:rPr>
-          <w:rFonts w:ascii="Bookman Old Style" w:hAnsi="Bookman Old Style"/>
-          <w:sz w:val="28"/>
-          <w:szCs w:val="28"/>
-          <w:lang w:val="en-US"/>
-        </w:rPr>
-        <w:t>untrack file</w:t>
-      </w:r>
-      <w:r>
-        <w:rPr>
-          <w:rFonts w:ascii="Bookman Old Style" w:hAnsi="Bookman Old Style"/>
-          <w:sz w:val="28"/>
-          <w:szCs w:val="28"/>
-          <w:lang w:val="en-US"/>
-        </w:rPr>
-        <w:t>)</w:t>
-      </w:r>
-      <w:r>
-        <w:rPr>
-          <w:rFonts w:ascii="Bookman Old Style" w:hAnsi="Bookman Old Style"/>
-          <w:sz w:val="28"/>
-          <w:szCs w:val="28"/>
-          <w:lang w:val="en-US"/>
-        </w:rPr>
-        <w:t xml:space="preserve"> </w:t>
-      </w:r>
     </w:p>
     <w:p>
       <w:pPr>
@@ -736,6 +917,48 @@
           <w:lang w:val="en-US"/>
         </w:rPr>
       </w:pPr>
+      <w:r>
+        <w:rPr>
+          <w:rFonts w:ascii="Bookman Old Style" w:hAnsi="Bookman Old Style"/>
+          <w:sz w:val="28"/>
+          <w:szCs w:val="28"/>
+          <w:lang w:val="en-US"/>
+        </w:rPr>
+        <w:tab/>
+        <w:t>To know last 2 commits</w:t>
+      </w:r>
+    </w:p>
+    <w:p>
+      <w:pPr>
+        <w:contextualSpacing/>
+        <w:rPr>
+          <w:rFonts w:ascii="Bookman Old Style" w:hAnsi="Bookman Old Style"/>
+          <w:sz w:val="28"/>
+          <w:szCs w:val="28"/>
+          <w:lang w:val="en-US"/>
+        </w:rPr>
+      </w:pPr>
+      <w:r>
+        <w:rPr>
+          <w:rFonts w:ascii="Bookman Old Style" w:hAnsi="Bookman Old Style"/>
+          <w:sz w:val="28"/>
+          <w:szCs w:val="28"/>
+          <w:lang w:val="en-US"/>
+        </w:rPr>
+        <w:tab/>
+        <w:t xml:space="preserve">$git log -2 </w:t>
+      </w:r>
+    </w:p>
+    <w:p>
+      <w:pPr>
+        <w:contextualSpacing/>
+        <w:rPr>
+          <w:rFonts w:ascii="Bookman Old Style" w:hAnsi="Bookman Old Style"/>
+          <w:sz w:val="28"/>
+          <w:szCs w:val="28"/>
+          <w:lang w:val="en-US"/>
+        </w:rPr>
+      </w:pPr>
     </w:p>
     <w:p>
       <w:pPr>
@@ -750,7 +973,10 @@
           <w:lang w:val="en-US"/>
         </w:rPr>
       </w:pPr>
-      <w:r>
+    </w:p>
+    <w:p>
+      <w:pPr>
+        <w:contextualSpacing/>
         <w:rPr>
           <w:rFonts w:ascii="Bookman Old Style" w:hAnsi="Bookman Old Style"/>
           <w:b/>
@@ -760,6 +986,31 @@
           <w:u w:val="single"/>
           <w:lang w:val="en-US"/>
         </w:rPr>
+      </w:pPr>
+    </w:p>
+    <w:p>
+      <w:pPr>
+        <w:contextualSpacing/>
+        <w:rPr>
+          <w:rFonts w:ascii="Bookman Old Style" w:hAnsi="Bookman Old Style"/>
+          <w:b/>
+          <w:bCs/>
+          <w:sz w:val="28"/>
+          <w:szCs w:val="28"/>
+          <w:u w:val="single"/>
+          <w:lang w:val="en-US"/>
+        </w:rPr>
+      </w:pPr>
+      <w:r>
+        <w:rPr>
+          <w:rFonts w:ascii="Bookman Old Style" w:hAnsi="Bookman Old Style"/>
+          <w:b/>
+          <w:bCs/>
+          <w:sz w:val="28"/>
+          <w:szCs w:val="28"/>
+          <w:u w:val="single"/>
+          <w:lang w:val="en-US"/>
+        </w:rPr>
         <w:t>GIT-LOG-ONELINE</w:t>
       </w:r>
       <w:r>
@@ -777,45 +1028,57 @@
     </w:p>
     <w:p>
       <w:pPr>
-        <w:contextualSpacing/>
-        <w:rPr>
-          <w:rFonts w:ascii="Bookman Old Style" w:hAnsi="Bookman Old Style"/>
-          <w:sz w:val="28"/>
-          <w:szCs w:val="28"/>
-          <w:lang w:val="en-US"/>
-        </w:rPr>
-      </w:pPr>
-      <w:r>
-        <w:rPr>
-          <w:rFonts w:ascii="Bookman Old Style" w:hAnsi="Bookman Old Style"/>
-          <w:sz w:val="16"/>
-          <w:szCs w:val="16"/>
-          <w:lang w:val="en-US"/>
-        </w:rPr>
-        <w:tab/>
-      </w:r>
-      <w:r>
-        <w:rPr>
-          <w:rFonts w:ascii="Bookman Old Style" w:hAnsi="Bookman Old Style"/>
-          <w:sz w:val="28"/>
-          <w:szCs w:val="28"/>
-          <w:lang w:val="en-US"/>
-        </w:rPr>
-        <w:t>I</w:t>
-      </w:r>
-      <w:r>
-        <w:rPr>
-          <w:rFonts w:ascii="Bookman Old Style" w:hAnsi="Bookman Old Style"/>
-          <w:sz w:val="28"/>
-          <w:szCs w:val="28"/>
-          <w:lang w:val="en-US"/>
-        </w:rPr>
-        <w:t>t will display commit id and commit history</w:t>
-      </w:r>
-    </w:p>
-    <w:p>
-      <w:pPr>
-        <w:ind w:firstLine="720"/>
+        <w:pStyle w:val="ListParagraph"/>
+        <w:numPr>
+          <w:ilvl w:val="0"/>
+          <w:numId w:val="7"/>
+        </w:numPr>
+        <w:jc w:val="both"/>
+        <w:rPr>
+          <w:rFonts w:ascii="Bookman Old Style" w:hAnsi="Bookman Old Style"/>
+          <w:sz w:val="28"/>
+          <w:szCs w:val="28"/>
+          <w:lang w:val="en-US"/>
+        </w:rPr>
+      </w:pPr>
+      <w:r>
+        <w:rPr>
+          <w:rFonts w:ascii="Bookman Old Style" w:hAnsi="Bookman Old Style"/>
+          <w:sz w:val="28"/>
+          <w:szCs w:val="28"/>
+          <w:lang w:val="en-US"/>
+        </w:rPr>
+        <w:t>Will show all of commits with only the first part of the hash and commit messages.</w:t>
+      </w:r>
+    </w:p>
+    <w:p>
+      <w:pPr>
+        <w:pStyle w:val="ListParagraph"/>
+        <w:numPr>
+          <w:ilvl w:val="0"/>
+          <w:numId w:val="7"/>
+        </w:numPr>
+        <w:jc w:val="both"/>
+        <w:rPr>
+          <w:rFonts w:ascii="Bookman Old Style" w:hAnsi="Bookman Old Style"/>
+          <w:sz w:val="28"/>
+          <w:szCs w:val="28"/>
+          <w:lang w:val="en-US"/>
+        </w:rPr>
+      </w:pPr>
+      <w:r>
+        <w:rPr>
+          <w:rFonts w:ascii="Bookman Old Style" w:hAnsi="Bookman Old Style"/>
+          <w:sz w:val="28"/>
+          <w:szCs w:val="28"/>
+          <w:lang w:val="en-US"/>
+        </w:rPr>
+        <w:t>Each commit will be in a single line, which is usefull if we are looking at a lot of commits</w:t>
+      </w:r>
+    </w:p>
+    <w:p>
+      <w:pPr>
+        <w:ind w:left="720" w:firstLine="720"/>
         <w:contextualSpacing/>
         <w:rPr>
           <w:rFonts w:ascii="Bookman Old Style" w:hAnsi="Bookman Old Style"/>
@@ -842,7 +1105,15 @@
         </w:rPr>
         <w:t>–</w:t>
       </w:r>
-      <w:proofErr w:type="spellStart"/>
+      <w:r>
+        <w:rPr>
+          <w:rFonts w:ascii="Bookman Old Style" w:hAnsi="Bookman Old Style"/>
+          <w:sz w:val="28"/>
+          <w:szCs w:val="28"/>
+          <w:lang w:val="en-US"/>
+        </w:rPr>
+        <w:t>-</w:t>
+      </w:r>
       <w:r>
         <w:rPr>
           <w:rFonts w:ascii="Bookman Old Style" w:hAnsi="Bookman Old Style"/>
@@ -852,40 +1123,27 @@
         </w:rPr>
         <w:t>oneline</w:t>
       </w:r>
-      <w:proofErr w:type="spellEnd"/>
-    </w:p>
-    <w:p>
-      <w:pPr>
-        <w:contextualSpacing/>
-        <w:rPr>
-          <w:rFonts w:ascii="Bookman Old Style" w:hAnsi="Bookman Old Style"/>
-          <w:sz w:val="28"/>
-          <w:szCs w:val="28"/>
-          <w:lang w:val="en-US"/>
-        </w:rPr>
-      </w:pPr>
-    </w:p>
-    <w:p>
-      <w:pPr>
-        <w:contextualSpacing/>
-        <w:rPr>
-          <w:rFonts w:ascii="Bookman Old Style" w:hAnsi="Bookman Old Style"/>
-          <w:sz w:val="28"/>
-          <w:szCs w:val="28"/>
-          <w:lang w:val="en-US"/>
-        </w:rPr>
-      </w:pPr>
-    </w:p>
-    <w:p>
-      <w:pPr>
-        <w:contextualSpacing/>
-        <w:rPr>
-          <w:rFonts w:ascii="Bookman Old Style" w:hAnsi="Bookman Old Style"/>
-          <w:sz w:val="28"/>
-          <w:szCs w:val="28"/>
-          <w:lang w:val="en-US"/>
-        </w:rPr>
-      </w:pPr>
+    </w:p>
+    <w:p>
+      <w:pPr>
+        <w:ind w:left="720" w:firstLine="720"/>
+        <w:contextualSpacing/>
+        <w:rPr>
+          <w:rFonts w:ascii="Bookman Old Style" w:hAnsi="Bookman Old Style"/>
+          <w:sz w:val="28"/>
+          <w:szCs w:val="28"/>
+          <w:lang w:val="en-US"/>
+        </w:rPr>
+      </w:pPr>
+      <w:r>
+        <w:rPr>
+          <w:rFonts w:ascii="Bookman Old Style" w:hAnsi="Bookman Old Style"/>
+          <w:sz w:val="28"/>
+          <w:szCs w:val="28"/>
+          <w:lang w:val="en-US"/>
+        </w:rPr>
+        <w:t>$git log -2 --oneline</w:t>
+      </w:r>
     </w:p>
     <w:p>
       <w:pPr>
@@ -965,27 +1223,7 @@
           <w:szCs w:val="28"/>
           <w:lang w:val="en-US"/>
         </w:rPr>
-        <w:t>$git config --</w:t>
-      </w:r>
-      <w:proofErr w:type="gramStart"/>
-      <w:r>
-        <w:rPr>
-          <w:rFonts w:ascii="Bookman Old Style" w:hAnsi="Bookman Old Style"/>
-          <w:sz w:val="28"/>
-          <w:szCs w:val="28"/>
-          <w:lang w:val="en-US"/>
-        </w:rPr>
-        <w:t>global  user.name</w:t>
-      </w:r>
-      <w:proofErr w:type="gramEnd"/>
-      <w:r>
-        <w:rPr>
-          <w:rFonts w:ascii="Bookman Old Style" w:hAnsi="Bookman Old Style"/>
-          <w:sz w:val="28"/>
-          <w:szCs w:val="28"/>
-          <w:lang w:val="en-US"/>
-        </w:rPr>
-        <w:t xml:space="preserve"> “Username”</w:t>
+        <w:t>$git config --global  user.name “Username”</w:t>
       </w:r>
     </w:p>
     <w:p>
@@ -1009,27 +1247,7 @@
           <w:szCs w:val="28"/>
           <w:lang w:val="en-US"/>
         </w:rPr>
-        <w:t>$git config --</w:t>
-      </w:r>
-      <w:proofErr w:type="gramStart"/>
-      <w:r>
-        <w:rPr>
-          <w:rFonts w:ascii="Bookman Old Style" w:hAnsi="Bookman Old Style"/>
-          <w:sz w:val="28"/>
-          <w:szCs w:val="28"/>
-          <w:lang w:val="en-US"/>
-        </w:rPr>
-        <w:t>global  email</w:t>
-      </w:r>
-      <w:proofErr w:type="gramEnd"/>
-      <w:r>
-        <w:rPr>
-          <w:rFonts w:ascii="Bookman Old Style" w:hAnsi="Bookman Old Style"/>
-          <w:sz w:val="28"/>
-          <w:szCs w:val="28"/>
-          <w:lang w:val="en-US"/>
-        </w:rPr>
-        <w:t xml:space="preserve"> “email-id”</w:t>
+        <w:t>$git config --global  email “email-id”</w:t>
       </w:r>
     </w:p>
     <w:p>
@@ -1064,25 +1282,14 @@
         </w:rPr>
         <w:t>--</w:t>
       </w:r>
-      <w:proofErr w:type="gramStart"/>
-      <w:r>
-        <w:rPr>
-          <w:rFonts w:ascii="Bookman Old Style" w:hAnsi="Bookman Old Style"/>
-          <w:sz w:val="28"/>
-          <w:szCs w:val="28"/>
-          <w:lang w:val="en-US"/>
-        </w:rPr>
-        <w:t>global  --</w:t>
-      </w:r>
-      <w:proofErr w:type="gramEnd"/>
-      <w:r>
-        <w:rPr>
-          <w:rFonts w:ascii="Bookman Old Style" w:hAnsi="Bookman Old Style"/>
-          <w:sz w:val="28"/>
-          <w:szCs w:val="28"/>
-          <w:lang w:val="en-US"/>
-        </w:rPr>
-        <w:t>list</w:t>
+      <w:r>
+        <w:rPr>
+          <w:rFonts w:ascii="Bookman Old Style" w:hAnsi="Bookman Old Style"/>
+          <w:sz w:val="28"/>
+          <w:szCs w:val="28"/>
+          <w:lang w:val="en-US"/>
+        </w:rPr>
+        <w:t>global  --list</w:t>
       </w:r>
     </w:p>
     <w:p>
@@ -1259,32 +1466,68 @@
         <w:pStyle w:val="ListParagraph"/>
         <w:rPr>
           <w:rFonts w:ascii="Bookman Old Style" w:hAnsi="Bookman Old Style"/>
-          <w:sz w:val="28"/>
-          <w:szCs w:val="28"/>
-          <w:lang w:val="en-US"/>
-        </w:rPr>
-      </w:pPr>
-      <w:r>
-        <w:rPr>
-          <w:rFonts w:ascii="Bookman Old Style" w:hAnsi="Bookman Old Style"/>
-          <w:sz w:val="28"/>
-          <w:szCs w:val="28"/>
-          <w:lang w:val="en-US"/>
-        </w:rPr>
-        <w:tab/>
-        <w:t xml:space="preserve">$git log –-grep </w:t>
-      </w:r>
-      <w:proofErr w:type="gramStart"/>
-      <w:r>
-        <w:rPr>
-          <w:rFonts w:ascii="Bookman Old Style" w:hAnsi="Bookman Old Style"/>
-          <w:sz w:val="28"/>
-          <w:szCs w:val="28"/>
-          <w:lang w:val="en-US"/>
-        </w:rPr>
-        <w:t>&lt;”Any</w:t>
-      </w:r>
-      <w:proofErr w:type="gramEnd"/>
+          <w:sz w:val="16"/>
+          <w:szCs w:val="16"/>
+          <w:lang w:val="en-US"/>
+        </w:rPr>
+      </w:pPr>
+      <w:r>
+        <w:rPr>
+          <w:rFonts w:ascii="Bookman Old Style" w:hAnsi="Bookman Old Style"/>
+          <w:sz w:val="28"/>
+          <w:szCs w:val="28"/>
+          <w:lang w:val="en-US"/>
+        </w:rPr>
+        <w:tab/>
+      </w:r>
+    </w:p>
+    <w:p>
+      <w:pPr>
+        <w:pStyle w:val="ListParagraph"/>
+        <w:ind w:firstLine="720"/>
+        <w:rPr>
+          <w:rFonts w:ascii="Bookman Old Style" w:hAnsi="Bookman Old Style"/>
+          <w:sz w:val="28"/>
+          <w:szCs w:val="28"/>
+          <w:lang w:val="en-US"/>
+        </w:rPr>
+      </w:pPr>
+      <w:r>
+        <w:rPr>
+          <w:rFonts w:ascii="Bookman Old Style" w:hAnsi="Bookman Old Style"/>
+          <w:sz w:val="28"/>
+          <w:szCs w:val="28"/>
+          <w:lang w:val="en-US"/>
+        </w:rPr>
+        <w:t xml:space="preserve">$git log </w:t>
+      </w:r>
+      <w:r>
+        <w:rPr>
+          <w:rFonts w:ascii="Bookman Old Style" w:hAnsi="Bookman Old Style"/>
+          <w:sz w:val="28"/>
+          <w:szCs w:val="28"/>
+          <w:lang w:val="en-US"/>
+        </w:rPr>
+        <w:t>-</w:t>
+      </w:r>
+      <w:r>
+        <w:rPr>
+          <w:rFonts w:ascii="Bookman Old Style" w:hAnsi="Bookman Old Style"/>
+          <w:sz w:val="28"/>
+          <w:szCs w:val="28"/>
+          <w:lang w:val="en-US"/>
+        </w:rPr>
+        <w:t xml:space="preserve">-grep </w:t>
+      </w:r>
+      <w:r>
+        <w:rPr>
+          <w:rFonts w:ascii="Bookman Old Style" w:hAnsi="Bookman Old Style"/>
+          <w:sz w:val="28"/>
+          <w:szCs w:val="28"/>
+          <w:lang w:val="en-US"/>
+        </w:rPr>
+        <w:t>&lt;” Any</w:t>
+      </w:r>
       <w:r>
         <w:rPr>
           <w:rFonts w:ascii="Bookman Old Style" w:hAnsi="Bookman Old Style"/>
@@ -1294,6 +1537,420 @@
         </w:rPr>
         <w:t xml:space="preserve"> word of committing message”&gt; </w:t>
       </w:r>
+      <w:r>
+        <w:rPr>
+          <w:rFonts w:ascii="Bookman Old Style" w:hAnsi="Bookman Old Style"/>
+          <w:sz w:val="28"/>
+          <w:szCs w:val="28"/>
+          <w:lang w:val="en-US"/>
+        </w:rPr>
+        <w:t>‘</w:t>
+      </w:r>
+    </w:p>
+    <w:p>
+      <w:pPr>
+        <w:pStyle w:val="ListParagraph"/>
+        <w:rPr>
+          <w:rFonts w:ascii="Bookman Old Style" w:hAnsi="Bookman Old Style"/>
+          <w:sz w:val="28"/>
+          <w:szCs w:val="28"/>
+          <w:lang w:val="en-US"/>
+        </w:rPr>
+      </w:pPr>
+      <w:r>
+        <w:rPr>
+          <w:rFonts w:ascii="Bookman Old Style" w:hAnsi="Bookman Old Style"/>
+          <w:sz w:val="28"/>
+          <w:szCs w:val="28"/>
+          <w:lang w:val="en-US"/>
+        </w:rPr>
+        <w:tab/>
+        <w:t xml:space="preserve">$git log --all --grep </w:t>
+      </w:r>
+      <w:r>
+        <w:rPr>
+          <w:rFonts w:ascii="Bookman Old Style" w:hAnsi="Bookman Old Style"/>
+          <w:sz w:val="28"/>
+          <w:szCs w:val="28"/>
+          <w:lang w:val="en-US"/>
+        </w:rPr>
+        <w:t>&lt; “</w:t>
+      </w:r>
+      <w:r>
+        <w:rPr>
+          <w:rFonts w:ascii="Bookman Old Style" w:hAnsi="Bookman Old Style"/>
+          <w:sz w:val="28"/>
+          <w:szCs w:val="28"/>
+          <w:lang w:val="en-US"/>
+        </w:rPr>
+        <w:t>Search Content”&gt;</w:t>
+      </w:r>
+    </w:p>
+    <w:p>
+      <w:pPr>
+        <w:pStyle w:val="ListParagraph"/>
+        <w:rPr>
+          <w:rFonts w:ascii="Bookman Old Style" w:hAnsi="Bookman Old Style"/>
+          <w:sz w:val="28"/>
+          <w:szCs w:val="28"/>
+          <w:lang w:val="en-US"/>
+        </w:rPr>
+      </w:pPr>
+      <w:r>
+        <w:rPr>
+          <w:rFonts w:ascii="Bookman Old Style" w:hAnsi="Bookman Old Style"/>
+          <w:sz w:val="28"/>
+          <w:szCs w:val="28"/>
+          <w:lang w:val="en-US"/>
+        </w:rPr>
+        <w:tab/>
+      </w:r>
+      <w:r>
+        <w:rPr>
+          <w:rFonts w:ascii="Bookman Old Style" w:hAnsi="Bookman Old Style"/>
+          <w:sz w:val="28"/>
+          <w:szCs w:val="28"/>
+          <w:lang w:val="en-US"/>
+        </w:rPr>
+        <w:t>Will show all commits that do not contain "</w:t>
+      </w:r>
+      <w:r>
+        <w:rPr>
+          <w:rFonts w:ascii="Bookman Old Style" w:hAnsi="Bookman Old Style"/>
+          <w:i/>
+          <w:iCs/>
+          <w:sz w:val="28"/>
+          <w:szCs w:val="28"/>
+          <w:lang w:val="en-US"/>
+        </w:rPr>
+        <w:t>add file</w:t>
+      </w:r>
+      <w:r>
+        <w:rPr>
+          <w:rFonts w:ascii="Bookman Old Style" w:hAnsi="Bookman Old Style"/>
+          <w:sz w:val="28"/>
+          <w:szCs w:val="28"/>
+          <w:lang w:val="en-US"/>
+        </w:rPr>
+        <w:t>"</w:t>
+      </w:r>
+    </w:p>
+    <w:p>
+      <w:pPr>
+        <w:pStyle w:val="ListParagraph"/>
+        <w:rPr>
+          <w:rFonts w:ascii="Bookman Old Style" w:hAnsi="Bookman Old Style"/>
+          <w:sz w:val="28"/>
+          <w:szCs w:val="28"/>
+          <w:lang w:val="en-US"/>
+        </w:rPr>
+      </w:pPr>
+      <w:r>
+        <w:rPr>
+          <w:rFonts w:ascii="Bookman Old Style" w:hAnsi="Bookman Old Style"/>
+          <w:sz w:val="28"/>
+          <w:szCs w:val="28"/>
+          <w:lang w:val="en-US"/>
+        </w:rPr>
+        <w:tab/>
+        <w:t xml:space="preserve">$git log </w:t>
+      </w:r>
+      <w:r>
+        <w:rPr>
+          <w:rFonts w:ascii="Bookman Old Style" w:hAnsi="Bookman Old Style"/>
+          <w:sz w:val="28"/>
+          <w:szCs w:val="28"/>
+          <w:lang w:val="en-US"/>
+        </w:rPr>
+        <w:t>--</w:t>
+      </w:r>
+      <w:r>
+        <w:rPr>
+          <w:rFonts w:ascii="Bookman Old Style" w:hAnsi="Bookman Old Style"/>
+          <w:sz w:val="28"/>
+          <w:szCs w:val="28"/>
+          <w:lang w:val="en-US"/>
+        </w:rPr>
+        <w:t>grep</w:t>
+      </w:r>
+      <w:r>
+        <w:rPr>
+          <w:rFonts w:ascii="Bookman Old Style" w:hAnsi="Bookman Old Style"/>
+          <w:sz w:val="28"/>
+          <w:szCs w:val="28"/>
+          <w:lang w:val="en-US"/>
+        </w:rPr>
+        <w:t xml:space="preserve"> </w:t>
+      </w:r>
+      <w:r>
+        <w:rPr>
+          <w:rFonts w:ascii="Bookman Old Style" w:hAnsi="Bookman Old Style"/>
+          <w:sz w:val="28"/>
+          <w:szCs w:val="28"/>
+          <w:lang w:val="en-US"/>
+        </w:rPr>
+        <w:t>=” add</w:t>
+      </w:r>
+      <w:r>
+        <w:rPr>
+          <w:rFonts w:ascii="Bookman Old Style" w:hAnsi="Bookman Old Style"/>
+          <w:sz w:val="28"/>
+          <w:szCs w:val="28"/>
+          <w:lang w:val="en-US"/>
+        </w:rPr>
+        <w:t xml:space="preserve"> file” --invert-grep</w:t>
+      </w:r>
+    </w:p>
+    <w:p>
+      <w:pPr>
+        <w:pStyle w:val="ListParagraph"/>
+        <w:rPr>
+          <w:rFonts w:ascii="Bookman Old Style" w:hAnsi="Bookman Old Style"/>
+          <w:sz w:val="28"/>
+          <w:szCs w:val="28"/>
+          <w:lang w:val="en-US"/>
+        </w:rPr>
+      </w:pPr>
+      <w:r>
+        <w:rPr>
+          <w:rFonts w:ascii="Bookman Old Style" w:hAnsi="Bookman Old Style"/>
+          <w:sz w:val="28"/>
+          <w:szCs w:val="28"/>
+          <w:lang w:val="en-US"/>
+        </w:rPr>
+        <w:tab/>
+      </w:r>
+    </w:p>
+    <w:p>
+      <w:pPr>
+        <w:pStyle w:val="ListParagraph"/>
+        <w:rPr>
+          <w:rFonts w:ascii="Bookman Old Style" w:hAnsi="Bookman Old Style"/>
+          <w:sz w:val="28"/>
+          <w:szCs w:val="28"/>
+          <w:lang w:val="en-US"/>
+        </w:rPr>
+      </w:pPr>
+      <w:r>
+        <w:rPr>
+          <w:rFonts w:ascii="Bookman Old Style" w:hAnsi="Bookman Old Style"/>
+          <w:sz w:val="28"/>
+          <w:szCs w:val="28"/>
+          <w:lang w:val="en-US"/>
+        </w:rPr>
+        <w:tab/>
+        <w:t>$git log --after ‘2 days ago’</w:t>
+      </w:r>
+    </w:p>
+    <w:p>
+      <w:pPr>
+        <w:pStyle w:val="ListParagraph"/>
+        <w:rPr>
+          <w:rFonts w:ascii="Bookman Old Style" w:hAnsi="Bookman Old Style"/>
+          <w:sz w:val="28"/>
+          <w:szCs w:val="28"/>
+          <w:lang w:val="en-US"/>
+        </w:rPr>
+      </w:pPr>
+      <w:r>
+        <w:rPr>
+          <w:rFonts w:ascii="Bookman Old Style" w:hAnsi="Bookman Old Style"/>
+          <w:sz w:val="28"/>
+          <w:szCs w:val="28"/>
+          <w:lang w:val="en-US"/>
+        </w:rPr>
+        <w:lastRenderedPageBreak/>
+        <w:tab/>
+        <w:t>$git log --after YYYY-MM-DD</w:t>
+      </w:r>
+    </w:p>
+    <w:p>
+      <w:pPr>
+        <w:pStyle w:val="ListParagraph"/>
+        <w:rPr>
+          <w:rFonts w:ascii="Bookman Old Style" w:hAnsi="Bookman Old Style"/>
+          <w:sz w:val="28"/>
+          <w:szCs w:val="28"/>
+          <w:lang w:val="en-US"/>
+        </w:rPr>
+      </w:pPr>
+      <w:r>
+        <w:rPr>
+          <w:rFonts w:ascii="Bookman Old Style" w:hAnsi="Bookman Old Style"/>
+          <w:sz w:val="28"/>
+          <w:szCs w:val="28"/>
+          <w:lang w:val="en-US"/>
+        </w:rPr>
+        <w:tab/>
+      </w:r>
+    </w:p>
+    <w:p>
+      <w:pPr>
+        <w:pStyle w:val="ListParagraph"/>
+        <w:rPr>
+          <w:rFonts w:ascii="Bookman Old Style" w:hAnsi="Bookman Old Style"/>
+          <w:sz w:val="28"/>
+          <w:szCs w:val="28"/>
+          <w:lang w:val="en-US"/>
+        </w:rPr>
+      </w:pPr>
+      <w:r>
+        <w:rPr>
+          <w:rFonts w:ascii="Bookman Old Style" w:hAnsi="Bookman Old Style"/>
+          <w:sz w:val="28"/>
+          <w:szCs w:val="28"/>
+          <w:lang w:val="en-US"/>
+        </w:rPr>
+        <w:tab/>
+        <w:t>$git log  --author=author</w:t>
+      </w:r>
+    </w:p>
+    <w:p>
+      <w:pPr>
+        <w:pStyle w:val="ListParagraph"/>
+        <w:rPr>
+          <w:rFonts w:ascii="Bookman Old Style" w:hAnsi="Bookman Old Style"/>
+          <w:sz w:val="16"/>
+          <w:szCs w:val="16"/>
+          <w:lang w:val="en-US"/>
+        </w:rPr>
+      </w:pPr>
+      <w:r>
+        <w:rPr>
+          <w:rFonts w:ascii="Bookman Old Style" w:hAnsi="Bookman Old Style"/>
+          <w:sz w:val="28"/>
+          <w:szCs w:val="28"/>
+          <w:lang w:val="en-US"/>
+        </w:rPr>
+        <w:tab/>
+      </w:r>
+    </w:p>
+    <w:p>
+      <w:pPr>
+        <w:pStyle w:val="ListParagraph"/>
+        <w:ind w:firstLine="720"/>
+        <w:rPr>
+          <w:rFonts w:ascii="Bookman Old Style" w:hAnsi="Bookman Old Style"/>
+          <w:sz w:val="28"/>
+          <w:szCs w:val="28"/>
+          <w:lang w:val="en-US"/>
+        </w:rPr>
+      </w:pPr>
+      <w:r>
+        <w:rPr>
+          <w:rFonts w:ascii="Bookman Old Style" w:hAnsi="Bookman Old Style"/>
+          <w:sz w:val="28"/>
+          <w:szCs w:val="28"/>
+          <w:lang w:val="en-US"/>
+        </w:rPr>
+        <w:t>Log showing committed files</w:t>
+      </w:r>
+    </w:p>
+    <w:p>
+      <w:pPr>
+        <w:pStyle w:val="ListParagraph"/>
+        <w:ind w:firstLine="720"/>
+        <w:rPr>
+          <w:rFonts w:ascii="Bookman Old Style" w:hAnsi="Bookman Old Style"/>
+          <w:sz w:val="28"/>
+          <w:szCs w:val="28"/>
+          <w:lang w:val="en-US"/>
+        </w:rPr>
+      </w:pPr>
+      <w:r>
+        <w:rPr>
+          <w:rFonts w:ascii="Bookman Old Style" w:hAnsi="Bookman Old Style"/>
+          <w:sz w:val="28"/>
+          <w:szCs w:val="28"/>
+          <w:lang w:val="en-US"/>
+        </w:rPr>
+        <w:t>$git log --stat</w:t>
+      </w:r>
+    </w:p>
+    <w:p>
+      <w:pPr>
+        <w:contextualSpacing/>
+        <w:rPr>
+          <w:rFonts w:ascii="Bookman Old Style" w:hAnsi="Bookman Old Style"/>
+          <w:sz w:val="2"/>
+          <w:szCs w:val="2"/>
+          <w:lang w:val="en-US"/>
+        </w:rPr>
+      </w:pPr>
+    </w:p>
+    <w:p>
+      <w:pPr>
+        <w:contextualSpacing/>
+        <w:rPr>
+          <w:rFonts w:ascii="Bookman Old Style" w:hAnsi="Bookman Old Style"/>
+          <w:b/>
+          <w:bCs/>
+          <w:sz w:val="28"/>
+          <w:szCs w:val="28"/>
+          <w:lang w:val="en-US"/>
+        </w:rPr>
+      </w:pPr>
+      <w:r>
+        <w:rPr>
+          <w:rFonts w:ascii="Bookman Old Style" w:hAnsi="Bookman Old Style"/>
+          <w:b/>
+          <w:bCs/>
+          <w:sz w:val="28"/>
+          <w:szCs w:val="28"/>
+          <w:lang w:val="en-US"/>
+        </w:rPr>
+        <w:t>GIT log branch level</w:t>
+      </w:r>
+    </w:p>
+    <w:p>
+      <w:pPr>
+        <w:contextualSpacing/>
+        <w:rPr>
+          <w:rFonts w:ascii="Bookman Old Style" w:hAnsi="Bookman Old Style"/>
+          <w:sz w:val="28"/>
+          <w:szCs w:val="28"/>
+          <w:lang w:val="en-US"/>
+        </w:rPr>
+      </w:pPr>
+      <w:r>
+        <w:rPr>
+          <w:rFonts w:ascii="Bookman Old Style" w:hAnsi="Bookman Old Style"/>
+          <w:sz w:val="28"/>
+          <w:szCs w:val="28"/>
+          <w:lang w:val="en-US"/>
+        </w:rPr>
+        <w:tab/>
+      </w:r>
+      <w:r>
+        <w:rPr>
+          <w:rFonts w:ascii="Bookman Old Style" w:hAnsi="Bookman Old Style"/>
+          <w:sz w:val="28"/>
+          <w:szCs w:val="28"/>
+          <w:lang w:val="en-US"/>
+        </w:rPr>
+        <w:tab/>
+        <w:t>$git log &lt;branch-name&gt;</w:t>
+      </w:r>
+    </w:p>
+    <w:p>
+      <w:pPr>
+        <w:contextualSpacing/>
+        <w:rPr>
+          <w:rFonts w:ascii="Bookman Old Style" w:hAnsi="Bookman Old Style"/>
+          <w:sz w:val="28"/>
+          <w:szCs w:val="28"/>
+          <w:lang w:val="en-US"/>
+        </w:rPr>
+      </w:pPr>
+      <w:r>
+        <w:rPr>
+          <w:rFonts w:ascii="Bookman Old Style" w:hAnsi="Bookman Old Style"/>
+          <w:sz w:val="28"/>
+          <w:szCs w:val="28"/>
+          <w:lang w:val="en-US"/>
+        </w:rPr>
+        <w:tab/>
+      </w:r>
     </w:p>
     <w:p>
       <w:pPr>
@@ -1319,7 +1976,10 @@
           <w:lang w:val="en-US"/>
         </w:rPr>
       </w:pPr>
-      <w:r>
+    </w:p>
+    <w:p>
+      <w:pPr>
+        <w:pStyle w:val="ListParagraph"/>
         <w:rPr>
           <w:rFonts w:ascii="Bookman Old Style" w:hAnsi="Bookman Old Style"/>
           <w:b/>
@@ -1329,6 +1989,45 @@
           <w:u w:val="single"/>
           <w:lang w:val="en-US"/>
         </w:rPr>
+      </w:pPr>
+    </w:p>
+    <w:p>
+      <w:pPr>
+        <w:pStyle w:val="ListParagraph"/>
+        <w:rPr>
+          <w:rFonts w:ascii="Bookman Old Style" w:hAnsi="Bookman Old Style"/>
+          <w:b/>
+          <w:bCs/>
+          <w:sz w:val="28"/>
+          <w:szCs w:val="28"/>
+          <w:u w:val="single"/>
+          <w:lang w:val="en-US"/>
+        </w:rPr>
+      </w:pPr>
+    </w:p>
+    <w:p>
+      <w:pPr>
+        <w:pStyle w:val="ListParagraph"/>
+        <w:rPr>
+          <w:rFonts w:ascii="Bookman Old Style" w:hAnsi="Bookman Old Style"/>
+          <w:b/>
+          <w:bCs/>
+          <w:sz w:val="28"/>
+          <w:szCs w:val="28"/>
+          <w:u w:val="single"/>
+          <w:lang w:val="en-US"/>
+        </w:rPr>
+      </w:pPr>
+      <w:r>
+        <w:rPr>
+          <w:rFonts w:ascii="Bookman Old Style" w:hAnsi="Bookman Old Style"/>
+          <w:b/>
+          <w:bCs/>
+          <w:sz w:val="28"/>
+          <w:szCs w:val="28"/>
+          <w:u w:val="single"/>
+          <w:lang w:val="en-US"/>
+        </w:rPr>
         <w:t>GIT-SHOW</w:t>
       </w:r>
     </w:p>
@@ -1390,6 +2089,456 @@
         <w:pStyle w:val="ListParagraph"/>
         <w:rPr>
           <w:rFonts w:ascii="Bookman Old Style" w:hAnsi="Bookman Old Style"/>
+          <w:b/>
+          <w:bCs/>
+          <w:sz w:val="28"/>
+          <w:szCs w:val="28"/>
+          <w:u w:val="single"/>
+          <w:lang w:val="en-US"/>
+        </w:rPr>
+      </w:pPr>
+      <w:r>
+        <w:rPr>
+          <w:rFonts w:ascii="Bookman Old Style" w:hAnsi="Bookman Old Style"/>
+          <w:b/>
+          <w:bCs/>
+          <w:sz w:val="28"/>
+          <w:szCs w:val="28"/>
+          <w:u w:val="single"/>
+          <w:lang w:val="en-US"/>
+        </w:rPr>
+        <w:t>GIT-DIFF</w:t>
+      </w:r>
+    </w:p>
+    <w:p>
+      <w:pPr>
+        <w:pStyle w:val="ListParagraph"/>
+        <w:rPr>
+          <w:rFonts w:ascii="Bookman Old Style" w:hAnsi="Bookman Old Style"/>
+          <w:sz w:val="28"/>
+          <w:szCs w:val="28"/>
+          <w:lang w:val="en-US"/>
+        </w:rPr>
+      </w:pPr>
+      <w:r>
+        <w:rPr>
+          <w:rFonts w:ascii="Bookman Old Style" w:hAnsi="Bookman Old Style"/>
+          <w:sz w:val="28"/>
+          <w:szCs w:val="28"/>
+          <w:lang w:val="en-US"/>
+        </w:rPr>
+        <w:tab/>
+        <w:t>To know difference between two branches</w:t>
+      </w:r>
+    </w:p>
+    <w:p>
+      <w:pPr>
+        <w:pStyle w:val="ListParagraph"/>
+        <w:rPr>
+          <w:rFonts w:ascii="Bookman Old Style" w:hAnsi="Bookman Old Style"/>
+          <w:sz w:val="28"/>
+          <w:szCs w:val="28"/>
+          <w:lang w:val="en-US"/>
+        </w:rPr>
+      </w:pPr>
+      <w:r>
+        <w:rPr>
+          <w:rFonts w:ascii="Bookman Old Style" w:hAnsi="Bookman Old Style"/>
+          <w:sz w:val="28"/>
+          <w:szCs w:val="28"/>
+          <w:lang w:val="en-US"/>
+        </w:rPr>
+        <w:tab/>
+      </w:r>
+    </w:p>
+    <w:p>
+      <w:pPr>
+        <w:pStyle w:val="ListParagraph"/>
+        <w:rPr>
+          <w:rFonts w:ascii="Bookman Old Style" w:hAnsi="Bookman Old Style"/>
+          <w:sz w:val="28"/>
+          <w:szCs w:val="28"/>
+          <w:lang w:val="en-US"/>
+        </w:rPr>
+      </w:pPr>
+      <w:r>
+        <w:rPr>
+          <w:rFonts w:ascii="Bookman Old Style" w:hAnsi="Bookman Old Style"/>
+          <w:sz w:val="28"/>
+          <w:szCs w:val="28"/>
+          <w:lang w:val="en-US"/>
+        </w:rPr>
+        <w:tab/>
+      </w:r>
+      <w:r>
+        <w:rPr>
+          <w:rFonts w:ascii="Bookman Old Style" w:hAnsi="Bookman Old Style"/>
+          <w:sz w:val="28"/>
+          <w:szCs w:val="28"/>
+          <w:lang w:val="en-US"/>
+        </w:rPr>
+        <w:t xml:space="preserve">To view difference between </w:t>
+      </w:r>
+      <w:r>
+        <w:rPr>
+          <w:rFonts w:ascii="Bookman Old Style" w:hAnsi="Bookman Old Style"/>
+          <w:sz w:val="28"/>
+          <w:szCs w:val="28"/>
+          <w:lang w:val="en-US"/>
+        </w:rPr>
+        <w:t>branch</w:t>
+      </w:r>
+      <w:r>
+        <w:rPr>
+          <w:rFonts w:ascii="Bookman Old Style" w:hAnsi="Bookman Old Style"/>
+          <w:sz w:val="28"/>
+          <w:szCs w:val="28"/>
+          <w:lang w:val="en-US"/>
+        </w:rPr>
+        <w:t>es</w:t>
+      </w:r>
+    </w:p>
+    <w:p>
+      <w:pPr>
+        <w:pStyle w:val="ListParagraph"/>
+        <w:ind w:firstLine="720"/>
+        <w:rPr>
+          <w:rFonts w:ascii="Bookman Old Style" w:hAnsi="Bookman Old Style"/>
+          <w:sz w:val="28"/>
+          <w:szCs w:val="28"/>
+          <w:lang w:val="en-US"/>
+        </w:rPr>
+      </w:pPr>
+      <w:r>
+        <w:rPr>
+          <w:rFonts w:ascii="Bookman Old Style" w:hAnsi="Bookman Old Style"/>
+          <w:sz w:val="28"/>
+          <w:szCs w:val="28"/>
+          <w:lang w:val="en-US"/>
+        </w:rPr>
+        <w:t xml:space="preserve">$git </w:t>
+      </w:r>
+      <w:r>
+        <w:rPr>
+          <w:rFonts w:ascii="Bookman Old Style" w:hAnsi="Bookman Old Style"/>
+          <w:sz w:val="28"/>
+          <w:szCs w:val="28"/>
+          <w:lang w:val="en-US"/>
+        </w:rPr>
+        <w:t xml:space="preserve">diff </w:t>
+      </w:r>
+      <w:r>
+        <w:rPr>
+          <w:rFonts w:ascii="Bookman Old Style" w:hAnsi="Bookman Old Style"/>
+          <w:sz w:val="28"/>
+          <w:szCs w:val="28"/>
+          <w:lang w:val="en-US"/>
+        </w:rPr>
+        <w:t>&lt;Baranch-name1&gt;&lt;Branch-name2&gt;</w:t>
+      </w:r>
+    </w:p>
+    <w:p>
+      <w:pPr>
+        <w:pStyle w:val="ListParagraph"/>
+        <w:ind w:firstLine="720"/>
+        <w:rPr>
+          <w:rFonts w:ascii="Bookman Old Style" w:hAnsi="Bookman Old Style"/>
+          <w:sz w:val="28"/>
+          <w:szCs w:val="28"/>
+          <w:lang w:val="en-US"/>
+        </w:rPr>
+      </w:pPr>
+    </w:p>
+    <w:p>
+      <w:pPr>
+        <w:pStyle w:val="ListParagraph"/>
+        <w:ind w:firstLine="720"/>
+        <w:rPr>
+          <w:rFonts w:ascii="Bookman Old Style" w:hAnsi="Bookman Old Style"/>
+          <w:sz w:val="28"/>
+          <w:szCs w:val="28"/>
+          <w:lang w:val="en-US"/>
+        </w:rPr>
+      </w:pPr>
+      <w:r>
+        <w:rPr>
+          <w:rFonts w:ascii="Bookman Old Style" w:hAnsi="Bookman Old Style"/>
+          <w:sz w:val="28"/>
+          <w:szCs w:val="28"/>
+          <w:lang w:val="en-US"/>
+        </w:rPr>
+        <w:t>To view difference between commi</w:t>
+      </w:r>
+      <w:r>
+        <w:rPr>
+          <w:rFonts w:ascii="Bookman Old Style" w:hAnsi="Bookman Old Style"/>
+          <w:sz w:val="28"/>
+          <w:szCs w:val="28"/>
+          <w:lang w:val="en-US"/>
+        </w:rPr>
+        <w:t>t-i</w:t>
+      </w:r>
+      <w:r>
+        <w:rPr>
+          <w:rFonts w:ascii="Bookman Old Style" w:hAnsi="Bookman Old Style"/>
+          <w:sz w:val="28"/>
+          <w:szCs w:val="28"/>
+          <w:lang w:val="en-US"/>
+        </w:rPr>
+        <w:t>ds</w:t>
+      </w:r>
+    </w:p>
+    <w:p>
+      <w:pPr>
+        <w:pStyle w:val="ListParagraph"/>
+        <w:rPr>
+          <w:rFonts w:ascii="Bookman Old Style" w:hAnsi="Bookman Old Style"/>
+          <w:sz w:val="28"/>
+          <w:szCs w:val="28"/>
+          <w:lang w:val="en-US"/>
+        </w:rPr>
+      </w:pPr>
+      <w:r>
+        <w:rPr>
+          <w:rFonts w:ascii="Bookman Old Style" w:hAnsi="Bookman Old Style"/>
+          <w:sz w:val="28"/>
+          <w:szCs w:val="28"/>
+          <w:lang w:val="en-US"/>
+        </w:rPr>
+        <w:tab/>
+        <w:t xml:space="preserve">$git diff </w:t>
+      </w:r>
+      <w:r>
+        <w:rPr>
+          <w:rFonts w:ascii="Bookman Old Style" w:hAnsi="Bookman Old Style"/>
+          <w:sz w:val="28"/>
+          <w:szCs w:val="28"/>
+          <w:lang w:val="en-US"/>
+        </w:rPr>
+        <w:t>&lt;commit-id&gt; &lt;commit-id&gt;</w:t>
+      </w:r>
+    </w:p>
+    <w:p>
+      <w:pPr>
+        <w:pStyle w:val="ListParagraph"/>
+        <w:rPr>
+          <w:rFonts w:ascii="Bookman Old Style" w:hAnsi="Bookman Old Style"/>
+          <w:sz w:val="28"/>
+          <w:szCs w:val="28"/>
+          <w:lang w:val="en-US"/>
+        </w:rPr>
+      </w:pPr>
+    </w:p>
+    <w:p>
+      <w:pPr>
+        <w:pStyle w:val="ListParagraph"/>
+        <w:rPr>
+          <w:rFonts w:ascii="Bookman Old Style" w:hAnsi="Bookman Old Style"/>
+          <w:sz w:val="28"/>
+          <w:szCs w:val="28"/>
+          <w:lang w:val="en-US"/>
+        </w:rPr>
+      </w:pPr>
+      <w:r>
+        <w:rPr>
+          <w:rFonts w:ascii="Bookman Old Style" w:hAnsi="Bookman Old Style"/>
+          <w:sz w:val="28"/>
+          <w:szCs w:val="28"/>
+          <w:lang w:val="en-US"/>
+        </w:rPr>
+        <w:tab/>
+        <w:t>To view summary of changes</w:t>
+      </w:r>
+    </w:p>
+    <w:p>
+      <w:pPr>
+        <w:pStyle w:val="ListParagraph"/>
+        <w:rPr>
+          <w:rFonts w:ascii="Bookman Old Style" w:hAnsi="Bookman Old Style"/>
+          <w:sz w:val="28"/>
+          <w:szCs w:val="28"/>
+          <w:lang w:val="en-US"/>
+        </w:rPr>
+      </w:pPr>
+      <w:r>
+        <w:rPr>
+          <w:rFonts w:ascii="Bookman Old Style" w:hAnsi="Bookman Old Style"/>
+          <w:sz w:val="28"/>
+          <w:szCs w:val="28"/>
+          <w:lang w:val="en-US"/>
+        </w:rPr>
+        <w:tab/>
+        <w:t>$git diff --stat &lt;branch/commidID&gt;</w:t>
+      </w:r>
+    </w:p>
+    <w:p>
+      <w:pPr>
+        <w:pStyle w:val="ListParagraph"/>
+        <w:rPr>
+          <w:rFonts w:ascii="Bookman Old Style" w:hAnsi="Bookman Old Style"/>
+          <w:sz w:val="28"/>
+          <w:szCs w:val="28"/>
+          <w:lang w:val="en-US"/>
+        </w:rPr>
+      </w:pPr>
+      <w:r>
+        <w:rPr>
+          <w:rFonts w:ascii="Bookman Old Style" w:hAnsi="Bookman Old Style"/>
+          <w:sz w:val="28"/>
+          <w:szCs w:val="28"/>
+          <w:lang w:val="en-US"/>
+        </w:rPr>
+        <w:tab/>
+        <w:t>$git diff</w:t>
+      </w:r>
+    </w:p>
+    <w:p>
+      <w:pPr>
+        <w:pStyle w:val="ListParagraph"/>
+        <w:rPr>
+          <w:rFonts w:ascii="Bookman Old Style" w:hAnsi="Bookman Old Style"/>
+          <w:sz w:val="28"/>
+          <w:szCs w:val="28"/>
+          <w:lang w:val="en-US"/>
+        </w:rPr>
+      </w:pPr>
+      <w:r>
+        <w:rPr>
+          <w:rFonts w:ascii="Bookman Old Style" w:hAnsi="Bookman Old Style"/>
+          <w:sz w:val="28"/>
+          <w:szCs w:val="28"/>
+          <w:lang w:val="en-US"/>
+        </w:rPr>
+        <w:tab/>
+      </w:r>
+    </w:p>
+    <w:p>
+      <w:pPr>
+        <w:pStyle w:val="ListParagraph"/>
+        <w:rPr>
+          <w:rFonts w:ascii="Bookman Old Style" w:hAnsi="Bookman Old Style"/>
+          <w:sz w:val="28"/>
+          <w:szCs w:val="28"/>
+          <w:lang w:val="en-US"/>
+        </w:rPr>
+      </w:pPr>
+      <w:r>
+        <w:rPr>
+          <w:rFonts w:ascii="Bookman Old Style" w:hAnsi="Bookman Old Style"/>
+          <w:sz w:val="28"/>
+          <w:szCs w:val="28"/>
+          <w:lang w:val="en-US"/>
+        </w:rPr>
+        <w:tab/>
+        <w:t>To show all staged and upstaged file</w:t>
+      </w:r>
+    </w:p>
+    <w:p>
+      <w:pPr>
+        <w:pStyle w:val="ListParagraph"/>
+        <w:rPr>
+          <w:rFonts w:ascii="Bookman Old Style" w:hAnsi="Bookman Old Style"/>
+          <w:sz w:val="28"/>
+          <w:szCs w:val="28"/>
+          <w:lang w:val="en-US"/>
+        </w:rPr>
+      </w:pPr>
+      <w:r>
+        <w:rPr>
+          <w:rFonts w:ascii="Bookman Old Style" w:hAnsi="Bookman Old Style"/>
+          <w:sz w:val="28"/>
+          <w:szCs w:val="28"/>
+          <w:lang w:val="en-US"/>
+        </w:rPr>
+        <w:tab/>
+        <w:t>$git diff HEAD</w:t>
+      </w:r>
+    </w:p>
+    <w:p>
+      <w:pPr>
+        <w:pStyle w:val="ListParagraph"/>
+        <w:rPr>
+          <w:rFonts w:ascii="Bookman Old Style" w:hAnsi="Bookman Old Style"/>
+          <w:sz w:val="28"/>
+          <w:szCs w:val="28"/>
+          <w:lang w:val="en-US"/>
+        </w:rPr>
+      </w:pPr>
+      <w:r>
+        <w:rPr>
+          <w:rFonts w:ascii="Bookman Old Style" w:hAnsi="Bookman Old Style"/>
+          <w:sz w:val="28"/>
+          <w:szCs w:val="28"/>
+          <w:lang w:val="en-US"/>
+        </w:rPr>
+        <w:tab/>
+        <w:t xml:space="preserve">$git diff </w:t>
+      </w:r>
+      <w:r>
+        <w:rPr>
+          <w:rFonts w:ascii="Bookman Old Style" w:hAnsi="Bookman Old Style"/>
+          <w:sz w:val="28"/>
+          <w:szCs w:val="28"/>
+          <w:lang w:val="en-US"/>
+        </w:rPr>
+        <w:t>–</w:t>
+      </w:r>
+      <w:r>
+        <w:rPr>
+          <w:rFonts w:ascii="Bookman Old Style" w:hAnsi="Bookman Old Style"/>
+          <w:sz w:val="28"/>
+          <w:szCs w:val="28"/>
+          <w:lang w:val="en-US"/>
+        </w:rPr>
+        <w:t>help</w:t>
+      </w:r>
+    </w:p>
+    <w:p>
+      <w:pPr>
+        <w:pStyle w:val="ListParagraph"/>
+        <w:rPr>
+          <w:rFonts w:ascii="Bookman Old Style" w:hAnsi="Bookman Old Style"/>
+          <w:sz w:val="28"/>
+          <w:szCs w:val="28"/>
+          <w:lang w:val="en-US"/>
+        </w:rPr>
+      </w:pPr>
+      <w:r>
+        <w:rPr>
+          <w:rFonts w:ascii="Bookman Old Style" w:hAnsi="Bookman Old Style"/>
+          <w:sz w:val="28"/>
+          <w:szCs w:val="28"/>
+          <w:lang w:val="en-US"/>
+        </w:rPr>
+        <w:tab/>
+        <w:t>$git help status</w:t>
+      </w:r>
+    </w:p>
+    <w:p>
+      <w:pPr>
+        <w:pStyle w:val="ListParagraph"/>
+        <w:rPr>
+          <w:rFonts w:ascii="Bookman Old Style" w:hAnsi="Bookman Old Style"/>
+          <w:sz w:val="28"/>
+          <w:szCs w:val="28"/>
+          <w:lang w:val="en-US"/>
+        </w:rPr>
+      </w:pPr>
+      <w:r>
+        <w:rPr>
+          <w:rFonts w:ascii="Bookman Old Style" w:hAnsi="Bookman Old Style"/>
+          <w:sz w:val="28"/>
+          <w:szCs w:val="28"/>
+          <w:lang w:val="en-US"/>
+        </w:rPr>
+        <w:tab/>
+      </w:r>
+    </w:p>
+    <w:p>
+      <w:pPr>
+        <w:pStyle w:val="ListParagraph"/>
+        <w:rPr>
+          <w:rFonts w:ascii="Bookman Old Style" w:hAnsi="Bookman Old Style"/>
           <w:sz w:val="28"/>
           <w:szCs w:val="28"/>
           <w:lang w:val="en-US"/>
@@ -1427,11 +2576,186 @@
         <w:pStyle w:val="ListParagraph"/>
         <w:rPr>
           <w:rFonts w:ascii="Bookman Old Style" w:hAnsi="Bookman Old Style"/>
-          <w:sz w:val="28"/>
-          <w:szCs w:val="28"/>
-          <w:lang w:val="en-US"/>
-        </w:rPr>
-      </w:pPr>
+          <w:b/>
+          <w:bCs/>
+          <w:sz w:val="28"/>
+          <w:szCs w:val="28"/>
+          <w:u w:val="single"/>
+          <w:lang w:val="en-US"/>
+        </w:rPr>
+      </w:pPr>
+      <w:r>
+        <w:rPr>
+          <w:rFonts w:ascii="Bookman Old Style" w:hAnsi="Bookman Old Style"/>
+          <w:b/>
+          <w:bCs/>
+          <w:sz w:val="28"/>
+          <w:szCs w:val="28"/>
+          <w:u w:val="single"/>
+          <w:lang w:val="en-US"/>
+        </w:rPr>
+        <w:t>GIT-SHORTLOG</w:t>
+      </w:r>
+    </w:p>
+    <w:p>
+      <w:pPr>
+        <w:pStyle w:val="ListParagraph"/>
+        <w:numPr>
+          <w:ilvl w:val="0"/>
+          <w:numId w:val="8"/>
+        </w:numPr>
+        <w:jc w:val="both"/>
+        <w:rPr>
+          <w:rFonts w:ascii="Bookman Old Style" w:hAnsi="Bookman Old Style"/>
+          <w:sz w:val="28"/>
+          <w:szCs w:val="28"/>
+          <w:lang w:val="en-US"/>
+        </w:rPr>
+      </w:pPr>
+      <w:r>
+        <w:rPr>
+          <w:rFonts w:ascii="Bookman Old Style" w:hAnsi="Bookman Old Style"/>
+          <w:sz w:val="28"/>
+          <w:szCs w:val="28"/>
+          <w:lang w:val="en-US"/>
+        </w:rPr>
+        <w:t>List all contributions grouped by author name</w:t>
+      </w:r>
+    </w:p>
+    <w:p>
+      <w:pPr>
+        <w:pStyle w:val="ListParagraph"/>
+        <w:ind w:left="2160"/>
+        <w:jc w:val="both"/>
+        <w:rPr>
+          <w:rFonts w:ascii="Bookman Old Style" w:hAnsi="Bookman Old Style"/>
+          <w:sz w:val="28"/>
+          <w:szCs w:val="28"/>
+          <w:lang w:val="en-US"/>
+        </w:rPr>
+      </w:pPr>
+      <w:r>
+        <w:rPr>
+          <w:rFonts w:ascii="Bookman Old Style" w:hAnsi="Bookman Old Style"/>
+          <w:sz w:val="28"/>
+          <w:szCs w:val="28"/>
+          <w:lang w:val="en-US"/>
+        </w:rPr>
+        <w:t>git shortlog summarizes git log and groups by author</w:t>
+      </w:r>
+    </w:p>
+    <w:p>
+      <w:pPr>
+        <w:pStyle w:val="ListParagraph"/>
+        <w:ind w:left="2160"/>
+        <w:jc w:val="both"/>
+        <w:rPr>
+          <w:rFonts w:ascii="Bookman Old Style" w:hAnsi="Bookman Old Style"/>
+          <w:sz w:val="28"/>
+          <w:szCs w:val="28"/>
+          <w:lang w:val="en-US"/>
+        </w:rPr>
+      </w:pPr>
+      <w:r>
+        <w:rPr>
+          <w:rFonts w:ascii="Bookman Old Style" w:hAnsi="Bookman Old Style"/>
+          <w:sz w:val="28"/>
+          <w:szCs w:val="28"/>
+          <w:lang w:val="en-US"/>
+        </w:rPr>
+        <w:t>$git shortlog</w:t>
+      </w:r>
+    </w:p>
+    <w:p>
+      <w:pPr>
+        <w:pStyle w:val="ListParagraph"/>
+        <w:ind w:left="1440"/>
+        <w:jc w:val="both"/>
+        <w:rPr>
+          <w:rFonts w:ascii="Bookman Old Style" w:hAnsi="Bookman Old Style"/>
+          <w:sz w:val="12"/>
+          <w:szCs w:val="12"/>
+          <w:lang w:val="en-US"/>
+        </w:rPr>
+      </w:pPr>
+    </w:p>
+    <w:p>
+      <w:pPr>
+        <w:pStyle w:val="ListParagraph"/>
+        <w:numPr>
+          <w:ilvl w:val="0"/>
+          <w:numId w:val="8"/>
+        </w:numPr>
+        <w:jc w:val="both"/>
+        <w:rPr>
+          <w:rFonts w:ascii="Bookman Old Style" w:hAnsi="Bookman Old Style"/>
+          <w:sz w:val="28"/>
+          <w:szCs w:val="28"/>
+          <w:lang w:val="en-US"/>
+        </w:rPr>
+      </w:pPr>
+      <w:r>
+        <w:rPr>
+          <w:rFonts w:ascii="Bookman Old Style" w:hAnsi="Bookman Old Style"/>
+          <w:sz w:val="28"/>
+          <w:szCs w:val="28"/>
+          <w:lang w:val="en-US"/>
+        </w:rPr>
+        <w:t>To simply see number of commits and suppress the commit description, pass in the summary option</w:t>
+      </w:r>
+    </w:p>
+    <w:p>
+      <w:pPr>
+        <w:pStyle w:val="ListParagraph"/>
+        <w:ind w:left="2160"/>
+        <w:jc w:val="both"/>
+        <w:rPr>
+          <w:rFonts w:ascii="Bookman Old Style" w:hAnsi="Bookman Old Style"/>
+          <w:sz w:val="28"/>
+          <w:szCs w:val="28"/>
+          <w:lang w:val="en-US"/>
+        </w:rPr>
+      </w:pPr>
+      <w:r>
+        <w:rPr>
+          <w:rFonts w:ascii="Bookman Old Style" w:hAnsi="Bookman Old Style"/>
+          <w:sz w:val="28"/>
+          <w:szCs w:val="28"/>
+          <w:lang w:val="en-US"/>
+        </w:rPr>
+        <w:t>$git shortlog -s</w:t>
+      </w:r>
+    </w:p>
+    <w:p>
+      <w:pPr>
+        <w:pStyle w:val="ListParagraph"/>
+        <w:ind w:left="2160"/>
+        <w:jc w:val="both"/>
+        <w:rPr>
+          <w:rFonts w:ascii="Bookman Old Style" w:hAnsi="Bookman Old Style"/>
+          <w:sz w:val="28"/>
+          <w:szCs w:val="28"/>
+          <w:lang w:val="en-US"/>
+        </w:rPr>
+      </w:pPr>
+      <w:r>
+        <w:rPr>
+          <w:rFonts w:ascii="Bookman Old Style" w:hAnsi="Bookman Old Style"/>
+          <w:sz w:val="28"/>
+          <w:szCs w:val="28"/>
+          <w:lang w:val="en-US"/>
+        </w:rPr>
+        <w:t>$git shortlog -</w:t>
+      </w:r>
+      <w:r>
+        <w:rPr>
+          <w:rFonts w:ascii="Bookman Old Style" w:hAnsi="Bookman Old Style"/>
+          <w:sz w:val="28"/>
+          <w:szCs w:val="28"/>
+          <w:lang w:val="en-US"/>
+        </w:rPr>
+        <w:t>e</w:t>
+      </w:r>
     </w:p>
     <w:p>
       <w:pPr>
@@ -1590,6 +2914,119 @@
     </w:lvl>
   </w:abstractNum>
   <w:abstractNum w:abstractNumId="1" w15:restartNumberingAfterBreak="0">
+    <w:nsid w:val="1DEE6C85"/>
+    <w:multiLevelType w:val="hybridMultilevel"/>
+    <w:tmpl w:val="07DCBEEE"/>
+    <w:lvl w:ilvl="0" w:tplc="40090001">
+      <w:start w:val="1"/>
+      <w:numFmt w:val="bullet"/>
+      <w:lvlText w:val=""/>
+      <w:lvlJc w:val="left"/>
+      <w:pPr>
+        <w:ind w:left="2160" w:hanging="360"/>
+      </w:pPr>
+      <w:rPr>
+        <w:rFonts w:ascii="Symbol" w:hAnsi="Symbol" w:hint="default"/>
+      </w:rPr>
+    </w:lvl>
+    <w:lvl w:ilvl="1" w:tplc="40090003" w:tentative="1">
+      <w:start w:val="1"/>
+      <w:numFmt w:val="bullet"/>
+      <w:lvlText w:val="o"/>
+      <w:lvlJc w:val="left"/>
+      <w:pPr>
+        <w:ind w:left="2880" w:hanging="360"/>
+      </w:pPr>
+      <w:rPr>
+        <w:rFonts w:ascii="Courier New" w:hAnsi="Courier New" w:cs="Courier New" w:hint="default"/>
+      </w:rPr>
+    </w:lvl>
+    <w:lvl w:ilvl="2" w:tplc="40090005" w:tentative="1">
+      <w:start w:val="1"/>
+      <w:numFmt w:val="bullet"/>
+      <w:lvlText w:val=""/>
+      <w:lvlJc w:val="left"/>
+      <w:pPr>
+        <w:ind w:left="3600" w:hanging="360"/>
+      </w:pPr>
+      <w:rPr>
+        <w:rFonts w:ascii="Wingdings" w:hAnsi="Wingdings" w:hint="default"/>
+      </w:rPr>
+    </w:lvl>
+    <w:lvl w:ilvl="3" w:tplc="40090001" w:tentative="1">
+      <w:start w:val="1"/>
+      <w:numFmt w:val="bullet"/>
+      <w:lvlText w:val=""/>
+      <w:lvlJc w:val="left"/>
+      <w:pPr>
+        <w:ind w:left="4320" w:hanging="360"/>
+      </w:pPr>
+      <w:rPr>
+        <w:rFonts w:ascii="Symbol" w:hAnsi="Symbol" w:hint="default"/>
+      </w:rPr>
+    </w:lvl>
+    <w:lvl w:ilvl="4" w:tplc="40090003" w:tentative="1">
+      <w:start w:val="1"/>
+      <w:numFmt w:val="bullet"/>
+      <w:lvlText w:val="o"/>
+      <w:lvlJc w:val="left"/>
+      <w:pPr>
+        <w:ind w:left="5040" w:hanging="360"/>
+      </w:pPr>
+      <w:rPr>
+        <w:rFonts w:ascii="Courier New" w:hAnsi="Courier New" w:cs="Courier New" w:hint="default"/>
+      </w:rPr>
+    </w:lvl>
+    <w:lvl w:ilvl="5" w:tplc="40090005" w:tentative="1">
+      <w:start w:val="1"/>
+      <w:numFmt w:val="bullet"/>
+      <w:lvlText w:val=""/>
+      <w:lvlJc w:val="left"/>
+      <w:pPr>
+        <w:ind w:left="5760" w:hanging="360"/>
+      </w:pPr>
+      <w:rPr>
+        <w:rFonts w:ascii="Wingdings" w:hAnsi="Wingdings" w:hint="default"/>
+      </w:rPr>
+    </w:lvl>
+    <w:lvl w:ilvl="6" w:tplc="40090001" w:tentative="1">
+      <w:start w:val="1"/>
+      <w:numFmt w:val="bullet"/>
+      <w:lvlText w:val=""/>
+      <w:lvlJc w:val="left"/>
+      <w:pPr>
+        <w:ind w:left="6480" w:hanging="360"/>
+      </w:pPr>
+      <w:rPr>
+        <w:rFonts w:ascii="Symbol" w:hAnsi="Symbol" w:hint="default"/>
+      </w:rPr>
+    </w:lvl>
+    <w:lvl w:ilvl="7" w:tplc="40090003" w:tentative="1">
+      <w:start w:val="1"/>
+      <w:numFmt w:val="bullet"/>
+      <w:lvlText w:val="o"/>
+      <w:lvlJc w:val="left"/>
+      <w:pPr>
+        <w:ind w:left="7200" w:hanging="360"/>
+      </w:pPr>
+      <w:rPr>
+        <w:rFonts w:ascii="Courier New" w:hAnsi="Courier New" w:cs="Courier New" w:hint="default"/>
+      </w:rPr>
+    </w:lvl>
+    <w:lvl w:ilvl="8" w:tplc="40090005" w:tentative="1">
+      <w:start w:val="1"/>
+      <w:numFmt w:val="bullet"/>
+      <w:lvlText w:val=""/>
+      <w:lvlJc w:val="left"/>
+      <w:pPr>
+        <w:ind w:left="7920" w:hanging="360"/>
+      </w:pPr>
+      <w:rPr>
+        <w:rFonts w:ascii="Wingdings" w:hAnsi="Wingdings" w:hint="default"/>
+      </w:rPr>
+    </w:lvl>
+  </w:abstractNum>
+  <w:abstractNum w:abstractNumId="2" w15:restartNumberingAfterBreak="0">
     <w:nsid w:val="1E3D2F9A"/>
     <w:multiLevelType w:val="hybridMultilevel"/>
     <w:tmpl w:val="B1687E0A"/>
@@ -1702,7 +3139,7 @@
       </w:rPr>
     </w:lvl>
   </w:abstractNum>
-  <w:abstractNum w:abstractNumId="2" w15:restartNumberingAfterBreak="0">
+  <w:abstractNum w:abstractNumId="3" w15:restartNumberingAfterBreak="0">
     <w:nsid w:val="2A9606EE"/>
     <w:multiLevelType w:val="hybridMultilevel"/>
     <w:tmpl w:val="310E5782"/>
@@ -1815,7 +3252,7 @@
       </w:rPr>
     </w:lvl>
   </w:abstractNum>
-  <w:abstractNum w:abstractNumId="3" w15:restartNumberingAfterBreak="0">
+  <w:abstractNum w:abstractNumId="4" w15:restartNumberingAfterBreak="0">
     <w:nsid w:val="34F27370"/>
     <w:multiLevelType w:val="hybridMultilevel"/>
     <w:tmpl w:val="B3C4DEBA"/>
@@ -1928,7 +3365,7 @@
       </w:rPr>
     </w:lvl>
   </w:abstractNum>
-  <w:abstractNum w:abstractNumId="4" w15:restartNumberingAfterBreak="0">
+  <w:abstractNum w:abstractNumId="5" w15:restartNumberingAfterBreak="0">
     <w:nsid w:val="4862273E"/>
     <w:multiLevelType w:val="hybridMultilevel"/>
     <w:tmpl w:val="DE702BC0"/>
@@ -2040,7 +3477,7 @@
       </w:rPr>
     </w:lvl>
   </w:abstractNum>
-  <w:abstractNum w:abstractNumId="5" w15:restartNumberingAfterBreak="0">
+  <w:abstractNum w:abstractNumId="6" w15:restartNumberingAfterBreak="0">
     <w:nsid w:val="58155EFA"/>
     <w:multiLevelType w:val="hybridMultilevel"/>
     <w:tmpl w:val="D64A7638"/>
@@ -2153,23 +3590,142 @@
       </w:rPr>
     </w:lvl>
   </w:abstractNum>
+  <w:abstractNum w:abstractNumId="7" w15:restartNumberingAfterBreak="0">
+    <w:nsid w:val="76A265B9"/>
+    <w:multiLevelType w:val="hybridMultilevel"/>
+    <w:tmpl w:val="8EBC5C4A"/>
+    <w:lvl w:ilvl="0" w:tplc="40090001">
+      <w:start w:val="1"/>
+      <w:numFmt w:val="bullet"/>
+      <w:lvlText w:val=""/>
+      <w:lvlJc w:val="left"/>
+      <w:pPr>
+        <w:ind w:left="1440" w:hanging="360"/>
+      </w:pPr>
+      <w:rPr>
+        <w:rFonts w:ascii="Symbol" w:hAnsi="Symbol" w:hint="default"/>
+      </w:rPr>
+    </w:lvl>
+    <w:lvl w:ilvl="1" w:tplc="40090003" w:tentative="1">
+      <w:start w:val="1"/>
+      <w:numFmt w:val="bullet"/>
+      <w:lvlText w:val="o"/>
+      <w:lvlJc w:val="left"/>
+      <w:pPr>
+        <w:ind w:left="2160" w:hanging="360"/>
+      </w:pPr>
+      <w:rPr>
+        <w:rFonts w:ascii="Courier New" w:hAnsi="Courier New" w:cs="Courier New" w:hint="default"/>
+      </w:rPr>
+    </w:lvl>
+    <w:lvl w:ilvl="2" w:tplc="40090005" w:tentative="1">
+      <w:start w:val="1"/>
+      <w:numFmt w:val="bullet"/>
+      <w:lvlText w:val=""/>
+      <w:lvlJc w:val="left"/>
+      <w:pPr>
+        <w:ind w:left="2880" w:hanging="360"/>
+      </w:pPr>
+      <w:rPr>
+        <w:rFonts w:ascii="Wingdings" w:hAnsi="Wingdings" w:hint="default"/>
+      </w:rPr>
+    </w:lvl>
+    <w:lvl w:ilvl="3" w:tplc="40090001" w:tentative="1">
+      <w:start w:val="1"/>
+      <w:numFmt w:val="bullet"/>
+      <w:lvlText w:val=""/>
+      <w:lvlJc w:val="left"/>
+      <w:pPr>
+        <w:ind w:left="3600" w:hanging="360"/>
+      </w:pPr>
+      <w:rPr>
+        <w:rFonts w:ascii="Symbol" w:hAnsi="Symbol" w:hint="default"/>
+      </w:rPr>
+    </w:lvl>
+    <w:lvl w:ilvl="4" w:tplc="40090003" w:tentative="1">
+      <w:start w:val="1"/>
+      <w:numFmt w:val="bullet"/>
+      <w:lvlText w:val="o"/>
+      <w:lvlJc w:val="left"/>
+      <w:pPr>
+        <w:ind w:left="4320" w:hanging="360"/>
+      </w:pPr>
+      <w:rPr>
+        <w:rFonts w:ascii="Courier New" w:hAnsi="Courier New" w:cs="Courier New" w:hint="default"/>
+      </w:rPr>
+    </w:lvl>
+    <w:lvl w:ilvl="5" w:tplc="40090005" w:tentative="1">
+      <w:start w:val="1"/>
+      <w:numFmt w:val="bullet"/>
+      <w:lvlText w:val=""/>
+      <w:lvlJc w:val="left"/>
+      <w:pPr>
+        <w:ind w:left="5040" w:hanging="360"/>
+      </w:pPr>
+      <w:rPr>
+        <w:rFonts w:ascii="Wingdings" w:hAnsi="Wingdings" w:hint="default"/>
+      </w:rPr>
+    </w:lvl>
+    <w:lvl w:ilvl="6" w:tplc="40090001" w:tentative="1">
+      <w:start w:val="1"/>
+      <w:numFmt w:val="bullet"/>
+      <w:lvlText w:val=""/>
+      <w:lvlJc w:val="left"/>
+      <w:pPr>
+        <w:ind w:left="5760" w:hanging="360"/>
+      </w:pPr>
+      <w:rPr>
+        <w:rFonts w:ascii="Symbol" w:hAnsi="Symbol" w:hint="default"/>
+      </w:rPr>
+    </w:lvl>
+    <w:lvl w:ilvl="7" w:tplc="40090003" w:tentative="1">
+      <w:start w:val="1"/>
+      <w:numFmt w:val="bullet"/>
+      <w:lvlText w:val="o"/>
+      <w:lvlJc w:val="left"/>
+      <w:pPr>
+        <w:ind w:left="6480" w:hanging="360"/>
+      </w:pPr>
+      <w:rPr>
+        <w:rFonts w:ascii="Courier New" w:hAnsi="Courier New" w:cs="Courier New" w:hint="default"/>
+      </w:rPr>
+    </w:lvl>
+    <w:lvl w:ilvl="8" w:tplc="40090005" w:tentative="1">
+      <w:start w:val="1"/>
+      <w:numFmt w:val="bullet"/>
+      <w:lvlText w:val=""/>
+      <w:lvlJc w:val="left"/>
+      <w:pPr>
+        <w:ind w:left="7200" w:hanging="360"/>
+      </w:pPr>
+      <w:rPr>
+        <w:rFonts w:ascii="Wingdings" w:hAnsi="Wingdings" w:hint="default"/>
+      </w:rPr>
+    </w:lvl>
+  </w:abstractNum>
   <w:num w:numId="1">
-    <w:abstractNumId w:val="1"/>
+    <w:abstractNumId w:val="2"/>
   </w:num>
   <w:num w:numId="2">
-    <w:abstractNumId w:val="3"/>
+    <w:abstractNumId w:val="4"/>
   </w:num>
   <w:num w:numId="3">
-    <w:abstractNumId w:val="5"/>
+    <w:abstractNumId w:val="6"/>
   </w:num>
   <w:num w:numId="4">
-    <w:abstractNumId w:val="2"/>
+    <w:abstractNumId w:val="3"/>
   </w:num>
   <w:num w:numId="5">
     <w:abstractNumId w:val="0"/>
   </w:num>
   <w:num w:numId="6">
-    <w:abstractNumId w:val="4"/>
+    <w:abstractNumId w:val="5"/>
+  </w:num>
+  <w:num w:numId="7">
+    <w:abstractNumId w:val="7"/>
+  </w:num>
+  <w:num w:numId="8">
+    <w:abstractNumId w:val="1"/>
   </w:num>
 </w:numbering>
 </file>

--- a/GIT-Mixed.docx
+++ b/GIT-Mixed.docx
@@ -7,47 +7,75 @@
         <w:contextualSpacing/>
         <w:jc w:val="center"/>
         <w:rPr>
-          <w:rFonts w:ascii="Bookman Old Style" w:hAnsi="Bookman Old Style"/>
-          <w:b/>
-          <w:bCs/>
+          <w:rFonts w:ascii="Bahnschrift" w:hAnsi="Bahnschrift"/>
+          <w:bCs/>
+          <w:color w:val="000000" w:themeColor="text1"/>
           <w:sz w:val="28"/>
           <w:szCs w:val="28"/>
           <w:u w:val="single"/>
           <w:lang w:val="en-US"/>
-        </w:rPr>
-      </w:pPr>
-      <w:r>
-        <w:rPr>
-          <w:rFonts w:ascii="Bookman Old Style" w:hAnsi="Bookman Old Style"/>
-          <w:b/>
-          <w:bCs/>
+          <w14:shadow w14:blurRad="38100" w14:dist="19050" w14:dir="2700000" w14:sx="100000" w14:sy="100000" w14:kx="0" w14:ky="0" w14:algn="tl">
+            <w14:schemeClr w14:val="dk1">
+              <w14:alpha w14:val="60000"/>
+            </w14:schemeClr>
+          </w14:shadow>
+          <w14:textOutline w14:w="0" w14:cap="flat" w14:cmpd="sng" w14:algn="ctr">
+            <w14:noFill/>
+            <w14:prstDash w14:val="solid"/>
+            <w14:round/>
+          </w14:textOutline>
+        </w:rPr>
+      </w:pPr>
+      <w:r>
+        <w:rPr>
+          <w:rFonts w:ascii="Bahnschrift" w:hAnsi="Bahnschrift"/>
+          <w:bCs/>
+          <w:color w:val="000000" w:themeColor="text1"/>
           <w:sz w:val="28"/>
           <w:szCs w:val="28"/>
           <w:u w:val="single"/>
           <w:lang w:val="en-US"/>
-        </w:rPr>
-        <w:t>GIT COMMANDS</w:t>
-      </w:r>
-    </w:p>
-    <w:p>
-      <w:pPr>
-        <w:contextualSpacing/>
-        <w:rPr>
-          <w:rFonts w:ascii="Bookman Old Style" w:hAnsi="Bookman Old Style"/>
-          <w:b/>
-          <w:bCs/>
+          <w14:shadow w14:blurRad="38100" w14:dist="19050" w14:dir="2700000" w14:sx="100000" w14:sy="100000" w14:kx="0" w14:ky="0" w14:algn="tl">
+            <w14:schemeClr w14:val="dk1">
+              <w14:alpha w14:val="60000"/>
+            </w14:schemeClr>
+          </w14:shadow>
+          <w14:textOutline w14:w="0" w14:cap="flat" w14:cmpd="sng" w14:algn="ctr">
+            <w14:noFill/>
+            <w14:prstDash w14:val="solid"/>
+            <w14:round/>
+          </w14:textOutline>
+        </w:rPr>
+        <w:t xml:space="preserve">GIT </w:t>
+      </w:r>
+      <w:r>
+        <w:rPr>
+          <w:rFonts w:ascii="Bahnschrift" w:hAnsi="Bahnschrift"/>
+          <w:bCs/>
+          <w:color w:val="000000" w:themeColor="text1"/>
           <w:sz w:val="28"/>
           <w:szCs w:val="28"/>
           <w:u w:val="single"/>
           <w:lang w:val="en-US"/>
-        </w:rPr>
-      </w:pPr>
-    </w:p>
-    <w:p>
-      <w:pPr>
-        <w:contextualSpacing/>
-        <w:rPr>
-          <w:rFonts w:ascii="Bookman Old Style" w:hAnsi="Bookman Old Style"/>
+          <w14:shadow w14:blurRad="38100" w14:dist="19050" w14:dir="2700000" w14:sx="100000" w14:sy="100000" w14:kx="0" w14:ky="0" w14:algn="tl">
+            <w14:schemeClr w14:val="dk1">
+              <w14:alpha w14:val="60000"/>
+            </w14:schemeClr>
+          </w14:shadow>
+          <w14:textOutline w14:w="0" w14:cap="flat" w14:cmpd="sng" w14:algn="ctr">
+            <w14:noFill/>
+            <w14:prstDash w14:val="solid"/>
+            <w14:round/>
+          </w14:textOutline>
+        </w:rPr>
+        <w:t>MIXED COMMAND</w:t>
+      </w:r>
+    </w:p>
+    <w:p>
+      <w:pPr>
+        <w:contextualSpacing/>
+        <w:rPr>
+          <w:rFonts w:ascii="Bahnschrift" w:hAnsi="Bahnschrift"/>
           <w:b/>
           <w:bCs/>
           <w:sz w:val="28"/>
@@ -56,9 +84,12 @@
           <w:lang w:val="en-US"/>
         </w:rPr>
       </w:pPr>
-      <w:r>
-        <w:rPr>
-          <w:rFonts w:ascii="Bookman Old Style" w:hAnsi="Bookman Old Style"/>
+    </w:p>
+    <w:p>
+      <w:pPr>
+        <w:contextualSpacing/>
+        <w:rPr>
+          <w:rFonts w:ascii="Bahnschrift" w:hAnsi="Bahnschrift"/>
           <w:b/>
           <w:bCs/>
           <w:sz w:val="28"/>
@@ -66,6 +97,17 @@
           <w:u w:val="single"/>
           <w:lang w:val="en-US"/>
         </w:rPr>
+      </w:pPr>
+      <w:r>
+        <w:rPr>
+          <w:rFonts w:ascii="Bahnschrift" w:hAnsi="Bahnschrift"/>
+          <w:b/>
+          <w:bCs/>
+          <w:sz w:val="28"/>
+          <w:szCs w:val="28"/>
+          <w:u w:val="single"/>
+          <w:lang w:val="en-US"/>
+        </w:rPr>
         <w:t>GIT-INIT</w:t>
       </w:r>
     </w:p>
@@ -74,15 +116,15 @@
         <w:ind w:firstLine="720"/>
         <w:contextualSpacing/>
         <w:rPr>
-          <w:rFonts w:ascii="Bookman Old Style" w:hAnsi="Bookman Old Style"/>
-          <w:sz w:val="28"/>
-          <w:szCs w:val="28"/>
-          <w:lang w:val="en-US"/>
-        </w:rPr>
-      </w:pPr>
-      <w:r>
-        <w:rPr>
-          <w:rFonts w:ascii="Bookman Old Style" w:hAnsi="Bookman Old Style"/>
+          <w:rFonts w:ascii="Bahnschrift" w:hAnsi="Bahnschrift"/>
+          <w:sz w:val="28"/>
+          <w:szCs w:val="28"/>
+          <w:lang w:val="en-US"/>
+        </w:rPr>
+      </w:pPr>
+      <w:r>
+        <w:rPr>
+          <w:rFonts w:ascii="Bahnschrift" w:hAnsi="Bahnschrift"/>
           <w:sz w:val="28"/>
           <w:szCs w:val="28"/>
           <w:lang w:val="en-US"/>
@@ -94,11 +136,11 @@
       <w:pPr>
         <w:contextualSpacing/>
         <w:rPr>
-          <w:rFonts w:ascii="Bookman Old Style" w:hAnsi="Bookman Old Style"/>
-          <w:b/>
-          <w:bCs/>
-          <w:sz w:val="4"/>
-          <w:szCs w:val="4"/>
+          <w:rFonts w:ascii="Bahnschrift" w:hAnsi="Bahnschrift"/>
+          <w:b/>
+          <w:bCs/>
+          <w:sz w:val="28"/>
+          <w:szCs w:val="28"/>
           <w:u w:val="single"/>
           <w:lang w:val="en-US"/>
         </w:rPr>
@@ -109,15 +151,15 @@
         <w:ind w:firstLine="720"/>
         <w:contextualSpacing/>
         <w:rPr>
-          <w:rFonts w:ascii="Bookman Old Style" w:hAnsi="Bookman Old Style"/>
-          <w:sz w:val="28"/>
-          <w:szCs w:val="28"/>
-          <w:lang w:val="en-US"/>
-        </w:rPr>
-      </w:pPr>
-      <w:r>
-        <w:rPr>
-          <w:rFonts w:ascii="Bookman Old Style" w:hAnsi="Bookman Old Style"/>
+          <w:rFonts w:ascii="Bahnschrift" w:hAnsi="Bahnschrift"/>
+          <w:sz w:val="28"/>
+          <w:szCs w:val="28"/>
+          <w:lang w:val="en-US"/>
+        </w:rPr>
+      </w:pPr>
+      <w:r>
+        <w:rPr>
+          <w:rFonts w:ascii="Bahnschrift" w:hAnsi="Bahnschrift"/>
           <w:sz w:val="28"/>
           <w:szCs w:val="28"/>
           <w:lang w:val="en-US"/>
@@ -129,18 +171,18 @@
       <w:pPr>
         <w:contextualSpacing/>
         <w:rPr>
-          <w:rFonts w:ascii="Bookman Old Style" w:hAnsi="Bookman Old Style"/>
-          <w:sz w:val="28"/>
-          <w:szCs w:val="28"/>
-          <w:lang w:val="en-US"/>
-        </w:rPr>
-      </w:pPr>
-    </w:p>
-    <w:p>
-      <w:pPr>
-        <w:contextualSpacing/>
-        <w:rPr>
-          <w:rFonts w:ascii="Bookman Old Style" w:hAnsi="Bookman Old Style"/>
+          <w:rFonts w:ascii="Bahnschrift" w:hAnsi="Bahnschrift"/>
+          <w:sz w:val="28"/>
+          <w:szCs w:val="28"/>
+          <w:lang w:val="en-US"/>
+        </w:rPr>
+      </w:pPr>
+    </w:p>
+    <w:p>
+      <w:pPr>
+        <w:contextualSpacing/>
+        <w:rPr>
+          <w:rFonts w:ascii="Bahnschrift" w:hAnsi="Bahnschrift"/>
           <w:b/>
           <w:bCs/>
           <w:sz w:val="28"/>
@@ -151,7 +193,7 @@
       </w:pPr>
       <w:r>
         <w:rPr>
-          <w:rFonts w:ascii="Bookman Old Style" w:hAnsi="Bookman Old Style"/>
+          <w:rFonts w:ascii="Bahnschrift" w:hAnsi="Bahnschrift"/>
           <w:b/>
           <w:bCs/>
           <w:sz w:val="28"/>
@@ -167,15 +209,15 @@
         <w:ind w:firstLine="720"/>
         <w:contextualSpacing/>
         <w:rPr>
-          <w:rFonts w:ascii="Bookman Old Style" w:hAnsi="Bookman Old Style"/>
-          <w:sz w:val="28"/>
-          <w:szCs w:val="28"/>
-          <w:lang w:val="en-US"/>
-        </w:rPr>
-      </w:pPr>
-      <w:r>
-        <w:rPr>
-          <w:rFonts w:ascii="Bookman Old Style" w:hAnsi="Bookman Old Style"/>
+          <w:rFonts w:ascii="Bahnschrift" w:hAnsi="Bahnschrift"/>
+          <w:sz w:val="28"/>
+          <w:szCs w:val="28"/>
+          <w:lang w:val="en-US"/>
+        </w:rPr>
+      </w:pPr>
+      <w:r>
+        <w:rPr>
+          <w:rFonts w:ascii="Bahnschrift" w:hAnsi="Bahnschrift"/>
           <w:sz w:val="28"/>
           <w:szCs w:val="28"/>
           <w:lang w:val="en-US"/>
@@ -187,15 +229,15 @@
       <w:pPr>
         <w:contextualSpacing/>
         <w:rPr>
-          <w:rFonts w:ascii="Bookman Old Style" w:hAnsi="Bookman Old Style"/>
-          <w:sz w:val="28"/>
-          <w:szCs w:val="28"/>
-          <w:lang w:val="en-US"/>
-        </w:rPr>
-      </w:pPr>
-      <w:r>
-        <w:rPr>
-          <w:rFonts w:ascii="Bookman Old Style" w:hAnsi="Bookman Old Style"/>
+          <w:rFonts w:ascii="Bahnschrift" w:hAnsi="Bahnschrift"/>
+          <w:sz w:val="28"/>
+          <w:szCs w:val="28"/>
+          <w:lang w:val="en-US"/>
+        </w:rPr>
+      </w:pPr>
+      <w:r>
+        <w:rPr>
+          <w:rFonts w:ascii="Bahnschrift" w:hAnsi="Bahnschrift"/>
           <w:sz w:val="28"/>
           <w:szCs w:val="28"/>
           <w:lang w:val="en-US"/>
@@ -208,24 +250,24 @@
       <w:pPr>
         <w:contextualSpacing/>
         <w:rPr>
-          <w:rFonts w:ascii="Bookman Old Style" w:hAnsi="Bookman Old Style"/>
-          <w:sz w:val="28"/>
-          <w:szCs w:val="28"/>
-          <w:lang w:val="en-US"/>
-        </w:rPr>
-      </w:pPr>
-      <w:r>
-        <w:rPr>
-          <w:rFonts w:ascii="Bookman Old Style" w:hAnsi="Bookman Old Style"/>
-          <w:sz w:val="28"/>
-          <w:szCs w:val="28"/>
-          <w:lang w:val="en-US"/>
-        </w:rPr>
-        <w:tab/>
-      </w:r>
-      <w:r>
-        <w:rPr>
-          <w:rFonts w:ascii="Bookman Old Style" w:hAnsi="Bookman Old Style"/>
+          <w:rFonts w:ascii="Bahnschrift" w:hAnsi="Bahnschrift"/>
+          <w:sz w:val="28"/>
+          <w:szCs w:val="28"/>
+          <w:lang w:val="en-US"/>
+        </w:rPr>
+      </w:pPr>
+      <w:r>
+        <w:rPr>
+          <w:rFonts w:ascii="Bahnschrift" w:hAnsi="Bahnschrift"/>
+          <w:sz w:val="28"/>
+          <w:szCs w:val="28"/>
+          <w:lang w:val="en-US"/>
+        </w:rPr>
+        <w:tab/>
+      </w:r>
+      <w:r>
+        <w:rPr>
+          <w:rFonts w:ascii="Bahnschrift" w:hAnsi="Bahnschrift"/>
           <w:sz w:val="28"/>
           <w:szCs w:val="28"/>
           <w:lang w:val="en-US"/>
@@ -238,15 +280,15 @@
       <w:pPr>
         <w:contextualSpacing/>
         <w:rPr>
-          <w:rFonts w:ascii="Bookman Old Style" w:hAnsi="Bookman Old Style"/>
-          <w:sz w:val="28"/>
-          <w:szCs w:val="28"/>
-          <w:lang w:val="en-US"/>
-        </w:rPr>
-      </w:pPr>
-      <w:r>
-        <w:rPr>
-          <w:rFonts w:ascii="Bookman Old Style" w:hAnsi="Bookman Old Style"/>
+          <w:rFonts w:ascii="Bahnschrift" w:hAnsi="Bahnschrift"/>
+          <w:sz w:val="28"/>
+          <w:szCs w:val="28"/>
+          <w:lang w:val="en-US"/>
+        </w:rPr>
+      </w:pPr>
+      <w:r>
+        <w:rPr>
+          <w:rFonts w:ascii="Bahnschrift" w:hAnsi="Bahnschrift"/>
           <w:sz w:val="28"/>
           <w:szCs w:val="28"/>
           <w:lang w:val="en-US"/>
@@ -259,18 +301,18 @@
       <w:pPr>
         <w:contextualSpacing/>
         <w:rPr>
-          <w:rFonts w:ascii="Bookman Old Style" w:hAnsi="Bookman Old Style"/>
-          <w:sz w:val="28"/>
-          <w:szCs w:val="28"/>
-          <w:lang w:val="en-US"/>
-        </w:rPr>
-      </w:pPr>
-    </w:p>
-    <w:p>
-      <w:pPr>
-        <w:contextualSpacing/>
-        <w:rPr>
-          <w:rFonts w:ascii="Bookman Old Style" w:hAnsi="Bookman Old Style"/>
+          <w:rFonts w:ascii="Bahnschrift" w:hAnsi="Bahnschrift"/>
+          <w:sz w:val="28"/>
+          <w:szCs w:val="28"/>
+          <w:lang w:val="en-US"/>
+        </w:rPr>
+      </w:pPr>
+    </w:p>
+    <w:p>
+      <w:pPr>
+        <w:contextualSpacing/>
+        <w:rPr>
+          <w:rFonts w:ascii="Bahnschrift" w:hAnsi="Bahnschrift"/>
           <w:b/>
           <w:bCs/>
           <w:sz w:val="28"/>
@@ -281,7 +323,7 @@
       </w:pPr>
       <w:r>
         <w:rPr>
-          <w:rFonts w:ascii="Bookman Old Style" w:hAnsi="Bookman Old Style"/>
+          <w:rFonts w:ascii="Bahnschrift" w:hAnsi="Bahnschrift"/>
           <w:b/>
           <w:bCs/>
           <w:sz w:val="28"/>
@@ -296,15 +338,15 @@
       <w:pPr>
         <w:contextualSpacing/>
         <w:rPr>
-          <w:rFonts w:ascii="Bookman Old Style" w:hAnsi="Bookman Old Style"/>
-          <w:sz w:val="28"/>
-          <w:szCs w:val="28"/>
-          <w:lang w:val="en-US"/>
-        </w:rPr>
-      </w:pPr>
-      <w:r>
-        <w:rPr>
-          <w:rFonts w:ascii="Bookman Old Style" w:hAnsi="Bookman Old Style"/>
+          <w:rFonts w:ascii="Bahnschrift" w:hAnsi="Bahnschrift"/>
+          <w:sz w:val="28"/>
+          <w:szCs w:val="28"/>
+          <w:lang w:val="en-US"/>
+        </w:rPr>
+      </w:pPr>
+      <w:r>
+        <w:rPr>
+          <w:rFonts w:ascii="Bahnschrift" w:hAnsi="Bahnschrift"/>
           <w:sz w:val="28"/>
           <w:szCs w:val="28"/>
           <w:lang w:val="en-US"/>
@@ -317,15 +359,15 @@
       <w:pPr>
         <w:contextualSpacing/>
         <w:rPr>
-          <w:rFonts w:ascii="Bookman Old Style" w:hAnsi="Bookman Old Style"/>
-          <w:sz w:val="28"/>
-          <w:szCs w:val="28"/>
-          <w:lang w:val="en-US"/>
-        </w:rPr>
-      </w:pPr>
-      <w:r>
-        <w:rPr>
-          <w:rFonts w:ascii="Bookman Old Style" w:hAnsi="Bookman Old Style"/>
+          <w:rFonts w:ascii="Bahnschrift" w:hAnsi="Bahnschrift"/>
+          <w:sz w:val="28"/>
+          <w:szCs w:val="28"/>
+          <w:lang w:val="en-US"/>
+        </w:rPr>
+      </w:pPr>
+      <w:r>
+        <w:rPr>
+          <w:rFonts w:ascii="Bahnschrift" w:hAnsi="Bahnschrift"/>
           <w:sz w:val="28"/>
           <w:szCs w:val="28"/>
           <w:lang w:val="en-US"/>
@@ -338,15 +380,15 @@
       <w:pPr>
         <w:contextualSpacing/>
         <w:rPr>
-          <w:rFonts w:ascii="Bookman Old Style" w:hAnsi="Bookman Old Style"/>
-          <w:sz w:val="28"/>
-          <w:szCs w:val="28"/>
-          <w:lang w:val="en-US"/>
-        </w:rPr>
-      </w:pPr>
-      <w:r>
-        <w:rPr>
-          <w:rFonts w:ascii="Bookman Old Style" w:hAnsi="Bookman Old Style"/>
+          <w:rFonts w:ascii="Bahnschrift" w:hAnsi="Bahnschrift"/>
+          <w:sz w:val="28"/>
+          <w:szCs w:val="28"/>
+          <w:lang w:val="en-US"/>
+        </w:rPr>
+      </w:pPr>
+      <w:r>
+        <w:rPr>
+          <w:rFonts w:ascii="Bahnschrift" w:hAnsi="Bahnschrift"/>
           <w:sz w:val="28"/>
           <w:szCs w:val="28"/>
           <w:lang w:val="en-US"/>
@@ -359,17 +401,17 @@
       <w:pPr>
         <w:contextualSpacing/>
         <w:rPr>
-          <w:rFonts w:ascii="Bookman Old Style" w:hAnsi="Bookman Old Style"/>
-          <w:b/>
-          <w:bCs/>
-          <w:sz w:val="28"/>
-          <w:szCs w:val="28"/>
-          <w:lang w:val="en-US"/>
-        </w:rPr>
-      </w:pPr>
-      <w:r>
-        <w:rPr>
-          <w:rFonts w:ascii="Bookman Old Style" w:hAnsi="Bookman Old Style"/>
+          <w:rFonts w:ascii="Bahnschrift" w:hAnsi="Bahnschrift"/>
+          <w:b/>
+          <w:bCs/>
+          <w:sz w:val="28"/>
+          <w:szCs w:val="28"/>
+          <w:lang w:val="en-US"/>
+        </w:rPr>
+      </w:pPr>
+      <w:r>
+        <w:rPr>
+          <w:rFonts w:ascii="Bahnschrift" w:hAnsi="Bahnschrift"/>
           <w:sz w:val="28"/>
           <w:szCs w:val="28"/>
           <w:lang w:val="en-US"/>
@@ -379,7 +421,7 @@
       </w:r>
       <w:r>
         <w:rPr>
-          <w:rFonts w:ascii="Bookman Old Style" w:hAnsi="Bookman Old Style"/>
+          <w:rFonts w:ascii="Bahnschrift" w:hAnsi="Bahnschrift"/>
           <w:b/>
           <w:bCs/>
           <w:sz w:val="28"/>
@@ -393,41 +435,41 @@
       <w:pPr>
         <w:contextualSpacing/>
         <w:rPr>
-          <w:rFonts w:ascii="Bookman Old Style" w:hAnsi="Bookman Old Style"/>
-          <w:b/>
-          <w:bCs/>
-          <w:sz w:val="28"/>
-          <w:szCs w:val="28"/>
-          <w:lang w:val="en-US"/>
-        </w:rPr>
-      </w:pPr>
-      <w:r>
-        <w:rPr>
-          <w:rFonts w:ascii="Bookman Old Style" w:hAnsi="Bookman Old Style"/>
-          <w:b/>
-          <w:bCs/>
-          <w:sz w:val="28"/>
-          <w:szCs w:val="28"/>
-          <w:lang w:val="en-US"/>
-        </w:rPr>
-        <w:tab/>
-      </w:r>
-    </w:p>
-    <w:p>
-      <w:pPr>
-        <w:contextualSpacing/>
-        <w:rPr>
-          <w:rFonts w:ascii="Bookman Old Style" w:hAnsi="Bookman Old Style"/>
-          <w:b/>
-          <w:bCs/>
-          <w:sz w:val="28"/>
-          <w:szCs w:val="28"/>
-          <w:lang w:val="en-US"/>
-        </w:rPr>
-      </w:pPr>
-      <w:r>
-        <w:rPr>
-          <w:rFonts w:ascii="Bookman Old Style" w:hAnsi="Bookman Old Style"/>
+          <w:rFonts w:ascii="Bahnschrift" w:hAnsi="Bahnschrift"/>
+          <w:b/>
+          <w:bCs/>
+          <w:sz w:val="28"/>
+          <w:szCs w:val="28"/>
+          <w:lang w:val="en-US"/>
+        </w:rPr>
+      </w:pPr>
+      <w:r>
+        <w:rPr>
+          <w:rFonts w:ascii="Bahnschrift" w:hAnsi="Bahnschrift"/>
+          <w:b/>
+          <w:bCs/>
+          <w:sz w:val="28"/>
+          <w:szCs w:val="28"/>
+          <w:lang w:val="en-US"/>
+        </w:rPr>
+        <w:tab/>
+      </w:r>
+    </w:p>
+    <w:p>
+      <w:pPr>
+        <w:contextualSpacing/>
+        <w:rPr>
+          <w:rFonts w:ascii="Bahnschrift" w:hAnsi="Bahnschrift"/>
+          <w:b/>
+          <w:bCs/>
+          <w:sz w:val="28"/>
+          <w:szCs w:val="28"/>
+          <w:lang w:val="en-US"/>
+        </w:rPr>
+      </w:pPr>
+      <w:r>
+        <w:rPr>
+          <w:rFonts w:ascii="Bahnschrift" w:hAnsi="Bahnschrift"/>
           <w:b/>
           <w:bCs/>
           <w:sz w:val="28"/>
@@ -442,26 +484,26 @@
       <w:pPr>
         <w:contextualSpacing/>
         <w:rPr>
-          <w:rFonts w:ascii="Bookman Old Style" w:hAnsi="Bookman Old Style"/>
-          <w:sz w:val="28"/>
-          <w:szCs w:val="28"/>
-          <w:lang w:val="en-US"/>
-        </w:rPr>
-      </w:pPr>
-      <w:r>
-        <w:rPr>
-          <w:rFonts w:ascii="Bookman Old Style" w:hAnsi="Bookman Old Style"/>
-          <w:b/>
-          <w:bCs/>
-          <w:sz w:val="28"/>
-          <w:szCs w:val="28"/>
-          <w:lang w:val="en-US"/>
-        </w:rPr>
-        <w:tab/>
-      </w:r>
-      <w:r>
-        <w:rPr>
-          <w:rFonts w:ascii="Bookman Old Style" w:hAnsi="Bookman Old Style"/>
+          <w:rFonts w:ascii="Bahnschrift" w:hAnsi="Bahnschrift"/>
+          <w:sz w:val="28"/>
+          <w:szCs w:val="28"/>
+          <w:lang w:val="en-US"/>
+        </w:rPr>
+      </w:pPr>
+      <w:r>
+        <w:rPr>
+          <w:rFonts w:ascii="Bahnschrift" w:hAnsi="Bahnschrift"/>
+          <w:b/>
+          <w:bCs/>
+          <w:sz w:val="28"/>
+          <w:szCs w:val="28"/>
+          <w:lang w:val="en-US"/>
+        </w:rPr>
+        <w:tab/>
+      </w:r>
+      <w:r>
+        <w:rPr>
+          <w:rFonts w:ascii="Bahnschrift" w:hAnsi="Bahnschrift"/>
           <w:sz w:val="28"/>
           <w:szCs w:val="28"/>
           <w:lang w:val="en-US"/>
@@ -473,17 +515,17 @@
       <w:pPr>
         <w:contextualSpacing/>
         <w:rPr>
-          <w:rFonts w:ascii="Bookman Old Style" w:hAnsi="Bookman Old Style"/>
-          <w:b/>
-          <w:bCs/>
-          <w:sz w:val="28"/>
-          <w:szCs w:val="28"/>
-          <w:lang w:val="en-US"/>
-        </w:rPr>
-      </w:pPr>
-      <w:r>
-        <w:rPr>
-          <w:rFonts w:ascii="Bookman Old Style" w:hAnsi="Bookman Old Style"/>
+          <w:rFonts w:ascii="Bahnschrift" w:hAnsi="Bahnschrift"/>
+          <w:b/>
+          <w:bCs/>
+          <w:sz w:val="28"/>
+          <w:szCs w:val="28"/>
+          <w:lang w:val="en-US"/>
+        </w:rPr>
+      </w:pPr>
+      <w:r>
+        <w:rPr>
+          <w:rFonts w:ascii="Bahnschrift" w:hAnsi="Bahnschrift"/>
           <w:b/>
           <w:bCs/>
           <w:sz w:val="28"/>
@@ -499,17 +541,17 @@
         <w:contextualSpacing/>
         <w:jc w:val="both"/>
         <w:rPr>
-          <w:rFonts w:ascii="Bookman Old Style" w:hAnsi="Bookman Old Style"/>
-          <w:b/>
-          <w:bCs/>
-          <w:sz w:val="28"/>
-          <w:szCs w:val="28"/>
-          <w:lang w:val="en-US"/>
-        </w:rPr>
-      </w:pPr>
-      <w:r>
-        <w:rPr>
-          <w:rFonts w:ascii="Bookman Old Style" w:hAnsi="Bookman Old Style"/>
+          <w:rFonts w:ascii="Bahnschrift" w:hAnsi="Bahnschrift"/>
+          <w:b/>
+          <w:bCs/>
+          <w:sz w:val="28"/>
+          <w:szCs w:val="28"/>
+          <w:lang w:val="en-US"/>
+        </w:rPr>
+      </w:pPr>
+      <w:r>
+        <w:rPr>
+          <w:rFonts w:ascii="Bahnschrift" w:hAnsi="Bahnschrift"/>
           <w:b/>
           <w:bCs/>
           <w:sz w:val="28"/>
@@ -523,26 +565,26 @@
       <w:pPr>
         <w:contextualSpacing/>
         <w:rPr>
-          <w:rFonts w:ascii="Bookman Old Style" w:hAnsi="Bookman Old Style"/>
-          <w:sz w:val="28"/>
-          <w:szCs w:val="28"/>
-          <w:lang w:val="en-US"/>
-        </w:rPr>
-      </w:pPr>
-      <w:r>
-        <w:rPr>
-          <w:rFonts w:ascii="Bookman Old Style" w:hAnsi="Bookman Old Style"/>
-          <w:b/>
-          <w:bCs/>
-          <w:sz w:val="28"/>
-          <w:szCs w:val="28"/>
-          <w:lang w:val="en-US"/>
-        </w:rPr>
-        <w:tab/>
-      </w:r>
-      <w:r>
-        <w:rPr>
-          <w:rFonts w:ascii="Bookman Old Style" w:hAnsi="Bookman Old Style"/>
+          <w:rFonts w:ascii="Bahnschrift" w:hAnsi="Bahnschrift"/>
+          <w:sz w:val="28"/>
+          <w:szCs w:val="28"/>
+          <w:lang w:val="en-US"/>
+        </w:rPr>
+      </w:pPr>
+      <w:r>
+        <w:rPr>
+          <w:rFonts w:ascii="Bahnschrift" w:hAnsi="Bahnschrift"/>
+          <w:b/>
+          <w:bCs/>
+          <w:sz w:val="28"/>
+          <w:szCs w:val="28"/>
+          <w:lang w:val="en-US"/>
+        </w:rPr>
+        <w:tab/>
+      </w:r>
+      <w:r>
+        <w:rPr>
+          <w:rFonts w:ascii="Bahnschrift" w:hAnsi="Bahnschrift"/>
           <w:sz w:val="28"/>
           <w:szCs w:val="28"/>
           <w:lang w:val="en-US"/>
@@ -554,7 +596,7 @@
       <w:pPr>
         <w:contextualSpacing/>
         <w:rPr>
-          <w:rFonts w:ascii="Bookman Old Style" w:hAnsi="Bookman Old Style"/>
+          <w:rFonts w:ascii="Bahnschrift" w:hAnsi="Bahnschrift"/>
           <w:b/>
           <w:bCs/>
           <w:sz w:val="28"/>
@@ -568,7 +610,7 @@
       <w:pPr>
         <w:contextualSpacing/>
         <w:rPr>
-          <w:rFonts w:ascii="Bookman Old Style" w:hAnsi="Bookman Old Style"/>
+          <w:rFonts w:ascii="Bahnschrift" w:hAnsi="Bahnschrift"/>
           <w:b/>
           <w:bCs/>
           <w:sz w:val="28"/>
@@ -579,7 +621,7 @@
       </w:pPr>
       <w:r>
         <w:rPr>
-          <w:rFonts w:ascii="Bookman Old Style" w:hAnsi="Bookman Old Style"/>
+          <w:rFonts w:ascii="Bahnschrift" w:hAnsi="Bahnschrift"/>
           <w:b/>
           <w:bCs/>
           <w:sz w:val="28"/>
@@ -594,15 +636,15 @@
       <w:pPr>
         <w:contextualSpacing/>
         <w:rPr>
-          <w:rFonts w:ascii="Bookman Old Style" w:hAnsi="Bookman Old Style"/>
-          <w:sz w:val="28"/>
-          <w:szCs w:val="28"/>
-          <w:lang w:val="en-US"/>
-        </w:rPr>
-      </w:pPr>
-      <w:r>
-        <w:rPr>
-          <w:rFonts w:ascii="Bookman Old Style" w:hAnsi="Bookman Old Style"/>
+          <w:rFonts w:ascii="Bahnschrift" w:hAnsi="Bahnschrift"/>
+          <w:sz w:val="28"/>
+          <w:szCs w:val="28"/>
+          <w:lang w:val="en-US"/>
+        </w:rPr>
+      </w:pPr>
+      <w:r>
+        <w:rPr>
+          <w:rFonts w:ascii="Bahnschrift" w:hAnsi="Bahnschrift"/>
           <w:sz w:val="28"/>
           <w:szCs w:val="28"/>
           <w:lang w:val="en-US"/>
@@ -615,15 +657,15 @@
       <w:pPr>
         <w:contextualSpacing/>
         <w:rPr>
-          <w:rFonts w:ascii="Bookman Old Style" w:hAnsi="Bookman Old Style"/>
-          <w:sz w:val="28"/>
-          <w:szCs w:val="28"/>
-          <w:lang w:val="en-US"/>
-        </w:rPr>
-      </w:pPr>
-      <w:r>
-        <w:rPr>
-          <w:rFonts w:ascii="Bookman Old Style" w:hAnsi="Bookman Old Style"/>
+          <w:rFonts w:ascii="Bahnschrift" w:hAnsi="Bahnschrift"/>
+          <w:sz w:val="28"/>
+          <w:szCs w:val="28"/>
+          <w:lang w:val="en-US"/>
+        </w:rPr>
+      </w:pPr>
+      <w:r>
+        <w:rPr>
+          <w:rFonts w:ascii="Bahnschrift" w:hAnsi="Bahnschrift"/>
           <w:sz w:val="28"/>
           <w:szCs w:val="28"/>
           <w:lang w:val="en-US"/>
@@ -636,18 +678,18 @@
       <w:pPr>
         <w:contextualSpacing/>
         <w:rPr>
-          <w:rFonts w:ascii="Bookman Old Style" w:hAnsi="Bookman Old Style"/>
-          <w:sz w:val="28"/>
-          <w:szCs w:val="28"/>
-          <w:lang w:val="en-US"/>
-        </w:rPr>
-      </w:pPr>
-    </w:p>
-    <w:p>
-      <w:pPr>
-        <w:contextualSpacing/>
-        <w:rPr>
-          <w:rFonts w:ascii="Bookman Old Style" w:hAnsi="Bookman Old Style"/>
+          <w:rFonts w:ascii="Bahnschrift" w:hAnsi="Bahnschrift"/>
+          <w:sz w:val="28"/>
+          <w:szCs w:val="28"/>
+          <w:lang w:val="en-US"/>
+        </w:rPr>
+      </w:pPr>
+    </w:p>
+    <w:p>
+      <w:pPr>
+        <w:contextualSpacing/>
+        <w:rPr>
+          <w:rFonts w:ascii="Bahnschrift" w:hAnsi="Bahnschrift"/>
           <w:b/>
           <w:bCs/>
           <w:sz w:val="28"/>
@@ -658,7 +700,7 @@
       </w:pPr>
       <w:r>
         <w:rPr>
-          <w:rFonts w:ascii="Bookman Old Style" w:hAnsi="Bookman Old Style"/>
+          <w:rFonts w:ascii="Bahnschrift" w:hAnsi="Bahnschrift"/>
           <w:b/>
           <w:bCs/>
           <w:sz w:val="28"/>
@@ -673,15 +715,15 @@
       <w:pPr>
         <w:contextualSpacing/>
         <w:rPr>
-          <w:rFonts w:ascii="Bookman Old Style" w:hAnsi="Bookman Old Style"/>
-          <w:sz w:val="28"/>
-          <w:szCs w:val="28"/>
-          <w:lang w:val="en-US"/>
-        </w:rPr>
-      </w:pPr>
-      <w:r>
-        <w:rPr>
-          <w:rFonts w:ascii="Bookman Old Style" w:hAnsi="Bookman Old Style"/>
+          <w:rFonts w:ascii="Bahnschrift" w:hAnsi="Bahnschrift"/>
+          <w:sz w:val="28"/>
+          <w:szCs w:val="28"/>
+          <w:lang w:val="en-US"/>
+        </w:rPr>
+      </w:pPr>
+      <w:r>
+        <w:rPr>
+          <w:rFonts w:ascii="Bahnschrift" w:hAnsi="Bahnschrift"/>
           <w:sz w:val="28"/>
           <w:szCs w:val="28"/>
           <w:lang w:val="en-US"/>
@@ -694,7 +736,7 @@
       <w:pPr>
         <w:contextualSpacing/>
         <w:rPr>
-          <w:rFonts w:ascii="Bookman Old Style" w:hAnsi="Bookman Old Style"/>
+          <w:rFonts w:ascii="Bahnschrift" w:hAnsi="Bahnschrift"/>
           <w:b/>
           <w:bCs/>
           <w:sz w:val="28"/>
@@ -708,7 +750,7 @@
       <w:pPr>
         <w:contextualSpacing/>
         <w:rPr>
-          <w:rFonts w:ascii="Bookman Old Style" w:hAnsi="Bookman Old Style"/>
+          <w:rFonts w:ascii="Bahnschrift" w:hAnsi="Bahnschrift"/>
           <w:b/>
           <w:bCs/>
           <w:sz w:val="28"/>
@@ -719,7 +761,7 @@
       </w:pPr>
       <w:r>
         <w:rPr>
-          <w:rFonts w:ascii="Bookman Old Style" w:hAnsi="Bookman Old Style"/>
+          <w:rFonts w:ascii="Bahnschrift" w:hAnsi="Bahnschrift"/>
           <w:b/>
           <w:bCs/>
           <w:sz w:val="28"/>
@@ -734,24 +776,24 @@
       <w:pPr>
         <w:contextualSpacing/>
         <w:rPr>
-          <w:rFonts w:ascii="Bookman Old Style" w:hAnsi="Bookman Old Style"/>
-          <w:sz w:val="28"/>
-          <w:szCs w:val="28"/>
-          <w:lang w:val="en-US"/>
-        </w:rPr>
-      </w:pPr>
-      <w:r>
-        <w:rPr>
-          <w:rFonts w:ascii="Bookman Old Style" w:hAnsi="Bookman Old Style"/>
-          <w:sz w:val="28"/>
-          <w:szCs w:val="28"/>
-          <w:lang w:val="en-US"/>
-        </w:rPr>
-        <w:tab/>
-      </w:r>
-      <w:r>
-        <w:rPr>
-          <w:rFonts w:ascii="Bookman Old Style" w:hAnsi="Bookman Old Style"/>
+          <w:rFonts w:ascii="Bahnschrift" w:hAnsi="Bahnschrift"/>
+          <w:sz w:val="28"/>
+          <w:szCs w:val="28"/>
+          <w:lang w:val="en-US"/>
+        </w:rPr>
+      </w:pPr>
+      <w:r>
+        <w:rPr>
+          <w:rFonts w:ascii="Bahnschrift" w:hAnsi="Bahnschrift"/>
+          <w:sz w:val="28"/>
+          <w:szCs w:val="28"/>
+          <w:lang w:val="en-US"/>
+        </w:rPr>
+        <w:tab/>
+      </w:r>
+      <w:r>
+        <w:rPr>
+          <w:rFonts w:ascii="Bahnschrift" w:hAnsi="Bahnschrift"/>
           <w:sz w:val="28"/>
           <w:szCs w:val="28"/>
           <w:lang w:val="en-US"/>
@@ -760,7 +802,7 @@
       </w:r>
       <w:r>
         <w:rPr>
-          <w:rFonts w:ascii="Bookman Old Style" w:hAnsi="Bookman Old Style"/>
+          <w:rFonts w:ascii="Bahnschrift" w:hAnsi="Bahnschrift"/>
           <w:sz w:val="28"/>
           <w:szCs w:val="28"/>
           <w:lang w:val="en-US"/>
@@ -769,7 +811,7 @@
       </w:r>
       <w:r>
         <w:rPr>
-          <w:rFonts w:ascii="Bookman Old Style" w:hAnsi="Bookman Old Style"/>
+          <w:rFonts w:ascii="Bahnschrift" w:hAnsi="Bahnschrift"/>
           <w:sz w:val="28"/>
           <w:szCs w:val="28"/>
           <w:lang w:val="en-US"/>
@@ -778,7 +820,7 @@
       </w:r>
       <w:r>
         <w:rPr>
-          <w:rFonts w:ascii="Bookman Old Style" w:hAnsi="Bookman Old Style"/>
+          <w:rFonts w:ascii="Bahnschrift" w:hAnsi="Bahnschrift"/>
           <w:sz w:val="28"/>
           <w:szCs w:val="28"/>
           <w:lang w:val="en-US"/>
@@ -787,7 +829,7 @@
       </w:r>
       <w:r>
         <w:rPr>
-          <w:rFonts w:ascii="Bookman Old Style" w:hAnsi="Bookman Old Style"/>
+          <w:rFonts w:ascii="Bahnschrift" w:hAnsi="Bahnschrift"/>
           <w:sz w:val="28"/>
           <w:szCs w:val="28"/>
           <w:lang w:val="en-US"/>
@@ -796,7 +838,7 @@
       </w:r>
       <w:r>
         <w:rPr>
-          <w:rFonts w:ascii="Bookman Old Style" w:hAnsi="Bookman Old Style"/>
+          <w:rFonts w:ascii="Bahnschrift" w:hAnsi="Bahnschrift"/>
           <w:sz w:val="28"/>
           <w:szCs w:val="28"/>
           <w:lang w:val="en-US"/>
@@ -808,15 +850,15 @@
       <w:pPr>
         <w:contextualSpacing/>
         <w:rPr>
-          <w:rFonts w:ascii="Bookman Old Style" w:hAnsi="Bookman Old Style"/>
-          <w:sz w:val="28"/>
-          <w:szCs w:val="28"/>
-          <w:lang w:val="en-US"/>
-        </w:rPr>
-      </w:pPr>
-      <w:r>
-        <w:rPr>
-          <w:rFonts w:ascii="Bookman Old Style" w:hAnsi="Bookman Old Style"/>
+          <w:rFonts w:ascii="Bahnschrift" w:hAnsi="Bahnschrift"/>
+          <w:sz w:val="28"/>
+          <w:szCs w:val="28"/>
+          <w:lang w:val="en-US"/>
+        </w:rPr>
+      </w:pPr>
+      <w:r>
+        <w:rPr>
+          <w:rFonts w:ascii="Bahnschrift" w:hAnsi="Bahnschrift"/>
           <w:sz w:val="28"/>
           <w:szCs w:val="28"/>
           <w:lang w:val="en-US"/>
@@ -829,7 +871,7 @@
       <w:pPr>
         <w:contextualSpacing/>
         <w:rPr>
-          <w:rFonts w:ascii="Bookman Old Style" w:hAnsi="Bookman Old Style"/>
+          <w:rFonts w:ascii="Bahnschrift" w:hAnsi="Bahnschrift"/>
           <w:b/>
           <w:bCs/>
           <w:sz w:val="28"/>
@@ -843,7 +885,7 @@
       <w:pPr>
         <w:contextualSpacing/>
         <w:rPr>
-          <w:rFonts w:ascii="Bookman Old Style" w:hAnsi="Bookman Old Style"/>
+          <w:rFonts w:ascii="Bahnschrift" w:hAnsi="Bahnschrift"/>
           <w:b/>
           <w:bCs/>
           <w:sz w:val="28"/>
@@ -854,7 +896,7 @@
       </w:pPr>
       <w:r>
         <w:rPr>
-          <w:rFonts w:ascii="Bookman Old Style" w:hAnsi="Bookman Old Style"/>
+          <w:rFonts w:ascii="Bahnschrift" w:hAnsi="Bahnschrift"/>
           <w:b/>
           <w:bCs/>
           <w:sz w:val="28"/>
@@ -869,15 +911,15 @@
       <w:pPr>
         <w:contextualSpacing/>
         <w:rPr>
-          <w:rFonts w:ascii="Bookman Old Style" w:hAnsi="Bookman Old Style"/>
-          <w:sz w:val="28"/>
-          <w:szCs w:val="28"/>
-          <w:lang w:val="en-US"/>
-        </w:rPr>
-      </w:pPr>
-      <w:r>
-        <w:rPr>
-          <w:rFonts w:ascii="Bookman Old Style" w:hAnsi="Bookman Old Style"/>
+          <w:rFonts w:ascii="Bahnschrift" w:hAnsi="Bahnschrift"/>
+          <w:sz w:val="28"/>
+          <w:szCs w:val="28"/>
+          <w:lang w:val="en-US"/>
+        </w:rPr>
+      </w:pPr>
+      <w:r>
+        <w:rPr>
+          <w:rFonts w:ascii="Bahnschrift" w:hAnsi="Bahnschrift"/>
           <w:sz w:val="28"/>
           <w:szCs w:val="28"/>
           <w:lang w:val="en-US"/>
@@ -888,17 +930,38 @@
     </w:p>
     <w:p>
       <w:pPr>
-        <w:contextualSpacing/>
-        <w:rPr>
-          <w:rFonts w:ascii="Bookman Old Style" w:hAnsi="Bookman Old Style"/>
-          <w:sz w:val="28"/>
-          <w:szCs w:val="28"/>
-          <w:lang w:val="en-US"/>
-        </w:rPr>
-      </w:pPr>
-      <w:r>
-        <w:rPr>
-          <w:rFonts w:ascii="Bookman Old Style" w:hAnsi="Bookman Old Style"/>
+        <w:ind w:firstLine="720"/>
+        <w:contextualSpacing/>
+        <w:rPr>
+          <w:rFonts w:ascii="Bahnschrift" w:hAnsi="Bahnschrift"/>
+          <w:sz w:val="28"/>
+          <w:szCs w:val="28"/>
+          <w:lang w:val="en-US"/>
+        </w:rPr>
+      </w:pPr>
+      <w:r>
+        <w:rPr>
+          <w:rFonts w:ascii="Bahnschrift" w:hAnsi="Bahnschrift"/>
+          <w:sz w:val="28"/>
+          <w:szCs w:val="28"/>
+          <w:lang w:val="en-US"/>
+        </w:rPr>
+        <w:t>View the history of commits for the repository:</w:t>
+      </w:r>
+    </w:p>
+    <w:p>
+      <w:pPr>
+        <w:contextualSpacing/>
+        <w:rPr>
+          <w:rFonts w:ascii="Bahnschrift" w:hAnsi="Bahnschrift"/>
+          <w:sz w:val="28"/>
+          <w:szCs w:val="28"/>
+          <w:lang w:val="en-US"/>
+        </w:rPr>
+      </w:pPr>
+      <w:r>
+        <w:rPr>
+          <w:rFonts w:ascii="Bahnschrift" w:hAnsi="Bahnschrift"/>
           <w:sz w:val="28"/>
           <w:szCs w:val="28"/>
           <w:lang w:val="en-US"/>
@@ -911,20 +974,40 @@
       <w:pPr>
         <w:contextualSpacing/>
         <w:rPr>
-          <w:rFonts w:ascii="Bookman Old Style" w:hAnsi="Bookman Old Style"/>
-          <w:sz w:val="28"/>
-          <w:szCs w:val="28"/>
-          <w:lang w:val="en-US"/>
-        </w:rPr>
-      </w:pPr>
-      <w:r>
-        <w:rPr>
-          <w:rFonts w:ascii="Bookman Old Style" w:hAnsi="Bookman Old Style"/>
-          <w:sz w:val="28"/>
-          <w:szCs w:val="28"/>
-          <w:lang w:val="en-US"/>
-        </w:rPr>
-        <w:tab/>
+          <w:rFonts w:ascii="Bahnschrift" w:hAnsi="Bahnschrift"/>
+          <w:sz w:val="28"/>
+          <w:szCs w:val="28"/>
+          <w:lang w:val="en-US"/>
+        </w:rPr>
+      </w:pPr>
+      <w:r>
+        <w:rPr>
+          <w:rFonts w:ascii="Bahnschrift" w:hAnsi="Bahnschrift"/>
+          <w:sz w:val="28"/>
+          <w:szCs w:val="28"/>
+          <w:lang w:val="en-US"/>
+        </w:rPr>
+        <w:tab/>
+      </w:r>
+    </w:p>
+    <w:p>
+      <w:pPr>
+        <w:ind w:firstLine="720"/>
+        <w:contextualSpacing/>
+        <w:rPr>
+          <w:rFonts w:ascii="Bahnschrift" w:hAnsi="Bahnschrift"/>
+          <w:sz w:val="28"/>
+          <w:szCs w:val="28"/>
+          <w:lang w:val="en-US"/>
+        </w:rPr>
+      </w:pPr>
+      <w:r>
+        <w:rPr>
+          <w:rFonts w:ascii="Bahnschrift" w:hAnsi="Bahnschrift"/>
+          <w:sz w:val="28"/>
+          <w:szCs w:val="28"/>
+          <w:lang w:val="en-US"/>
+        </w:rPr>
         <w:t>To know last 2 commits</w:t>
       </w:r>
     </w:p>
@@ -932,15 +1015,15 @@
       <w:pPr>
         <w:contextualSpacing/>
         <w:rPr>
-          <w:rFonts w:ascii="Bookman Old Style" w:hAnsi="Bookman Old Style"/>
-          <w:sz w:val="28"/>
-          <w:szCs w:val="28"/>
-          <w:lang w:val="en-US"/>
-        </w:rPr>
-      </w:pPr>
-      <w:r>
-        <w:rPr>
-          <w:rFonts w:ascii="Bookman Old Style" w:hAnsi="Bookman Old Style"/>
+          <w:rFonts w:ascii="Bahnschrift" w:hAnsi="Bahnschrift"/>
+          <w:sz w:val="28"/>
+          <w:szCs w:val="28"/>
+          <w:lang w:val="en-US"/>
+        </w:rPr>
+      </w:pPr>
+      <w:r>
+        <w:rPr>
+          <w:rFonts w:ascii="Bahnschrift" w:hAnsi="Bahnschrift"/>
           <w:sz w:val="28"/>
           <w:szCs w:val="28"/>
           <w:lang w:val="en-US"/>
@@ -953,18 +1036,18 @@
       <w:pPr>
         <w:contextualSpacing/>
         <w:rPr>
-          <w:rFonts w:ascii="Bookman Old Style" w:hAnsi="Bookman Old Style"/>
-          <w:sz w:val="28"/>
-          <w:szCs w:val="28"/>
-          <w:lang w:val="en-US"/>
-        </w:rPr>
-      </w:pPr>
-    </w:p>
-    <w:p>
-      <w:pPr>
-        <w:contextualSpacing/>
-        <w:rPr>
-          <w:rFonts w:ascii="Bookman Old Style" w:hAnsi="Bookman Old Style"/>
+          <w:rFonts w:ascii="Bahnschrift" w:hAnsi="Bahnschrift"/>
+          <w:sz w:val="28"/>
+          <w:szCs w:val="28"/>
+          <w:lang w:val="en-US"/>
+        </w:rPr>
+      </w:pPr>
+    </w:p>
+    <w:p>
+      <w:pPr>
+        <w:contextualSpacing/>
+        <w:rPr>
+          <w:rFonts w:ascii="Bahnschrift" w:hAnsi="Bahnschrift"/>
           <w:b/>
           <w:bCs/>
           <w:sz w:val="28"/>
@@ -978,7 +1061,7 @@
       <w:pPr>
         <w:contextualSpacing/>
         <w:rPr>
-          <w:rFonts w:ascii="Bookman Old Style" w:hAnsi="Bookman Old Style"/>
+          <w:rFonts w:ascii="Bahnschrift" w:hAnsi="Bahnschrift"/>
           <w:b/>
           <w:bCs/>
           <w:sz w:val="28"/>
@@ -992,7 +1075,7 @@
       <w:pPr>
         <w:contextualSpacing/>
         <w:rPr>
-          <w:rFonts w:ascii="Bookman Old Style" w:hAnsi="Bookman Old Style"/>
+          <w:rFonts w:ascii="Bahnschrift" w:hAnsi="Bahnschrift"/>
           <w:b/>
           <w:bCs/>
           <w:sz w:val="28"/>
@@ -1003,7 +1086,7 @@
       </w:pPr>
       <w:r>
         <w:rPr>
-          <w:rFonts w:ascii="Bookman Old Style" w:hAnsi="Bookman Old Style"/>
+          <w:rFonts w:ascii="Bahnschrift" w:hAnsi="Bahnschrift"/>
           <w:b/>
           <w:bCs/>
           <w:sz w:val="28"/>
@@ -1015,7 +1098,7 @@
       </w:r>
       <w:r>
         <w:rPr>
-          <w:rFonts w:ascii="Bookman Old Style" w:hAnsi="Bookman Old Style"/>
+          <w:rFonts w:ascii="Bahnschrift" w:hAnsi="Bahnschrift"/>
           <w:b/>
           <w:bCs/>
           <w:sz w:val="28"/>
@@ -1035,15 +1118,15 @@
         </w:numPr>
         <w:jc w:val="both"/>
         <w:rPr>
-          <w:rFonts w:ascii="Bookman Old Style" w:hAnsi="Bookman Old Style"/>
-          <w:sz w:val="28"/>
-          <w:szCs w:val="28"/>
-          <w:lang w:val="en-US"/>
-        </w:rPr>
-      </w:pPr>
-      <w:r>
-        <w:rPr>
-          <w:rFonts w:ascii="Bookman Old Style" w:hAnsi="Bookman Old Style"/>
+          <w:rFonts w:ascii="Bahnschrift" w:hAnsi="Bahnschrift"/>
+          <w:sz w:val="28"/>
+          <w:szCs w:val="28"/>
+          <w:lang w:val="en-US"/>
+        </w:rPr>
+      </w:pPr>
+      <w:r>
+        <w:rPr>
+          <w:rFonts w:ascii="Bahnschrift" w:hAnsi="Bahnschrift"/>
           <w:sz w:val="28"/>
           <w:szCs w:val="28"/>
           <w:lang w:val="en-US"/>
@@ -1060,15 +1143,15 @@
         </w:numPr>
         <w:jc w:val="both"/>
         <w:rPr>
-          <w:rFonts w:ascii="Bookman Old Style" w:hAnsi="Bookman Old Style"/>
-          <w:sz w:val="28"/>
-          <w:szCs w:val="28"/>
-          <w:lang w:val="en-US"/>
-        </w:rPr>
-      </w:pPr>
-      <w:r>
-        <w:rPr>
-          <w:rFonts w:ascii="Bookman Old Style" w:hAnsi="Bookman Old Style"/>
+          <w:rFonts w:ascii="Bahnschrift" w:hAnsi="Bahnschrift"/>
+          <w:sz w:val="28"/>
+          <w:szCs w:val="28"/>
+          <w:lang w:val="en-US"/>
+        </w:rPr>
+      </w:pPr>
+      <w:r>
+        <w:rPr>
+          <w:rFonts w:ascii="Bahnschrift" w:hAnsi="Bahnschrift"/>
           <w:sz w:val="28"/>
           <w:szCs w:val="28"/>
           <w:lang w:val="en-US"/>
@@ -1081,15 +1164,15 @@
         <w:ind w:left="720" w:firstLine="720"/>
         <w:contextualSpacing/>
         <w:rPr>
-          <w:rFonts w:ascii="Bookman Old Style" w:hAnsi="Bookman Old Style"/>
-          <w:sz w:val="28"/>
-          <w:szCs w:val="28"/>
-          <w:lang w:val="en-US"/>
-        </w:rPr>
-      </w:pPr>
-      <w:r>
-        <w:rPr>
-          <w:rFonts w:ascii="Bookman Old Style" w:hAnsi="Bookman Old Style"/>
+          <w:rFonts w:ascii="Bahnschrift" w:hAnsi="Bahnschrift"/>
+          <w:sz w:val="28"/>
+          <w:szCs w:val="28"/>
+          <w:lang w:val="en-US"/>
+        </w:rPr>
+      </w:pPr>
+      <w:r>
+        <w:rPr>
+          <w:rFonts w:ascii="Bahnschrift" w:hAnsi="Bahnschrift"/>
           <w:sz w:val="28"/>
           <w:szCs w:val="28"/>
           <w:lang w:val="en-US"/>
@@ -1098,7 +1181,7 @@
       </w:r>
       <w:r>
         <w:rPr>
-          <w:rFonts w:ascii="Bookman Old Style" w:hAnsi="Bookman Old Style"/>
+          <w:rFonts w:ascii="Bahnschrift" w:hAnsi="Bahnschrift"/>
           <w:sz w:val="28"/>
           <w:szCs w:val="28"/>
           <w:lang w:val="en-US"/>
@@ -1107,7 +1190,7 @@
       </w:r>
       <w:r>
         <w:rPr>
-          <w:rFonts w:ascii="Bookman Old Style" w:hAnsi="Bookman Old Style"/>
+          <w:rFonts w:ascii="Bahnschrift" w:hAnsi="Bahnschrift"/>
           <w:sz w:val="28"/>
           <w:szCs w:val="28"/>
           <w:lang w:val="en-US"/>
@@ -1116,7 +1199,7 @@
       </w:r>
       <w:r>
         <w:rPr>
-          <w:rFonts w:ascii="Bookman Old Style" w:hAnsi="Bookman Old Style"/>
+          <w:rFonts w:ascii="Bahnschrift" w:hAnsi="Bahnschrift"/>
           <w:sz w:val="28"/>
           <w:szCs w:val="28"/>
           <w:lang w:val="en-US"/>
@@ -1129,15 +1212,15 @@
         <w:ind w:left="720" w:firstLine="720"/>
         <w:contextualSpacing/>
         <w:rPr>
-          <w:rFonts w:ascii="Bookman Old Style" w:hAnsi="Bookman Old Style"/>
-          <w:sz w:val="28"/>
-          <w:szCs w:val="28"/>
-          <w:lang w:val="en-US"/>
-        </w:rPr>
-      </w:pPr>
-      <w:r>
-        <w:rPr>
-          <w:rFonts w:ascii="Bookman Old Style" w:hAnsi="Bookman Old Style"/>
+          <w:rFonts w:ascii="Bahnschrift" w:hAnsi="Bahnschrift"/>
+          <w:sz w:val="28"/>
+          <w:szCs w:val="28"/>
+          <w:lang w:val="en-US"/>
+        </w:rPr>
+      </w:pPr>
+      <w:r>
+        <w:rPr>
+          <w:rFonts w:ascii="Bahnschrift" w:hAnsi="Bahnschrift"/>
           <w:sz w:val="28"/>
           <w:szCs w:val="28"/>
           <w:lang w:val="en-US"/>
@@ -1149,39 +1232,39 @@
       <w:pPr>
         <w:contextualSpacing/>
         <w:rPr>
-          <w:rFonts w:ascii="Bookman Old Style" w:hAnsi="Bookman Old Style"/>
-          <w:sz w:val="28"/>
-          <w:szCs w:val="28"/>
-          <w:lang w:val="en-US"/>
-        </w:rPr>
-      </w:pPr>
-    </w:p>
-    <w:p>
-      <w:pPr>
-        <w:contextualSpacing/>
-        <w:rPr>
-          <w:rFonts w:ascii="Bookman Old Style" w:hAnsi="Bookman Old Style"/>
-          <w:sz w:val="28"/>
-          <w:szCs w:val="28"/>
-          <w:lang w:val="en-US"/>
-        </w:rPr>
-      </w:pPr>
-    </w:p>
-    <w:p>
-      <w:pPr>
-        <w:contextualSpacing/>
-        <w:rPr>
-          <w:rFonts w:ascii="Bookman Old Style" w:hAnsi="Bookman Old Style"/>
-          <w:b/>
-          <w:bCs/>
-          <w:sz w:val="28"/>
-          <w:szCs w:val="28"/>
-          <w:lang w:val="en-US"/>
-        </w:rPr>
-      </w:pPr>
-      <w:r>
-        <w:rPr>
-          <w:rFonts w:ascii="Bookman Old Style" w:hAnsi="Bookman Old Style"/>
+          <w:rFonts w:ascii="Bahnschrift" w:hAnsi="Bahnschrift"/>
+          <w:sz w:val="28"/>
+          <w:szCs w:val="28"/>
+          <w:lang w:val="en-US"/>
+        </w:rPr>
+      </w:pPr>
+    </w:p>
+    <w:p>
+      <w:pPr>
+        <w:contextualSpacing/>
+        <w:rPr>
+          <w:rFonts w:ascii="Bahnschrift" w:hAnsi="Bahnschrift"/>
+          <w:sz w:val="28"/>
+          <w:szCs w:val="28"/>
+          <w:lang w:val="en-US"/>
+        </w:rPr>
+      </w:pPr>
+    </w:p>
+    <w:p>
+      <w:pPr>
+        <w:contextualSpacing/>
+        <w:rPr>
+          <w:rFonts w:ascii="Bahnschrift" w:hAnsi="Bahnschrift"/>
+          <w:b/>
+          <w:bCs/>
+          <w:sz w:val="28"/>
+          <w:szCs w:val="28"/>
+          <w:lang w:val="en-US"/>
+        </w:rPr>
+      </w:pPr>
+      <w:r>
+        <w:rPr>
+          <w:rFonts w:ascii="Bahnschrift" w:hAnsi="Bahnschrift"/>
           <w:b/>
           <w:bCs/>
           <w:sz w:val="28"/>
@@ -1192,7 +1275,7 @@
       </w:r>
       <w:r>
         <w:rPr>
-          <w:rFonts w:ascii="Bookman Old Style" w:hAnsi="Bookman Old Style"/>
+          <w:rFonts w:ascii="Bahnschrift" w:hAnsi="Bahnschrift"/>
           <w:b/>
           <w:bCs/>
           <w:sz w:val="28"/>
@@ -1210,15 +1293,15 @@
           <w:numId w:val="2"/>
         </w:numPr>
         <w:rPr>
-          <w:rFonts w:ascii="Bookman Old Style" w:hAnsi="Bookman Old Style"/>
-          <w:sz w:val="28"/>
-          <w:szCs w:val="28"/>
-          <w:lang w:val="en-US"/>
-        </w:rPr>
-      </w:pPr>
-      <w:r>
-        <w:rPr>
-          <w:rFonts w:ascii="Bookman Old Style" w:hAnsi="Bookman Old Style"/>
+          <w:rFonts w:ascii="Bahnschrift" w:hAnsi="Bahnschrift"/>
+          <w:sz w:val="28"/>
+          <w:szCs w:val="28"/>
+          <w:lang w:val="en-US"/>
+        </w:rPr>
+      </w:pPr>
+      <w:r>
+        <w:rPr>
+          <w:rFonts w:ascii="Bahnschrift" w:hAnsi="Bahnschrift"/>
           <w:sz w:val="28"/>
           <w:szCs w:val="28"/>
           <w:lang w:val="en-US"/>
@@ -1234,15 +1317,15 @@
           <w:numId w:val="2"/>
         </w:numPr>
         <w:rPr>
-          <w:rFonts w:ascii="Bookman Old Style" w:hAnsi="Bookman Old Style"/>
-          <w:sz w:val="28"/>
-          <w:szCs w:val="28"/>
-          <w:lang w:val="en-US"/>
-        </w:rPr>
-      </w:pPr>
-      <w:r>
-        <w:rPr>
-          <w:rFonts w:ascii="Bookman Old Style" w:hAnsi="Bookman Old Style"/>
+          <w:rFonts w:ascii="Bahnschrift" w:hAnsi="Bahnschrift"/>
+          <w:sz w:val="28"/>
+          <w:szCs w:val="28"/>
+          <w:lang w:val="en-US"/>
+        </w:rPr>
+      </w:pPr>
+      <w:r>
+        <w:rPr>
+          <w:rFonts w:ascii="Bahnschrift" w:hAnsi="Bahnschrift"/>
           <w:sz w:val="28"/>
           <w:szCs w:val="28"/>
           <w:lang w:val="en-US"/>
@@ -1258,38 +1341,20 @@
           <w:numId w:val="2"/>
         </w:numPr>
         <w:rPr>
-          <w:rFonts w:ascii="Bookman Old Style" w:hAnsi="Bookman Old Style"/>
-          <w:sz w:val="28"/>
-          <w:szCs w:val="28"/>
-          <w:lang w:val="en-US"/>
-        </w:rPr>
-      </w:pPr>
-      <w:r>
-        <w:rPr>
-          <w:rFonts w:ascii="Bookman Old Style" w:hAnsi="Bookman Old Style"/>
-          <w:sz w:val="28"/>
-          <w:szCs w:val="28"/>
-          <w:lang w:val="en-US"/>
-        </w:rPr>
-        <w:t xml:space="preserve">$git config </w:t>
-      </w:r>
-      <w:r>
-        <w:rPr>
-          <w:rFonts w:ascii="Bookman Old Style" w:hAnsi="Bookman Old Style"/>
-          <w:sz w:val="28"/>
-          <w:szCs w:val="28"/>
-          <w:lang w:val="en-US"/>
-        </w:rPr>
-        <w:t>--</w:t>
-      </w:r>
-      <w:r>
-        <w:rPr>
-          <w:rFonts w:ascii="Bookman Old Style" w:hAnsi="Bookman Old Style"/>
-          <w:sz w:val="28"/>
-          <w:szCs w:val="28"/>
-          <w:lang w:val="en-US"/>
-        </w:rPr>
-        <w:t>global  --list</w:t>
+          <w:rFonts w:ascii="Bahnschrift" w:hAnsi="Bahnschrift"/>
+          <w:sz w:val="28"/>
+          <w:szCs w:val="28"/>
+          <w:lang w:val="en-US"/>
+        </w:rPr>
+      </w:pPr>
+      <w:r>
+        <w:rPr>
+          <w:rFonts w:ascii="Bahnschrift" w:hAnsi="Bahnschrift"/>
+          <w:sz w:val="28"/>
+          <w:szCs w:val="28"/>
+          <w:lang w:val="en-US"/>
+        </w:rPr>
+        <w:t>$git config --global  --list</w:t>
       </w:r>
     </w:p>
     <w:p>
@@ -1300,15 +1365,15 @@
           <w:numId w:val="2"/>
         </w:numPr>
         <w:rPr>
-          <w:rFonts w:ascii="Bookman Old Style" w:hAnsi="Bookman Old Style"/>
-          <w:sz w:val="28"/>
-          <w:szCs w:val="28"/>
-          <w:lang w:val="en-US"/>
-        </w:rPr>
-      </w:pPr>
-      <w:r>
-        <w:rPr>
-          <w:rFonts w:ascii="Bookman Old Style" w:hAnsi="Bookman Old Style"/>
+          <w:rFonts w:ascii="Bahnschrift" w:hAnsi="Bahnschrift"/>
+          <w:sz w:val="28"/>
+          <w:szCs w:val="28"/>
+          <w:lang w:val="en-US"/>
+        </w:rPr>
+      </w:pPr>
+      <w:r>
+        <w:rPr>
+          <w:rFonts w:ascii="Bahnschrift" w:hAnsi="Bahnschrift"/>
           <w:sz w:val="28"/>
           <w:szCs w:val="28"/>
           <w:lang w:val="en-US"/>
@@ -1317,7 +1382,7 @@
       </w:r>
       <w:r>
         <w:rPr>
-          <w:rFonts w:ascii="Bookman Old Style" w:hAnsi="Bookman Old Style"/>
+          <w:rFonts w:ascii="Bahnschrift" w:hAnsi="Bahnschrift"/>
           <w:sz w:val="28"/>
           <w:szCs w:val="28"/>
           <w:lang w:val="en-US"/>
@@ -1326,7 +1391,7 @@
       </w:r>
       <w:r>
         <w:rPr>
-          <w:rFonts w:ascii="Bookman Old Style" w:hAnsi="Bookman Old Style"/>
+          <w:rFonts w:ascii="Bahnschrift" w:hAnsi="Bahnschrift"/>
           <w:sz w:val="28"/>
           <w:szCs w:val="28"/>
           <w:lang w:val="en-US"/>
@@ -1342,15 +1407,139 @@
           <w:numId w:val="2"/>
         </w:numPr>
         <w:rPr>
-          <w:rFonts w:ascii="Bookman Old Style" w:hAnsi="Bookman Old Style"/>
-          <w:sz w:val="28"/>
-          <w:szCs w:val="28"/>
-          <w:lang w:val="en-US"/>
-        </w:rPr>
-      </w:pPr>
-      <w:r>
-        <w:rPr>
-          <w:rFonts w:ascii="Bookman Old Style" w:hAnsi="Bookman Old Style"/>
+          <w:rFonts w:ascii="Bahnschrift" w:hAnsi="Bahnschrift"/>
+          <w:sz w:val="28"/>
+          <w:szCs w:val="28"/>
+          <w:lang w:val="en-US"/>
+        </w:rPr>
+      </w:pPr>
+      <w:r>
+        <w:rPr>
+          <w:rFonts w:ascii="Bahnschrift" w:hAnsi="Bahnschrift"/>
+          <w:sz w:val="28"/>
+          <w:szCs w:val="28"/>
+          <w:lang w:val="en-US"/>
+        </w:rPr>
+        <w:t>$git config --global --unset-all user.name</w:t>
+      </w:r>
+    </w:p>
+    <w:p>
+      <w:pPr>
+        <w:pStyle w:val="ListParagraph"/>
+        <w:rPr>
+          <w:rFonts w:ascii="Bahnschrift" w:hAnsi="Bahnschrift"/>
+          <w:sz w:val="28"/>
+          <w:szCs w:val="28"/>
+          <w:lang w:val="en-US"/>
+        </w:rPr>
+      </w:pPr>
+    </w:p>
+    <w:p>
+      <w:pPr>
+        <w:pStyle w:val="ListParagraph"/>
+        <w:rPr>
+          <w:rFonts w:ascii="Bahnschrift" w:hAnsi="Bahnschrift"/>
+          <w:sz w:val="28"/>
+          <w:szCs w:val="28"/>
+          <w:lang w:val="en-US"/>
+        </w:rPr>
+      </w:pPr>
+    </w:p>
+    <w:p>
+      <w:pPr>
+        <w:pStyle w:val="ListParagraph"/>
+        <w:rPr>
+          <w:rFonts w:ascii="Bahnschrift" w:hAnsi="Bahnschrift"/>
+          <w:b/>
+          <w:bCs/>
+          <w:sz w:val="28"/>
+          <w:szCs w:val="28"/>
+          <w:u w:val="single"/>
+          <w:lang w:val="en-US"/>
+        </w:rPr>
+      </w:pPr>
+      <w:r>
+        <w:rPr>
+          <w:rFonts w:ascii="Bahnschrift" w:hAnsi="Bahnschrift"/>
+          <w:b/>
+          <w:bCs/>
+          <w:sz w:val="28"/>
+          <w:szCs w:val="28"/>
+          <w:u w:val="single"/>
+          <w:lang w:val="en-US"/>
+        </w:rPr>
+        <w:t>GIT-LOG-GREP</w:t>
+      </w:r>
+    </w:p>
+    <w:p>
+      <w:pPr>
+        <w:pStyle w:val="ListParagraph"/>
+        <w:rPr>
+          <w:rFonts w:ascii="Bahnschrift" w:hAnsi="Bahnschrift"/>
+          <w:b/>
+          <w:bCs/>
+          <w:sz w:val="28"/>
+          <w:szCs w:val="28"/>
+          <w:u w:val="single"/>
+          <w:lang w:val="en-US"/>
+        </w:rPr>
+      </w:pPr>
+    </w:p>
+    <w:p>
+      <w:pPr>
+        <w:pStyle w:val="ListParagraph"/>
+        <w:rPr>
+          <w:rFonts w:ascii="Bahnschrift" w:hAnsi="Bahnschrift"/>
+          <w:sz w:val="28"/>
+          <w:szCs w:val="28"/>
+          <w:lang w:val="en-US"/>
+        </w:rPr>
+      </w:pPr>
+      <w:r>
+        <w:rPr>
+          <w:rFonts w:ascii="Bahnschrift" w:hAnsi="Bahnschrift"/>
+          <w:sz w:val="28"/>
+          <w:szCs w:val="28"/>
+          <w:lang w:val="en-US"/>
+        </w:rPr>
+        <w:tab/>
+        <w:t>To pick commit based on commit message</w:t>
+      </w:r>
+    </w:p>
+    <w:p>
+      <w:pPr>
+        <w:pStyle w:val="ListParagraph"/>
+        <w:rPr>
+          <w:rFonts w:ascii="Bahnschrift" w:hAnsi="Bahnschrift"/>
+          <w:sz w:val="28"/>
+          <w:szCs w:val="28"/>
+          <w:lang w:val="en-US"/>
+        </w:rPr>
+      </w:pPr>
+      <w:r>
+        <w:rPr>
+          <w:rFonts w:ascii="Bahnschrift" w:hAnsi="Bahnschrift"/>
+          <w:sz w:val="28"/>
+          <w:szCs w:val="28"/>
+          <w:lang w:val="en-US"/>
+        </w:rPr>
+        <w:tab/>
+      </w:r>
+    </w:p>
+    <w:p>
+      <w:pPr>
+        <w:pStyle w:val="ListParagraph"/>
+        <w:ind w:firstLine="720"/>
+        <w:rPr>
+          <w:rFonts w:ascii="Bahnschrift" w:hAnsi="Bahnschrift"/>
+          <w:sz w:val="28"/>
+          <w:szCs w:val="28"/>
+          <w:lang w:val="en-US"/>
+        </w:rPr>
+      </w:pPr>
+      <w:r>
+        <w:rPr>
+          <w:rFonts w:ascii="Bahnschrift" w:hAnsi="Bahnschrift"/>
           <w:sz w:val="28"/>
           <w:szCs w:val="28"/>
           <w:lang w:val="en-US"/>
@@ -1359,151 +1548,25 @@
       </w:r>
       <w:r>
         <w:rPr>
-          <w:rFonts w:ascii="Bookman Old Style" w:hAnsi="Bookman Old Style"/>
-          <w:sz w:val="28"/>
-          <w:szCs w:val="28"/>
-          <w:lang w:val="en-US"/>
-        </w:rPr>
-        <w:t>git config --global --unset-all user.name</w:t>
-      </w:r>
-    </w:p>
-    <w:p>
-      <w:pPr>
-        <w:pStyle w:val="ListParagraph"/>
-        <w:rPr>
-          <w:rFonts w:ascii="Bookman Old Style" w:hAnsi="Bookman Old Style"/>
-          <w:sz w:val="28"/>
-          <w:szCs w:val="28"/>
-          <w:lang w:val="en-US"/>
-        </w:rPr>
-      </w:pPr>
-    </w:p>
-    <w:p>
-      <w:pPr>
-        <w:pStyle w:val="ListParagraph"/>
-        <w:rPr>
-          <w:rFonts w:ascii="Bookman Old Style" w:hAnsi="Bookman Old Style"/>
-          <w:sz w:val="28"/>
-          <w:szCs w:val="28"/>
-          <w:lang w:val="en-US"/>
-        </w:rPr>
-      </w:pPr>
-    </w:p>
-    <w:p>
-      <w:pPr>
-        <w:pStyle w:val="ListParagraph"/>
-        <w:rPr>
-          <w:rFonts w:ascii="Bookman Old Style" w:hAnsi="Bookman Old Style"/>
-          <w:b/>
-          <w:bCs/>
-          <w:sz w:val="28"/>
-          <w:szCs w:val="28"/>
-          <w:u w:val="single"/>
-          <w:lang w:val="en-US"/>
-        </w:rPr>
-      </w:pPr>
-      <w:r>
-        <w:rPr>
-          <w:rFonts w:ascii="Bookman Old Style" w:hAnsi="Bookman Old Style"/>
-          <w:b/>
-          <w:bCs/>
-          <w:sz w:val="28"/>
-          <w:szCs w:val="28"/>
-          <w:u w:val="single"/>
-          <w:lang w:val="en-US"/>
-        </w:rPr>
-        <w:t>GIT-LOG-GREP</w:t>
-      </w:r>
-    </w:p>
-    <w:p>
-      <w:pPr>
-        <w:pStyle w:val="ListParagraph"/>
-        <w:rPr>
-          <w:rFonts w:ascii="Bookman Old Style" w:hAnsi="Bookman Old Style"/>
-          <w:b/>
-          <w:bCs/>
-          <w:sz w:val="12"/>
-          <w:szCs w:val="12"/>
-          <w:u w:val="single"/>
-          <w:lang w:val="en-US"/>
-        </w:rPr>
-      </w:pPr>
-    </w:p>
-    <w:p>
-      <w:pPr>
-        <w:pStyle w:val="ListParagraph"/>
-        <w:rPr>
-          <w:rFonts w:ascii="Bookman Old Style" w:hAnsi="Bookman Old Style"/>
-          <w:sz w:val="28"/>
-          <w:szCs w:val="28"/>
-          <w:lang w:val="en-US"/>
-        </w:rPr>
-      </w:pPr>
-      <w:r>
-        <w:rPr>
-          <w:rFonts w:ascii="Bookman Old Style" w:hAnsi="Bookman Old Style"/>
-          <w:sz w:val="28"/>
-          <w:szCs w:val="28"/>
-          <w:lang w:val="en-US"/>
-        </w:rPr>
-        <w:tab/>
-        <w:t>To pick commit based on commit message</w:t>
-      </w:r>
-    </w:p>
-    <w:p>
-      <w:pPr>
-        <w:pStyle w:val="ListParagraph"/>
-        <w:rPr>
-          <w:rFonts w:ascii="Bookman Old Style" w:hAnsi="Bookman Old Style"/>
-          <w:sz w:val="2"/>
-          <w:szCs w:val="2"/>
-          <w:lang w:val="en-US"/>
-        </w:rPr>
-      </w:pPr>
-    </w:p>
-    <w:p>
-      <w:pPr>
-        <w:pStyle w:val="ListParagraph"/>
-        <w:rPr>
-          <w:rFonts w:ascii="Bookman Old Style" w:hAnsi="Bookman Old Style"/>
-          <w:sz w:val="16"/>
-          <w:szCs w:val="16"/>
-          <w:lang w:val="en-US"/>
-        </w:rPr>
-      </w:pPr>
-      <w:r>
-        <w:rPr>
-          <w:rFonts w:ascii="Bookman Old Style" w:hAnsi="Bookman Old Style"/>
-          <w:sz w:val="28"/>
-          <w:szCs w:val="28"/>
-          <w:lang w:val="en-US"/>
-        </w:rPr>
-        <w:tab/>
-      </w:r>
-    </w:p>
-    <w:p>
-      <w:pPr>
-        <w:pStyle w:val="ListParagraph"/>
-        <w:ind w:firstLine="720"/>
-        <w:rPr>
-          <w:rFonts w:ascii="Bookman Old Style" w:hAnsi="Bookman Old Style"/>
-          <w:sz w:val="28"/>
-          <w:szCs w:val="28"/>
-          <w:lang w:val="en-US"/>
-        </w:rPr>
-      </w:pPr>
-      <w:r>
-        <w:rPr>
-          <w:rFonts w:ascii="Bookman Old Style" w:hAnsi="Bookman Old Style"/>
-          <w:sz w:val="28"/>
-          <w:szCs w:val="28"/>
-          <w:lang w:val="en-US"/>
-        </w:rPr>
-        <w:t xml:space="preserve">$git log </w:t>
-      </w:r>
-      <w:r>
-        <w:rPr>
-          <w:rFonts w:ascii="Bookman Old Style" w:hAnsi="Bookman Old Style"/>
+          <w:rFonts w:ascii="Bahnschrift" w:hAnsi="Bahnschrift"/>
+          <w:sz w:val="28"/>
+          <w:szCs w:val="28"/>
+          <w:lang w:val="en-US"/>
+        </w:rPr>
+        <w:t xml:space="preserve"> </w:t>
+      </w:r>
+      <w:r>
+        <w:rPr>
+          <w:rFonts w:ascii="Bahnschrift" w:hAnsi="Bahnschrift"/>
+          <w:sz w:val="28"/>
+          <w:szCs w:val="28"/>
+          <w:lang w:val="en-US"/>
+        </w:rPr>
+        <w:t xml:space="preserve">git log </w:t>
+      </w:r>
+      <w:r>
+        <w:rPr>
+          <w:rFonts w:ascii="Bahnschrift" w:hAnsi="Bahnschrift"/>
           <w:sz w:val="28"/>
           <w:szCs w:val="28"/>
           <w:lang w:val="en-US"/>
@@ -1512,7 +1575,7 @@
       </w:r>
       <w:r>
         <w:rPr>
-          <w:rFonts w:ascii="Bookman Old Style" w:hAnsi="Bookman Old Style"/>
+          <w:rFonts w:ascii="Bahnschrift" w:hAnsi="Bahnschrift"/>
           <w:sz w:val="28"/>
           <w:szCs w:val="28"/>
           <w:lang w:val="en-US"/>
@@ -1521,7 +1584,7 @@
       </w:r>
       <w:r>
         <w:rPr>
-          <w:rFonts w:ascii="Bookman Old Style" w:hAnsi="Bookman Old Style"/>
+          <w:rFonts w:ascii="Bahnschrift" w:hAnsi="Bahnschrift"/>
           <w:sz w:val="28"/>
           <w:szCs w:val="28"/>
           <w:lang w:val="en-US"/>
@@ -1530,7 +1593,7 @@
       </w:r>
       <w:r>
         <w:rPr>
-          <w:rFonts w:ascii="Bookman Old Style" w:hAnsi="Bookman Old Style"/>
+          <w:rFonts w:ascii="Bahnschrift" w:hAnsi="Bahnschrift"/>
           <w:sz w:val="28"/>
           <w:szCs w:val="28"/>
           <w:lang w:val="en-US"/>
@@ -1539,7 +1602,7 @@
       </w:r>
       <w:r>
         <w:rPr>
-          <w:rFonts w:ascii="Bookman Old Style" w:hAnsi="Bookman Old Style"/>
+          <w:rFonts w:ascii="Bahnschrift" w:hAnsi="Bahnschrift"/>
           <w:sz w:val="28"/>
           <w:szCs w:val="28"/>
           <w:lang w:val="en-US"/>
@@ -1551,25 +1614,43 @@
       <w:pPr>
         <w:pStyle w:val="ListParagraph"/>
         <w:rPr>
-          <w:rFonts w:ascii="Bookman Old Style" w:hAnsi="Bookman Old Style"/>
-          <w:sz w:val="28"/>
-          <w:szCs w:val="28"/>
-          <w:lang w:val="en-US"/>
-        </w:rPr>
-      </w:pPr>
-      <w:r>
-        <w:rPr>
-          <w:rFonts w:ascii="Bookman Old Style" w:hAnsi="Bookman Old Style"/>
-          <w:sz w:val="28"/>
-          <w:szCs w:val="28"/>
-          <w:lang w:val="en-US"/>
-        </w:rPr>
-        <w:tab/>
-        <w:t xml:space="preserve">$git log --all --grep </w:t>
-      </w:r>
-      <w:r>
-        <w:rPr>
-          <w:rFonts w:ascii="Bookman Old Style" w:hAnsi="Bookman Old Style"/>
+          <w:rFonts w:ascii="Bahnschrift" w:hAnsi="Bahnschrift"/>
+          <w:sz w:val="28"/>
+          <w:szCs w:val="28"/>
+          <w:lang w:val="en-US"/>
+        </w:rPr>
+      </w:pPr>
+      <w:r>
+        <w:rPr>
+          <w:rFonts w:ascii="Bahnschrift" w:hAnsi="Bahnschrift"/>
+          <w:sz w:val="28"/>
+          <w:szCs w:val="28"/>
+          <w:lang w:val="en-US"/>
+        </w:rPr>
+        <w:tab/>
+        <w:t>$</w:t>
+      </w:r>
+      <w:r>
+        <w:rPr>
+          <w:rFonts w:ascii="Bahnschrift" w:hAnsi="Bahnschrift"/>
+          <w:sz w:val="28"/>
+          <w:szCs w:val="28"/>
+          <w:lang w:val="en-US"/>
+        </w:rPr>
+        <w:t xml:space="preserve"> </w:t>
+      </w:r>
+      <w:r>
+        <w:rPr>
+          <w:rFonts w:ascii="Bahnschrift" w:hAnsi="Bahnschrift"/>
+          <w:sz w:val="28"/>
+          <w:szCs w:val="28"/>
+          <w:lang w:val="en-US"/>
+        </w:rPr>
+        <w:t xml:space="preserve">git log --all --grep </w:t>
+      </w:r>
+      <w:r>
+        <w:rPr>
+          <w:rFonts w:ascii="Bahnschrift" w:hAnsi="Bahnschrift"/>
           <w:sz w:val="28"/>
           <w:szCs w:val="28"/>
           <w:lang w:val="en-US"/>
@@ -1578,7 +1659,7 @@
       </w:r>
       <w:r>
         <w:rPr>
-          <w:rFonts w:ascii="Bookman Old Style" w:hAnsi="Bookman Old Style"/>
+          <w:rFonts w:ascii="Bahnschrift" w:hAnsi="Bahnschrift"/>
           <w:sz w:val="28"/>
           <w:szCs w:val="28"/>
           <w:lang w:val="en-US"/>
@@ -1590,24 +1671,34 @@
       <w:pPr>
         <w:pStyle w:val="ListParagraph"/>
         <w:rPr>
-          <w:rFonts w:ascii="Bookman Old Style" w:hAnsi="Bookman Old Style"/>
-          <w:sz w:val="28"/>
-          <w:szCs w:val="28"/>
-          <w:lang w:val="en-US"/>
-        </w:rPr>
-      </w:pPr>
-      <w:r>
-        <w:rPr>
-          <w:rFonts w:ascii="Bookman Old Style" w:hAnsi="Bookman Old Style"/>
-          <w:sz w:val="28"/>
-          <w:szCs w:val="28"/>
-          <w:lang w:val="en-US"/>
-        </w:rPr>
-        <w:tab/>
-      </w:r>
-      <w:r>
-        <w:rPr>
-          <w:rFonts w:ascii="Bookman Old Style" w:hAnsi="Bookman Old Style"/>
+          <w:rFonts w:ascii="Bahnschrift" w:hAnsi="Bahnschrift"/>
+          <w:sz w:val="28"/>
+          <w:szCs w:val="28"/>
+          <w:lang w:val="en-US"/>
+        </w:rPr>
+      </w:pPr>
+      <w:r>
+        <w:rPr>
+          <w:rFonts w:ascii="Bahnschrift" w:hAnsi="Bahnschrift"/>
+          <w:sz w:val="28"/>
+          <w:szCs w:val="28"/>
+          <w:lang w:val="en-US"/>
+        </w:rPr>
+        <w:lastRenderedPageBreak/>
+        <w:tab/>
+      </w:r>
+      <w:r>
+        <w:rPr>
+          <w:rFonts w:ascii="Bahnschrift" w:hAnsi="Bahnschrift"/>
+          <w:sz w:val="28"/>
+          <w:szCs w:val="28"/>
+          <w:lang w:val="en-US"/>
+        </w:rPr>
+        <w:t xml:space="preserve">   </w:t>
+      </w:r>
+      <w:r>
+        <w:rPr>
+          <w:rFonts w:ascii="Bahnschrift" w:hAnsi="Bahnschrift"/>
           <w:sz w:val="28"/>
           <w:szCs w:val="28"/>
           <w:lang w:val="en-US"/>
@@ -1616,7 +1707,7 @@
       </w:r>
       <w:r>
         <w:rPr>
-          <w:rFonts w:ascii="Bookman Old Style" w:hAnsi="Bookman Old Style"/>
+          <w:rFonts w:ascii="Bahnschrift" w:hAnsi="Bahnschrift"/>
           <w:i/>
           <w:iCs/>
           <w:sz w:val="28"/>
@@ -1627,7 +1718,7 @@
       </w:r>
       <w:r>
         <w:rPr>
-          <w:rFonts w:ascii="Bookman Old Style" w:hAnsi="Bookman Old Style"/>
+          <w:rFonts w:ascii="Bahnschrift" w:hAnsi="Bahnschrift"/>
           <w:sz w:val="28"/>
           <w:szCs w:val="28"/>
           <w:lang w:val="en-US"/>
@@ -1639,25 +1730,43 @@
       <w:pPr>
         <w:pStyle w:val="ListParagraph"/>
         <w:rPr>
-          <w:rFonts w:ascii="Bookman Old Style" w:hAnsi="Bookman Old Style"/>
-          <w:sz w:val="28"/>
-          <w:szCs w:val="28"/>
-          <w:lang w:val="en-US"/>
-        </w:rPr>
-      </w:pPr>
-      <w:r>
-        <w:rPr>
-          <w:rFonts w:ascii="Bookman Old Style" w:hAnsi="Bookman Old Style"/>
-          <w:sz w:val="28"/>
-          <w:szCs w:val="28"/>
-          <w:lang w:val="en-US"/>
-        </w:rPr>
-        <w:tab/>
-        <w:t xml:space="preserve">$git log </w:t>
-      </w:r>
-      <w:r>
-        <w:rPr>
-          <w:rFonts w:ascii="Bookman Old Style" w:hAnsi="Bookman Old Style"/>
+          <w:rFonts w:ascii="Bahnschrift" w:hAnsi="Bahnschrift"/>
+          <w:sz w:val="28"/>
+          <w:szCs w:val="28"/>
+          <w:lang w:val="en-US"/>
+        </w:rPr>
+      </w:pPr>
+      <w:r>
+        <w:rPr>
+          <w:rFonts w:ascii="Bahnschrift" w:hAnsi="Bahnschrift"/>
+          <w:sz w:val="28"/>
+          <w:szCs w:val="28"/>
+          <w:lang w:val="en-US"/>
+        </w:rPr>
+        <w:tab/>
+        <w:t>$</w:t>
+      </w:r>
+      <w:r>
+        <w:rPr>
+          <w:rFonts w:ascii="Bahnschrift" w:hAnsi="Bahnschrift"/>
+          <w:sz w:val="28"/>
+          <w:szCs w:val="28"/>
+          <w:lang w:val="en-US"/>
+        </w:rPr>
+        <w:t xml:space="preserve"> </w:t>
+      </w:r>
+      <w:r>
+        <w:rPr>
+          <w:rFonts w:ascii="Bahnschrift" w:hAnsi="Bahnschrift"/>
+          <w:sz w:val="28"/>
+          <w:szCs w:val="28"/>
+          <w:lang w:val="en-US"/>
+        </w:rPr>
+        <w:t xml:space="preserve">git log </w:t>
+      </w:r>
+      <w:r>
+        <w:rPr>
+          <w:rFonts w:ascii="Bahnschrift" w:hAnsi="Bahnschrift"/>
           <w:sz w:val="28"/>
           <w:szCs w:val="28"/>
           <w:lang w:val="en-US"/>
@@ -1666,7 +1775,7 @@
       </w:r>
       <w:r>
         <w:rPr>
-          <w:rFonts w:ascii="Bookman Old Style" w:hAnsi="Bookman Old Style"/>
+          <w:rFonts w:ascii="Bahnschrift" w:hAnsi="Bahnschrift"/>
           <w:sz w:val="28"/>
           <w:szCs w:val="28"/>
           <w:lang w:val="en-US"/>
@@ -1675,7 +1784,7 @@
       </w:r>
       <w:r>
         <w:rPr>
-          <w:rFonts w:ascii="Bookman Old Style" w:hAnsi="Bookman Old Style"/>
+          <w:rFonts w:ascii="Bahnschrift" w:hAnsi="Bahnschrift"/>
           <w:sz w:val="28"/>
           <w:szCs w:val="28"/>
           <w:lang w:val="en-US"/>
@@ -1684,7 +1793,7 @@
       </w:r>
       <w:r>
         <w:rPr>
-          <w:rFonts w:ascii="Bookman Old Style" w:hAnsi="Bookman Old Style"/>
+          <w:rFonts w:ascii="Bahnschrift" w:hAnsi="Bahnschrift"/>
           <w:sz w:val="28"/>
           <w:szCs w:val="28"/>
           <w:lang w:val="en-US"/>
@@ -1693,7 +1802,7 @@
       </w:r>
       <w:r>
         <w:rPr>
-          <w:rFonts w:ascii="Bookman Old Style" w:hAnsi="Bookman Old Style"/>
+          <w:rFonts w:ascii="Bahnschrift" w:hAnsi="Bahnschrift"/>
           <w:sz w:val="28"/>
           <w:szCs w:val="28"/>
           <w:lang w:val="en-US"/>
@@ -1705,269 +1814,891 @@
       <w:pPr>
         <w:pStyle w:val="ListParagraph"/>
         <w:rPr>
-          <w:rFonts w:ascii="Bookman Old Style" w:hAnsi="Bookman Old Style"/>
-          <w:sz w:val="28"/>
-          <w:szCs w:val="28"/>
-          <w:lang w:val="en-US"/>
-        </w:rPr>
-      </w:pPr>
-      <w:r>
-        <w:rPr>
-          <w:rFonts w:ascii="Bookman Old Style" w:hAnsi="Bookman Old Style"/>
-          <w:sz w:val="28"/>
-          <w:szCs w:val="28"/>
-          <w:lang w:val="en-US"/>
-        </w:rPr>
-        <w:tab/>
-      </w:r>
-    </w:p>
-    <w:p>
-      <w:pPr>
-        <w:pStyle w:val="ListParagraph"/>
-        <w:rPr>
-          <w:rFonts w:ascii="Bookman Old Style" w:hAnsi="Bookman Old Style"/>
-          <w:sz w:val="28"/>
-          <w:szCs w:val="28"/>
-          <w:lang w:val="en-US"/>
-        </w:rPr>
-      </w:pPr>
-      <w:r>
-        <w:rPr>
-          <w:rFonts w:ascii="Bookman Old Style" w:hAnsi="Bookman Old Style"/>
-          <w:sz w:val="28"/>
-          <w:szCs w:val="28"/>
-          <w:lang w:val="en-US"/>
-        </w:rPr>
-        <w:tab/>
-        <w:t>$git log --after ‘2 days ago’</w:t>
-      </w:r>
-    </w:p>
-    <w:p>
-      <w:pPr>
-        <w:pStyle w:val="ListParagraph"/>
-        <w:rPr>
-          <w:rFonts w:ascii="Bookman Old Style" w:hAnsi="Bookman Old Style"/>
-          <w:sz w:val="28"/>
-          <w:szCs w:val="28"/>
-          <w:lang w:val="en-US"/>
-        </w:rPr>
-      </w:pPr>
-      <w:r>
-        <w:rPr>
-          <w:rFonts w:ascii="Bookman Old Style" w:hAnsi="Bookman Old Style"/>
+          <w:rFonts w:ascii="Bahnschrift" w:hAnsi="Bahnschrift"/>
+          <w:sz w:val="28"/>
+          <w:szCs w:val="28"/>
+          <w:lang w:val="en-US"/>
+        </w:rPr>
+      </w:pPr>
+      <w:r>
+        <w:rPr>
+          <w:rFonts w:ascii="Bahnschrift" w:hAnsi="Bahnschrift"/>
+          <w:sz w:val="28"/>
+          <w:szCs w:val="28"/>
+          <w:lang w:val="en-US"/>
+        </w:rPr>
+        <w:tab/>
+      </w:r>
+    </w:p>
+    <w:p>
+      <w:pPr>
+        <w:pStyle w:val="ListParagraph"/>
+        <w:rPr>
+          <w:rFonts w:ascii="Bahnschrift" w:hAnsi="Bahnschrift"/>
+          <w:sz w:val="28"/>
+          <w:szCs w:val="28"/>
+          <w:lang w:val="en-US"/>
+        </w:rPr>
+      </w:pPr>
+      <w:r>
+        <w:rPr>
+          <w:rFonts w:ascii="Bahnschrift" w:hAnsi="Bahnschrift"/>
+          <w:sz w:val="28"/>
+          <w:szCs w:val="28"/>
+          <w:lang w:val="en-US"/>
+        </w:rPr>
+        <w:tab/>
+        <w:t>$</w:t>
+      </w:r>
+      <w:r>
+        <w:rPr>
+          <w:rFonts w:ascii="Bahnschrift" w:hAnsi="Bahnschrift"/>
+          <w:sz w:val="28"/>
+          <w:szCs w:val="28"/>
+          <w:lang w:val="en-US"/>
+        </w:rPr>
+        <w:t xml:space="preserve"> </w:t>
+      </w:r>
+      <w:r>
+        <w:rPr>
+          <w:rFonts w:ascii="Bahnschrift" w:hAnsi="Bahnschrift"/>
+          <w:sz w:val="28"/>
+          <w:szCs w:val="28"/>
+          <w:lang w:val="en-US"/>
+        </w:rPr>
+        <w:t>git log --after ‘2 days ago’</w:t>
+      </w:r>
+    </w:p>
+    <w:p>
+      <w:pPr>
+        <w:pStyle w:val="ListParagraph"/>
+        <w:rPr>
+          <w:rFonts w:ascii="Bahnschrift" w:hAnsi="Bahnschrift"/>
+          <w:sz w:val="28"/>
+          <w:szCs w:val="28"/>
+          <w:lang w:val="en-US"/>
+        </w:rPr>
+      </w:pPr>
+      <w:r>
+        <w:rPr>
+          <w:rFonts w:ascii="Bahnschrift" w:hAnsi="Bahnschrift"/>
+          <w:sz w:val="28"/>
+          <w:szCs w:val="28"/>
+          <w:lang w:val="en-US"/>
+        </w:rPr>
+        <w:tab/>
+        <w:t>$</w:t>
+      </w:r>
+      <w:r>
+        <w:rPr>
+          <w:rFonts w:ascii="Bahnschrift" w:hAnsi="Bahnschrift"/>
+          <w:sz w:val="28"/>
+          <w:szCs w:val="28"/>
+          <w:lang w:val="en-US"/>
+        </w:rPr>
+        <w:t xml:space="preserve"> </w:t>
+      </w:r>
+      <w:r>
+        <w:rPr>
+          <w:rFonts w:ascii="Bahnschrift" w:hAnsi="Bahnschrift"/>
+          <w:sz w:val="28"/>
+          <w:szCs w:val="28"/>
+          <w:lang w:val="en-US"/>
+        </w:rPr>
+        <w:t>git log --after YYYY-MM-DD</w:t>
+      </w:r>
+    </w:p>
+    <w:p>
+      <w:pPr>
+        <w:pStyle w:val="ListParagraph"/>
+        <w:rPr>
+          <w:rFonts w:ascii="Bahnschrift" w:hAnsi="Bahnschrift"/>
+          <w:sz w:val="28"/>
+          <w:szCs w:val="28"/>
+          <w:lang w:val="en-US"/>
+        </w:rPr>
+      </w:pPr>
+      <w:r>
+        <w:rPr>
+          <w:rFonts w:ascii="Bahnschrift" w:hAnsi="Bahnschrift"/>
+          <w:sz w:val="28"/>
+          <w:szCs w:val="28"/>
+          <w:lang w:val="en-US"/>
+        </w:rPr>
+        <w:tab/>
+      </w:r>
+    </w:p>
+    <w:p>
+      <w:pPr>
+        <w:pStyle w:val="ListParagraph"/>
+        <w:rPr>
+          <w:rFonts w:ascii="Bahnschrift" w:hAnsi="Bahnschrift"/>
+          <w:sz w:val="28"/>
+          <w:szCs w:val="28"/>
+          <w:lang w:val="en-US"/>
+        </w:rPr>
+      </w:pPr>
+      <w:r>
+        <w:rPr>
+          <w:rFonts w:ascii="Bahnschrift" w:hAnsi="Bahnschrift"/>
+          <w:sz w:val="28"/>
+          <w:szCs w:val="28"/>
+          <w:lang w:val="en-US"/>
+        </w:rPr>
+        <w:tab/>
+        <w:t>$</w:t>
+      </w:r>
+      <w:r>
+        <w:rPr>
+          <w:rFonts w:ascii="Bahnschrift" w:hAnsi="Bahnschrift"/>
+          <w:sz w:val="28"/>
+          <w:szCs w:val="28"/>
+          <w:lang w:val="en-US"/>
+        </w:rPr>
+        <w:t xml:space="preserve"> </w:t>
+      </w:r>
+      <w:r>
+        <w:rPr>
+          <w:rFonts w:ascii="Bahnschrift" w:hAnsi="Bahnschrift"/>
+          <w:sz w:val="28"/>
+          <w:szCs w:val="28"/>
+          <w:lang w:val="en-US"/>
+        </w:rPr>
+        <w:t xml:space="preserve">git </w:t>
+      </w:r>
+      <w:r>
+        <w:rPr>
+          <w:rFonts w:ascii="Bahnschrift" w:hAnsi="Bahnschrift"/>
+          <w:sz w:val="28"/>
+          <w:szCs w:val="28"/>
+          <w:lang w:val="en-US"/>
+        </w:rPr>
+        <w:t>log --</w:t>
+      </w:r>
+      <w:r>
+        <w:rPr>
+          <w:rFonts w:ascii="Bahnschrift" w:hAnsi="Bahnschrift"/>
+          <w:sz w:val="28"/>
+          <w:szCs w:val="28"/>
+          <w:lang w:val="en-US"/>
+        </w:rPr>
+        <w:t>author=author</w:t>
+      </w:r>
+    </w:p>
+    <w:p>
+      <w:pPr>
+        <w:pStyle w:val="ListParagraph"/>
+        <w:rPr>
+          <w:rFonts w:ascii="Bahnschrift" w:hAnsi="Bahnschrift"/>
+          <w:sz w:val="28"/>
+          <w:szCs w:val="28"/>
+          <w:lang w:val="en-US"/>
+        </w:rPr>
+      </w:pPr>
+      <w:r>
+        <w:rPr>
+          <w:rFonts w:ascii="Bahnschrift" w:hAnsi="Bahnschrift"/>
+          <w:sz w:val="28"/>
+          <w:szCs w:val="28"/>
+          <w:lang w:val="en-US"/>
+        </w:rPr>
+        <w:tab/>
+      </w:r>
+    </w:p>
+    <w:p>
+      <w:pPr>
+        <w:pStyle w:val="ListParagraph"/>
+        <w:ind w:firstLine="720"/>
+        <w:rPr>
+          <w:rFonts w:ascii="Bahnschrift" w:hAnsi="Bahnschrift"/>
+          <w:sz w:val="28"/>
+          <w:szCs w:val="28"/>
+          <w:lang w:val="en-US"/>
+        </w:rPr>
+      </w:pPr>
+      <w:r>
+        <w:rPr>
+          <w:rFonts w:ascii="Bahnschrift" w:hAnsi="Bahnschrift"/>
+          <w:sz w:val="28"/>
+          <w:szCs w:val="28"/>
+          <w:lang w:val="en-US"/>
+        </w:rPr>
+        <w:t>Log showing committed files</w:t>
+      </w:r>
+    </w:p>
+    <w:p>
+      <w:pPr>
+        <w:pStyle w:val="ListParagraph"/>
+        <w:ind w:firstLine="720"/>
+        <w:rPr>
+          <w:rFonts w:ascii="Bahnschrift" w:hAnsi="Bahnschrift"/>
+          <w:sz w:val="28"/>
+          <w:szCs w:val="28"/>
+          <w:lang w:val="en-US"/>
+        </w:rPr>
+      </w:pPr>
+      <w:r>
+        <w:rPr>
+          <w:rFonts w:ascii="Bahnschrift" w:hAnsi="Bahnschrift"/>
+          <w:sz w:val="28"/>
+          <w:szCs w:val="28"/>
+          <w:lang w:val="en-US"/>
+        </w:rPr>
+        <w:t>$</w:t>
+      </w:r>
+      <w:r>
+        <w:rPr>
+          <w:rFonts w:ascii="Bahnschrift" w:hAnsi="Bahnschrift"/>
+          <w:sz w:val="28"/>
+          <w:szCs w:val="28"/>
+          <w:lang w:val="en-US"/>
+        </w:rPr>
+        <w:t xml:space="preserve"> </w:t>
+      </w:r>
+      <w:r>
+        <w:rPr>
+          <w:rFonts w:ascii="Bahnschrift" w:hAnsi="Bahnschrift"/>
+          <w:sz w:val="28"/>
+          <w:szCs w:val="28"/>
+          <w:lang w:val="en-US"/>
+        </w:rPr>
+        <w:t>git log --stat</w:t>
+      </w:r>
+    </w:p>
+    <w:p>
+      <w:pPr>
+        <w:contextualSpacing/>
+        <w:rPr>
+          <w:rFonts w:ascii="Bahnschrift" w:hAnsi="Bahnschrift"/>
+          <w:sz w:val="28"/>
+          <w:szCs w:val="28"/>
+          <w:lang w:val="en-US"/>
+        </w:rPr>
+      </w:pPr>
+    </w:p>
+    <w:p>
+      <w:pPr>
+        <w:contextualSpacing/>
+        <w:rPr>
+          <w:rFonts w:ascii="Bahnschrift" w:hAnsi="Bahnschrift"/>
+          <w:b/>
+          <w:bCs/>
+          <w:sz w:val="28"/>
+          <w:szCs w:val="28"/>
+          <w:lang w:val="en-US"/>
+        </w:rPr>
+      </w:pPr>
+    </w:p>
+    <w:p>
+      <w:pPr>
+        <w:contextualSpacing/>
+        <w:rPr>
+          <w:rFonts w:ascii="Bahnschrift" w:hAnsi="Bahnschrift"/>
+          <w:b/>
+          <w:bCs/>
+          <w:sz w:val="28"/>
+          <w:szCs w:val="28"/>
+          <w:lang w:val="en-US"/>
+        </w:rPr>
+      </w:pPr>
+    </w:p>
+    <w:p>
+      <w:pPr>
+        <w:contextualSpacing/>
+        <w:rPr>
+          <w:rFonts w:ascii="Bahnschrift" w:hAnsi="Bahnschrift"/>
+          <w:b/>
+          <w:bCs/>
+          <w:sz w:val="28"/>
+          <w:szCs w:val="28"/>
+          <w:lang w:val="en-US"/>
+        </w:rPr>
+      </w:pPr>
+      <w:r>
+        <w:rPr>
+          <w:rFonts w:ascii="Bahnschrift" w:hAnsi="Bahnschrift"/>
+          <w:b/>
+          <w:bCs/>
+          <w:sz w:val="28"/>
+          <w:szCs w:val="28"/>
+          <w:lang w:val="en-US"/>
+        </w:rPr>
+        <w:t>GIT log branch level</w:t>
+      </w:r>
+    </w:p>
+    <w:p>
+      <w:pPr>
+        <w:contextualSpacing/>
+        <w:rPr>
+          <w:rFonts w:ascii="Bahnschrift" w:hAnsi="Bahnschrift"/>
+          <w:sz w:val="28"/>
+          <w:szCs w:val="28"/>
+          <w:lang w:val="en-US"/>
+        </w:rPr>
+      </w:pPr>
+      <w:r>
+        <w:rPr>
+          <w:rFonts w:ascii="Bahnschrift" w:hAnsi="Bahnschrift"/>
+          <w:sz w:val="28"/>
+          <w:szCs w:val="28"/>
+          <w:lang w:val="en-US"/>
+        </w:rPr>
+        <w:tab/>
+      </w:r>
+      <w:r>
+        <w:rPr>
+          <w:rFonts w:ascii="Bahnschrift" w:hAnsi="Bahnschrift"/>
+          <w:sz w:val="28"/>
+          <w:szCs w:val="28"/>
+          <w:lang w:val="en-US"/>
+        </w:rPr>
+        <w:tab/>
+        <w:t>$git log &lt;branch-name&gt;</w:t>
+      </w:r>
+    </w:p>
+    <w:p>
+      <w:pPr>
+        <w:pStyle w:val="ListParagraph"/>
+        <w:rPr>
+          <w:rFonts w:ascii="Bahnschrift" w:hAnsi="Bahnschrift"/>
+          <w:b/>
+          <w:bCs/>
+          <w:sz w:val="28"/>
+          <w:szCs w:val="28"/>
+          <w:u w:val="single"/>
+          <w:lang w:val="en-US"/>
+        </w:rPr>
+      </w:pPr>
+    </w:p>
+    <w:p>
+      <w:pPr>
+        <w:pStyle w:val="ListParagraph"/>
+        <w:rPr>
+          <w:rFonts w:ascii="Bahnschrift" w:hAnsi="Bahnschrift"/>
+          <w:b/>
+          <w:bCs/>
+          <w:sz w:val="28"/>
+          <w:szCs w:val="28"/>
+          <w:u w:val="single"/>
+          <w:lang w:val="en-US"/>
+        </w:rPr>
+      </w:pPr>
+      <w:r>
+        <w:rPr>
+          <w:rFonts w:ascii="Bahnschrift" w:hAnsi="Bahnschrift"/>
+          <w:b/>
+          <w:bCs/>
+          <w:sz w:val="28"/>
+          <w:szCs w:val="28"/>
+          <w:u w:val="single"/>
+          <w:lang w:val="en-US"/>
+        </w:rPr>
+        <w:t>GIT-SHOW</w:t>
+      </w:r>
+    </w:p>
+    <w:p>
+      <w:pPr>
+        <w:pStyle w:val="ListParagraph"/>
+        <w:rPr>
+          <w:rFonts w:ascii="Bahnschrift" w:hAnsi="Bahnschrift"/>
+          <w:sz w:val="28"/>
+          <w:szCs w:val="28"/>
+          <w:lang w:val="en-US"/>
+        </w:rPr>
+      </w:pPr>
+      <w:r>
+        <w:rPr>
+          <w:rFonts w:ascii="Bahnschrift" w:hAnsi="Bahnschrift"/>
+          <w:sz w:val="28"/>
+          <w:szCs w:val="28"/>
+          <w:lang w:val="en-US"/>
+        </w:rPr>
+        <w:tab/>
+        <w:t>To see content of particular commit</w:t>
+      </w:r>
+    </w:p>
+    <w:p>
+      <w:pPr>
+        <w:pStyle w:val="ListParagraph"/>
+        <w:rPr>
+          <w:rFonts w:ascii="Bahnschrift" w:hAnsi="Bahnschrift"/>
+          <w:sz w:val="28"/>
+          <w:szCs w:val="28"/>
+          <w:lang w:val="en-US"/>
+        </w:rPr>
+      </w:pPr>
+      <w:r>
+        <w:rPr>
+          <w:rFonts w:ascii="Bahnschrift" w:hAnsi="Bahnschrift"/>
+          <w:sz w:val="28"/>
+          <w:szCs w:val="28"/>
+          <w:lang w:val="en-US"/>
+        </w:rPr>
+        <w:tab/>
+        <w:t>$git show &lt;Commit-ID&gt;</w:t>
+      </w:r>
+    </w:p>
+    <w:p>
+      <w:pPr>
+        <w:pStyle w:val="ListParagraph"/>
+        <w:rPr>
+          <w:rFonts w:ascii="Bahnschrift" w:hAnsi="Bahnschrift"/>
+          <w:sz w:val="28"/>
+          <w:szCs w:val="28"/>
+          <w:lang w:val="en-US"/>
+        </w:rPr>
+      </w:pPr>
+    </w:p>
+    <w:p>
+      <w:pPr>
+        <w:pStyle w:val="ListParagraph"/>
+        <w:rPr>
+          <w:rFonts w:ascii="Bahnschrift" w:hAnsi="Bahnschrift"/>
+          <w:b/>
+          <w:bCs/>
+          <w:sz w:val="28"/>
+          <w:szCs w:val="28"/>
+          <w:u w:val="single"/>
+          <w:lang w:val="en-US"/>
+        </w:rPr>
+      </w:pPr>
+      <w:r>
+        <w:rPr>
+          <w:rFonts w:ascii="Bahnschrift" w:hAnsi="Bahnschrift"/>
+          <w:b/>
+          <w:bCs/>
+          <w:sz w:val="28"/>
+          <w:szCs w:val="28"/>
+          <w:u w:val="single"/>
+          <w:lang w:val="en-US"/>
+        </w:rPr>
+        <w:t>GIT-DIFF</w:t>
+      </w:r>
+    </w:p>
+    <w:p>
+      <w:pPr>
+        <w:pStyle w:val="ListParagraph"/>
+        <w:rPr>
+          <w:rFonts w:ascii="Bahnschrift" w:hAnsi="Bahnschrift"/>
+          <w:sz w:val="28"/>
+          <w:szCs w:val="28"/>
+          <w:lang w:val="en-US"/>
+        </w:rPr>
+      </w:pPr>
+      <w:r>
+        <w:rPr>
+          <w:rFonts w:ascii="Bahnschrift" w:hAnsi="Bahnschrift"/>
+          <w:sz w:val="28"/>
+          <w:szCs w:val="28"/>
+          <w:lang w:val="en-US"/>
+        </w:rPr>
+        <w:tab/>
+        <w:t>To know difference between two branches</w:t>
+      </w:r>
+    </w:p>
+    <w:p>
+      <w:pPr>
+        <w:pStyle w:val="ListParagraph"/>
+        <w:rPr>
+          <w:rFonts w:ascii="Bahnschrift" w:hAnsi="Bahnschrift"/>
+          <w:sz w:val="28"/>
+          <w:szCs w:val="28"/>
+          <w:lang w:val="en-US"/>
+        </w:rPr>
+      </w:pPr>
+      <w:r>
+        <w:rPr>
+          <w:rFonts w:ascii="Bahnschrift" w:hAnsi="Bahnschrift"/>
+          <w:sz w:val="28"/>
+          <w:szCs w:val="28"/>
+          <w:lang w:val="en-US"/>
+        </w:rPr>
+        <w:tab/>
+      </w:r>
+    </w:p>
+    <w:p>
+      <w:pPr>
+        <w:pStyle w:val="ListParagraph"/>
+        <w:rPr>
+          <w:rFonts w:ascii="Bahnschrift" w:hAnsi="Bahnschrift"/>
+          <w:sz w:val="28"/>
+          <w:szCs w:val="28"/>
+          <w:lang w:val="en-US"/>
+        </w:rPr>
+      </w:pPr>
+      <w:r>
+        <w:rPr>
+          <w:rFonts w:ascii="Bahnschrift" w:hAnsi="Bahnschrift"/>
+          <w:sz w:val="28"/>
+          <w:szCs w:val="28"/>
+          <w:lang w:val="en-US"/>
+        </w:rPr>
+        <w:tab/>
+        <w:t>To view difference between branch</w:t>
+      </w:r>
+      <w:r>
+        <w:rPr>
+          <w:rFonts w:ascii="Bahnschrift" w:hAnsi="Bahnschrift"/>
+          <w:sz w:val="28"/>
+          <w:szCs w:val="28"/>
+          <w:lang w:val="en-US"/>
+        </w:rPr>
+        <w:t>es</w:t>
+      </w:r>
+    </w:p>
+    <w:p>
+      <w:pPr>
+        <w:pStyle w:val="ListParagraph"/>
+        <w:ind w:firstLine="720"/>
+        <w:rPr>
+          <w:rFonts w:ascii="Bahnschrift" w:hAnsi="Bahnschrift"/>
+          <w:sz w:val="28"/>
+          <w:szCs w:val="28"/>
+          <w:lang w:val="en-US"/>
+        </w:rPr>
+      </w:pPr>
+      <w:r>
+        <w:rPr>
+          <w:rFonts w:ascii="Bahnschrift" w:hAnsi="Bahnschrift"/>
+          <w:sz w:val="28"/>
+          <w:szCs w:val="28"/>
+          <w:lang w:val="en-US"/>
+        </w:rPr>
+        <w:t xml:space="preserve">$git </w:t>
+      </w:r>
+      <w:r>
+        <w:rPr>
+          <w:rFonts w:ascii="Bahnschrift" w:hAnsi="Bahnschrift"/>
+          <w:sz w:val="28"/>
+          <w:szCs w:val="28"/>
+          <w:lang w:val="en-US"/>
+        </w:rPr>
+        <w:t xml:space="preserve">diff </w:t>
+      </w:r>
+      <w:r>
+        <w:rPr>
+          <w:rFonts w:ascii="Bahnschrift" w:hAnsi="Bahnschrift"/>
+          <w:sz w:val="28"/>
+          <w:szCs w:val="28"/>
+          <w:lang w:val="en-US"/>
+        </w:rPr>
+        <w:t>&lt;Baranch-name1&gt;&lt;Branch-name2&gt;</w:t>
+      </w:r>
+    </w:p>
+    <w:p>
+      <w:pPr>
+        <w:pStyle w:val="ListParagraph"/>
+        <w:ind w:firstLine="720"/>
+        <w:rPr>
+          <w:rFonts w:ascii="Bahnschrift" w:hAnsi="Bahnschrift"/>
+          <w:sz w:val="28"/>
+          <w:szCs w:val="28"/>
+          <w:lang w:val="en-US"/>
+        </w:rPr>
+      </w:pPr>
+    </w:p>
+    <w:p>
+      <w:pPr>
+        <w:pStyle w:val="ListParagraph"/>
+        <w:ind w:firstLine="720"/>
+        <w:rPr>
+          <w:rFonts w:ascii="Bahnschrift" w:hAnsi="Bahnschrift"/>
+          <w:sz w:val="28"/>
+          <w:szCs w:val="28"/>
+          <w:lang w:val="en-US"/>
+        </w:rPr>
+      </w:pPr>
+      <w:r>
+        <w:rPr>
+          <w:rFonts w:ascii="Bahnschrift" w:hAnsi="Bahnschrift"/>
+          <w:sz w:val="28"/>
+          <w:szCs w:val="28"/>
+          <w:lang w:val="en-US"/>
+        </w:rPr>
+        <w:t>To view difference between commi</w:t>
+      </w:r>
+      <w:r>
+        <w:rPr>
+          <w:rFonts w:ascii="Bahnschrift" w:hAnsi="Bahnschrift"/>
+          <w:sz w:val="28"/>
+          <w:szCs w:val="28"/>
+          <w:lang w:val="en-US"/>
+        </w:rPr>
+        <w:t>t-i</w:t>
+      </w:r>
+      <w:r>
+        <w:rPr>
+          <w:rFonts w:ascii="Bahnschrift" w:hAnsi="Bahnschrift"/>
+          <w:sz w:val="28"/>
+          <w:szCs w:val="28"/>
+          <w:lang w:val="en-US"/>
+        </w:rPr>
+        <w:t>ds</w:t>
+      </w:r>
+    </w:p>
+    <w:p>
+      <w:pPr>
+        <w:pStyle w:val="ListParagraph"/>
+        <w:rPr>
+          <w:rFonts w:ascii="Bahnschrift" w:hAnsi="Bahnschrift"/>
+          <w:sz w:val="28"/>
+          <w:szCs w:val="28"/>
+          <w:lang w:val="en-US"/>
+        </w:rPr>
+      </w:pPr>
+      <w:r>
+        <w:rPr>
+          <w:rFonts w:ascii="Bahnschrift" w:hAnsi="Bahnschrift"/>
+          <w:sz w:val="28"/>
+          <w:szCs w:val="28"/>
+          <w:lang w:val="en-US"/>
+        </w:rPr>
+        <w:tab/>
+        <w:t xml:space="preserve">$git diff </w:t>
+      </w:r>
+      <w:r>
+        <w:rPr>
+          <w:rFonts w:ascii="Bahnschrift" w:hAnsi="Bahnschrift"/>
+          <w:sz w:val="28"/>
+          <w:szCs w:val="28"/>
+          <w:lang w:val="en-US"/>
+        </w:rPr>
+        <w:t>&lt;commit-id&gt; &lt;commit-id&gt;</w:t>
+      </w:r>
+    </w:p>
+    <w:p>
+      <w:pPr>
+        <w:pStyle w:val="ListParagraph"/>
+        <w:rPr>
+          <w:rFonts w:ascii="Bahnschrift" w:hAnsi="Bahnschrift"/>
+          <w:sz w:val="28"/>
+          <w:szCs w:val="28"/>
+          <w:lang w:val="en-US"/>
+        </w:rPr>
+      </w:pPr>
+    </w:p>
+    <w:p>
+      <w:pPr>
+        <w:pStyle w:val="ListParagraph"/>
+        <w:rPr>
+          <w:rFonts w:ascii="Bahnschrift" w:hAnsi="Bahnschrift"/>
+          <w:sz w:val="28"/>
+          <w:szCs w:val="28"/>
+          <w:lang w:val="en-US"/>
+        </w:rPr>
+      </w:pPr>
+      <w:r>
+        <w:rPr>
+          <w:rFonts w:ascii="Bahnschrift" w:hAnsi="Bahnschrift"/>
+          <w:sz w:val="28"/>
+          <w:szCs w:val="28"/>
+          <w:lang w:val="en-US"/>
+        </w:rPr>
+        <w:tab/>
+        <w:t>To view summary of changes</w:t>
+      </w:r>
+    </w:p>
+    <w:p>
+      <w:pPr>
+        <w:pStyle w:val="ListParagraph"/>
+        <w:rPr>
+          <w:rFonts w:ascii="Bahnschrift" w:hAnsi="Bahnschrift"/>
+          <w:sz w:val="28"/>
+          <w:szCs w:val="28"/>
+          <w:lang w:val="en-US"/>
+        </w:rPr>
+      </w:pPr>
+      <w:r>
+        <w:rPr>
+          <w:rFonts w:ascii="Bahnschrift" w:hAnsi="Bahnschrift"/>
+          <w:sz w:val="28"/>
+          <w:szCs w:val="28"/>
+          <w:lang w:val="en-US"/>
+        </w:rPr>
+        <w:tab/>
+        <w:t>$git diff --stat &lt;branch/commidID&gt;</w:t>
+      </w:r>
+    </w:p>
+    <w:p>
+      <w:pPr>
+        <w:pStyle w:val="ListParagraph"/>
+        <w:rPr>
+          <w:rFonts w:ascii="Bahnschrift" w:hAnsi="Bahnschrift"/>
+          <w:sz w:val="28"/>
+          <w:szCs w:val="28"/>
+          <w:lang w:val="en-US"/>
+        </w:rPr>
+      </w:pPr>
+      <w:r>
+        <w:rPr>
+          <w:rFonts w:ascii="Bahnschrift" w:hAnsi="Bahnschrift"/>
+          <w:sz w:val="28"/>
+          <w:szCs w:val="28"/>
+          <w:lang w:val="en-US"/>
+        </w:rPr>
+        <w:tab/>
+        <w:t>$git diff</w:t>
+      </w:r>
+    </w:p>
+    <w:p>
+      <w:pPr>
+        <w:pStyle w:val="ListParagraph"/>
+        <w:rPr>
+          <w:rFonts w:ascii="Bahnschrift" w:hAnsi="Bahnschrift"/>
+          <w:sz w:val="28"/>
+          <w:szCs w:val="28"/>
+          <w:lang w:val="en-US"/>
+        </w:rPr>
+      </w:pPr>
+      <w:r>
+        <w:rPr>
+          <w:rFonts w:ascii="Bahnschrift" w:hAnsi="Bahnschrift"/>
+          <w:sz w:val="28"/>
+          <w:szCs w:val="28"/>
+          <w:lang w:val="en-US"/>
+        </w:rPr>
+        <w:tab/>
+      </w:r>
+    </w:p>
+    <w:p>
+      <w:pPr>
+        <w:pStyle w:val="ListParagraph"/>
+        <w:rPr>
+          <w:rFonts w:ascii="Bahnschrift" w:hAnsi="Bahnschrift"/>
+          <w:sz w:val="28"/>
+          <w:szCs w:val="28"/>
+          <w:lang w:val="en-US"/>
+        </w:rPr>
+      </w:pPr>
+      <w:r>
+        <w:rPr>
+          <w:rFonts w:ascii="Bahnschrift" w:hAnsi="Bahnschrift"/>
+          <w:sz w:val="28"/>
+          <w:szCs w:val="28"/>
+          <w:lang w:val="en-US"/>
+        </w:rPr>
+        <w:tab/>
+        <w:t>To show all staged and upstaged file</w:t>
+      </w:r>
+    </w:p>
+    <w:p>
+      <w:pPr>
+        <w:pStyle w:val="ListParagraph"/>
+        <w:rPr>
+          <w:rFonts w:ascii="Bahnschrift" w:hAnsi="Bahnschrift"/>
+          <w:sz w:val="28"/>
+          <w:szCs w:val="28"/>
+          <w:lang w:val="en-US"/>
+        </w:rPr>
+      </w:pPr>
+      <w:r>
+        <w:rPr>
+          <w:rFonts w:ascii="Bahnschrift" w:hAnsi="Bahnschrift"/>
+          <w:sz w:val="28"/>
+          <w:szCs w:val="28"/>
+          <w:lang w:val="en-US"/>
+        </w:rPr>
+        <w:tab/>
+        <w:t>$git diff HEAD</w:t>
+      </w:r>
+    </w:p>
+    <w:p>
+      <w:pPr>
+        <w:pStyle w:val="ListParagraph"/>
+        <w:rPr>
+          <w:rFonts w:ascii="Bahnschrift" w:hAnsi="Bahnschrift"/>
+          <w:sz w:val="28"/>
+          <w:szCs w:val="28"/>
+          <w:lang w:val="en-US"/>
+        </w:rPr>
+      </w:pPr>
+      <w:r>
+        <w:rPr>
+          <w:rFonts w:ascii="Bahnschrift" w:hAnsi="Bahnschrift"/>
           <w:sz w:val="28"/>
           <w:szCs w:val="28"/>
           <w:lang w:val="en-US"/>
         </w:rPr>
         <w:lastRenderedPageBreak/>
         <w:tab/>
-        <w:t>$git log --after YYYY-MM-DD</w:t>
-      </w:r>
-    </w:p>
-    <w:p>
-      <w:pPr>
-        <w:pStyle w:val="ListParagraph"/>
-        <w:rPr>
-          <w:rFonts w:ascii="Bookman Old Style" w:hAnsi="Bookman Old Style"/>
-          <w:sz w:val="28"/>
-          <w:szCs w:val="28"/>
-          <w:lang w:val="en-US"/>
-        </w:rPr>
-      </w:pPr>
-      <w:r>
-        <w:rPr>
-          <w:rFonts w:ascii="Bookman Old Style" w:hAnsi="Bookman Old Style"/>
-          <w:sz w:val="28"/>
-          <w:szCs w:val="28"/>
-          <w:lang w:val="en-US"/>
-        </w:rPr>
-        <w:tab/>
-      </w:r>
-    </w:p>
-    <w:p>
-      <w:pPr>
-        <w:pStyle w:val="ListParagraph"/>
-        <w:rPr>
-          <w:rFonts w:ascii="Bookman Old Style" w:hAnsi="Bookman Old Style"/>
-          <w:sz w:val="28"/>
-          <w:szCs w:val="28"/>
-          <w:lang w:val="en-US"/>
-        </w:rPr>
-      </w:pPr>
-      <w:r>
-        <w:rPr>
-          <w:rFonts w:ascii="Bookman Old Style" w:hAnsi="Bookman Old Style"/>
-          <w:sz w:val="28"/>
-          <w:szCs w:val="28"/>
-          <w:lang w:val="en-US"/>
-        </w:rPr>
-        <w:tab/>
-        <w:t>$git log  --author=author</w:t>
-      </w:r>
-    </w:p>
-    <w:p>
-      <w:pPr>
-        <w:pStyle w:val="ListParagraph"/>
-        <w:rPr>
-          <w:rFonts w:ascii="Bookman Old Style" w:hAnsi="Bookman Old Style"/>
-          <w:sz w:val="16"/>
-          <w:szCs w:val="16"/>
-          <w:lang w:val="en-US"/>
-        </w:rPr>
-      </w:pPr>
-      <w:r>
-        <w:rPr>
-          <w:rFonts w:ascii="Bookman Old Style" w:hAnsi="Bookman Old Style"/>
-          <w:sz w:val="28"/>
-          <w:szCs w:val="28"/>
-          <w:lang w:val="en-US"/>
-        </w:rPr>
-        <w:tab/>
-      </w:r>
-    </w:p>
-    <w:p>
-      <w:pPr>
-        <w:pStyle w:val="ListParagraph"/>
-        <w:ind w:firstLine="720"/>
-        <w:rPr>
-          <w:rFonts w:ascii="Bookman Old Style" w:hAnsi="Bookman Old Style"/>
-          <w:sz w:val="28"/>
-          <w:szCs w:val="28"/>
-          <w:lang w:val="en-US"/>
-        </w:rPr>
-      </w:pPr>
-      <w:r>
-        <w:rPr>
-          <w:rFonts w:ascii="Bookman Old Style" w:hAnsi="Bookman Old Style"/>
-          <w:sz w:val="28"/>
-          <w:szCs w:val="28"/>
-          <w:lang w:val="en-US"/>
-        </w:rPr>
-        <w:t>Log showing committed files</w:t>
-      </w:r>
-    </w:p>
-    <w:p>
-      <w:pPr>
-        <w:pStyle w:val="ListParagraph"/>
-        <w:ind w:firstLine="720"/>
-        <w:rPr>
-          <w:rFonts w:ascii="Bookman Old Style" w:hAnsi="Bookman Old Style"/>
-          <w:sz w:val="28"/>
-          <w:szCs w:val="28"/>
-          <w:lang w:val="en-US"/>
-        </w:rPr>
-      </w:pPr>
-      <w:r>
-        <w:rPr>
-          <w:rFonts w:ascii="Bookman Old Style" w:hAnsi="Bookman Old Style"/>
-          <w:sz w:val="28"/>
-          <w:szCs w:val="28"/>
-          <w:lang w:val="en-US"/>
-        </w:rPr>
-        <w:t>$git log --stat</w:t>
-      </w:r>
-    </w:p>
-    <w:p>
-      <w:pPr>
-        <w:contextualSpacing/>
-        <w:rPr>
-          <w:rFonts w:ascii="Bookman Old Style" w:hAnsi="Bookman Old Style"/>
-          <w:sz w:val="2"/>
-          <w:szCs w:val="2"/>
-          <w:lang w:val="en-US"/>
-        </w:rPr>
-      </w:pPr>
-    </w:p>
-    <w:p>
-      <w:pPr>
-        <w:contextualSpacing/>
-        <w:rPr>
-          <w:rFonts w:ascii="Bookman Old Style" w:hAnsi="Bookman Old Style"/>
-          <w:b/>
-          <w:bCs/>
-          <w:sz w:val="28"/>
-          <w:szCs w:val="28"/>
-          <w:lang w:val="en-US"/>
-        </w:rPr>
-      </w:pPr>
-      <w:r>
-        <w:rPr>
-          <w:rFonts w:ascii="Bookman Old Style" w:hAnsi="Bookman Old Style"/>
-          <w:b/>
-          <w:bCs/>
-          <w:sz w:val="28"/>
-          <w:szCs w:val="28"/>
-          <w:lang w:val="en-US"/>
-        </w:rPr>
-        <w:t>GIT log branch level</w:t>
-      </w:r>
-    </w:p>
-    <w:p>
-      <w:pPr>
-        <w:contextualSpacing/>
-        <w:rPr>
-          <w:rFonts w:ascii="Bookman Old Style" w:hAnsi="Bookman Old Style"/>
-          <w:sz w:val="28"/>
-          <w:szCs w:val="28"/>
-          <w:lang w:val="en-US"/>
-        </w:rPr>
-      </w:pPr>
-      <w:r>
-        <w:rPr>
-          <w:rFonts w:ascii="Bookman Old Style" w:hAnsi="Bookman Old Style"/>
-          <w:sz w:val="28"/>
-          <w:szCs w:val="28"/>
-          <w:lang w:val="en-US"/>
-        </w:rPr>
-        <w:tab/>
-      </w:r>
-      <w:r>
-        <w:rPr>
-          <w:rFonts w:ascii="Bookman Old Style" w:hAnsi="Bookman Old Style"/>
-          <w:sz w:val="28"/>
-          <w:szCs w:val="28"/>
-          <w:lang w:val="en-US"/>
-        </w:rPr>
-        <w:tab/>
-        <w:t>$git log &lt;branch-name&gt;</w:t>
-      </w:r>
-    </w:p>
-    <w:p>
-      <w:pPr>
-        <w:contextualSpacing/>
-        <w:rPr>
-          <w:rFonts w:ascii="Bookman Old Style" w:hAnsi="Bookman Old Style"/>
-          <w:sz w:val="28"/>
-          <w:szCs w:val="28"/>
-          <w:lang w:val="en-US"/>
-        </w:rPr>
-      </w:pPr>
-      <w:r>
-        <w:rPr>
-          <w:rFonts w:ascii="Bookman Old Style" w:hAnsi="Bookman Old Style"/>
-          <w:sz w:val="28"/>
-          <w:szCs w:val="28"/>
-          <w:lang w:val="en-US"/>
-        </w:rPr>
-        <w:tab/>
-      </w:r>
-    </w:p>
-    <w:p>
-      <w:pPr>
-        <w:pStyle w:val="ListParagraph"/>
-        <w:rPr>
-          <w:rFonts w:ascii="Bookman Old Style" w:hAnsi="Bookman Old Style"/>
-          <w:sz w:val="28"/>
-          <w:szCs w:val="28"/>
-          <w:lang w:val="en-US"/>
-        </w:rPr>
-      </w:pPr>
-    </w:p>
-    <w:p>
-      <w:pPr>
-        <w:pStyle w:val="ListParagraph"/>
-        <w:rPr>
-          <w:rFonts w:ascii="Bookman Old Style" w:hAnsi="Bookman Old Style"/>
+        <w:t xml:space="preserve">$git diff </w:t>
+      </w:r>
+      <w:r>
+        <w:rPr>
+          <w:rFonts w:ascii="Bahnschrift" w:hAnsi="Bahnschrift"/>
+          <w:sz w:val="28"/>
+          <w:szCs w:val="28"/>
+          <w:lang w:val="en-US"/>
+        </w:rPr>
+        <w:t>–</w:t>
+      </w:r>
+      <w:r>
+        <w:rPr>
+          <w:rFonts w:ascii="Bahnschrift" w:hAnsi="Bahnschrift"/>
+          <w:sz w:val="28"/>
+          <w:szCs w:val="28"/>
+          <w:lang w:val="en-US"/>
+        </w:rPr>
+        <w:t>help</w:t>
+      </w:r>
+    </w:p>
+    <w:p>
+      <w:pPr>
+        <w:pStyle w:val="ListParagraph"/>
+        <w:rPr>
+          <w:rFonts w:ascii="Bahnschrift" w:hAnsi="Bahnschrift"/>
+          <w:sz w:val="28"/>
+          <w:szCs w:val="28"/>
+          <w:lang w:val="en-US"/>
+        </w:rPr>
+      </w:pPr>
+      <w:r>
+        <w:rPr>
+          <w:rFonts w:ascii="Bahnschrift" w:hAnsi="Bahnschrift"/>
+          <w:sz w:val="28"/>
+          <w:szCs w:val="28"/>
+          <w:lang w:val="en-US"/>
+        </w:rPr>
+        <w:tab/>
+        <w:t>$git help status</w:t>
+      </w:r>
+    </w:p>
+    <w:p>
+      <w:pPr>
+        <w:pStyle w:val="ListParagraph"/>
+        <w:rPr>
+          <w:rFonts w:ascii="Bahnschrift" w:hAnsi="Bahnschrift"/>
+          <w:sz w:val="28"/>
+          <w:szCs w:val="28"/>
+          <w:lang w:val="en-US"/>
+        </w:rPr>
+      </w:pPr>
+      <w:r>
+        <w:rPr>
+          <w:rFonts w:ascii="Bahnschrift" w:hAnsi="Bahnschrift"/>
+          <w:sz w:val="28"/>
+          <w:szCs w:val="28"/>
+          <w:lang w:val="en-US"/>
+        </w:rPr>
+        <w:tab/>
+      </w:r>
+    </w:p>
+    <w:p>
+      <w:pPr>
+        <w:pStyle w:val="ListParagraph"/>
+        <w:rPr>
+          <w:rFonts w:ascii="Bahnschrift" w:hAnsi="Bahnschrift"/>
+          <w:sz w:val="28"/>
+          <w:szCs w:val="28"/>
+          <w:lang w:val="en-US"/>
+        </w:rPr>
+      </w:pPr>
+    </w:p>
+    <w:p>
+      <w:pPr>
+        <w:pStyle w:val="ListParagraph"/>
+        <w:rPr>
+          <w:rFonts w:ascii="Bahnschrift" w:hAnsi="Bahnschrift"/>
           <w:b/>
           <w:bCs/>
           <w:sz w:val="28"/>
@@ -1976,617 +2707,9 @@
           <w:lang w:val="en-US"/>
         </w:rPr>
       </w:pPr>
-    </w:p>
-    <w:p>
-      <w:pPr>
-        <w:pStyle w:val="ListParagraph"/>
-        <w:rPr>
-          <w:rFonts w:ascii="Bookman Old Style" w:hAnsi="Bookman Old Style"/>
-          <w:b/>
-          <w:bCs/>
-          <w:sz w:val="28"/>
-          <w:szCs w:val="28"/>
-          <w:u w:val="single"/>
-          <w:lang w:val="en-US"/>
-        </w:rPr>
-      </w:pPr>
-    </w:p>
-    <w:p>
-      <w:pPr>
-        <w:pStyle w:val="ListParagraph"/>
-        <w:rPr>
-          <w:rFonts w:ascii="Bookman Old Style" w:hAnsi="Bookman Old Style"/>
-          <w:b/>
-          <w:bCs/>
-          <w:sz w:val="28"/>
-          <w:szCs w:val="28"/>
-          <w:u w:val="single"/>
-          <w:lang w:val="en-US"/>
-        </w:rPr>
-      </w:pPr>
-    </w:p>
-    <w:p>
-      <w:pPr>
-        <w:pStyle w:val="ListParagraph"/>
-        <w:rPr>
-          <w:rFonts w:ascii="Bookman Old Style" w:hAnsi="Bookman Old Style"/>
-          <w:b/>
-          <w:bCs/>
-          <w:sz w:val="28"/>
-          <w:szCs w:val="28"/>
-          <w:u w:val="single"/>
-          <w:lang w:val="en-US"/>
-        </w:rPr>
-      </w:pPr>
-      <w:r>
-        <w:rPr>
-          <w:rFonts w:ascii="Bookman Old Style" w:hAnsi="Bookman Old Style"/>
-          <w:b/>
-          <w:bCs/>
-          <w:sz w:val="28"/>
-          <w:szCs w:val="28"/>
-          <w:u w:val="single"/>
-          <w:lang w:val="en-US"/>
-        </w:rPr>
-        <w:t>GIT-SHOW</w:t>
-      </w:r>
-    </w:p>
-    <w:p>
-      <w:pPr>
-        <w:pStyle w:val="ListParagraph"/>
-        <w:rPr>
-          <w:rFonts w:ascii="Bookman Old Style" w:hAnsi="Bookman Old Style"/>
-          <w:sz w:val="28"/>
-          <w:szCs w:val="28"/>
-          <w:lang w:val="en-US"/>
-        </w:rPr>
-      </w:pPr>
-      <w:r>
-        <w:rPr>
-          <w:rFonts w:ascii="Bookman Old Style" w:hAnsi="Bookman Old Style"/>
-          <w:sz w:val="28"/>
-          <w:szCs w:val="28"/>
-          <w:lang w:val="en-US"/>
-        </w:rPr>
-        <w:tab/>
-        <w:t>To see content of particular commit</w:t>
-      </w:r>
-    </w:p>
-    <w:p>
-      <w:pPr>
-        <w:pStyle w:val="ListParagraph"/>
-        <w:rPr>
-          <w:rFonts w:ascii="Bookman Old Style" w:hAnsi="Bookman Old Style"/>
-          <w:sz w:val="28"/>
-          <w:szCs w:val="28"/>
-          <w:lang w:val="en-US"/>
-        </w:rPr>
-      </w:pPr>
-      <w:r>
-        <w:rPr>
-          <w:rFonts w:ascii="Bookman Old Style" w:hAnsi="Bookman Old Style"/>
-          <w:sz w:val="28"/>
-          <w:szCs w:val="28"/>
-          <w:lang w:val="en-US"/>
-        </w:rPr>
-        <w:tab/>
-        <w:t>$git show &lt;Commit-ID&gt;</w:t>
-      </w:r>
-    </w:p>
-    <w:p>
-      <w:pPr>
-        <w:pStyle w:val="ListParagraph"/>
-        <w:rPr>
-          <w:rFonts w:ascii="Bookman Old Style" w:hAnsi="Bookman Old Style"/>
-          <w:sz w:val="28"/>
-          <w:szCs w:val="28"/>
-          <w:lang w:val="en-US"/>
-        </w:rPr>
-      </w:pPr>
-    </w:p>
-    <w:p>
-      <w:pPr>
-        <w:pStyle w:val="ListParagraph"/>
-        <w:rPr>
-          <w:rFonts w:ascii="Bookman Old Style" w:hAnsi="Bookman Old Style"/>
-          <w:b/>
-          <w:bCs/>
-          <w:sz w:val="28"/>
-          <w:szCs w:val="28"/>
-          <w:u w:val="single"/>
-          <w:lang w:val="en-US"/>
-        </w:rPr>
-      </w:pPr>
-      <w:r>
-        <w:rPr>
-          <w:rFonts w:ascii="Bookman Old Style" w:hAnsi="Bookman Old Style"/>
-          <w:b/>
-          <w:bCs/>
-          <w:sz w:val="28"/>
-          <w:szCs w:val="28"/>
-          <w:u w:val="single"/>
-          <w:lang w:val="en-US"/>
-        </w:rPr>
-        <w:t>GIT-DIFF</w:t>
-      </w:r>
-    </w:p>
-    <w:p>
-      <w:pPr>
-        <w:pStyle w:val="ListParagraph"/>
-        <w:rPr>
-          <w:rFonts w:ascii="Bookman Old Style" w:hAnsi="Bookman Old Style"/>
-          <w:sz w:val="28"/>
-          <w:szCs w:val="28"/>
-          <w:lang w:val="en-US"/>
-        </w:rPr>
-      </w:pPr>
-      <w:r>
-        <w:rPr>
-          <w:rFonts w:ascii="Bookman Old Style" w:hAnsi="Bookman Old Style"/>
-          <w:sz w:val="28"/>
-          <w:szCs w:val="28"/>
-          <w:lang w:val="en-US"/>
-        </w:rPr>
-        <w:tab/>
-        <w:t>To know difference between two branches</w:t>
-      </w:r>
-    </w:p>
-    <w:p>
-      <w:pPr>
-        <w:pStyle w:val="ListParagraph"/>
-        <w:rPr>
-          <w:rFonts w:ascii="Bookman Old Style" w:hAnsi="Bookman Old Style"/>
-          <w:sz w:val="28"/>
-          <w:szCs w:val="28"/>
-          <w:lang w:val="en-US"/>
-        </w:rPr>
-      </w:pPr>
-      <w:r>
-        <w:rPr>
-          <w:rFonts w:ascii="Bookman Old Style" w:hAnsi="Bookman Old Style"/>
-          <w:sz w:val="28"/>
-          <w:szCs w:val="28"/>
-          <w:lang w:val="en-US"/>
-        </w:rPr>
-        <w:tab/>
-      </w:r>
-    </w:p>
-    <w:p>
-      <w:pPr>
-        <w:pStyle w:val="ListParagraph"/>
-        <w:rPr>
-          <w:rFonts w:ascii="Bookman Old Style" w:hAnsi="Bookman Old Style"/>
-          <w:sz w:val="28"/>
-          <w:szCs w:val="28"/>
-          <w:lang w:val="en-US"/>
-        </w:rPr>
-      </w:pPr>
-      <w:r>
-        <w:rPr>
-          <w:rFonts w:ascii="Bookman Old Style" w:hAnsi="Bookman Old Style"/>
-          <w:sz w:val="28"/>
-          <w:szCs w:val="28"/>
-          <w:lang w:val="en-US"/>
-        </w:rPr>
-        <w:tab/>
-      </w:r>
-      <w:r>
-        <w:rPr>
-          <w:rFonts w:ascii="Bookman Old Style" w:hAnsi="Bookman Old Style"/>
-          <w:sz w:val="28"/>
-          <w:szCs w:val="28"/>
-          <w:lang w:val="en-US"/>
-        </w:rPr>
-        <w:t xml:space="preserve">To view difference between </w:t>
-      </w:r>
-      <w:r>
-        <w:rPr>
-          <w:rFonts w:ascii="Bookman Old Style" w:hAnsi="Bookman Old Style"/>
-          <w:sz w:val="28"/>
-          <w:szCs w:val="28"/>
-          <w:lang w:val="en-US"/>
-        </w:rPr>
-        <w:t>branch</w:t>
-      </w:r>
-      <w:r>
-        <w:rPr>
-          <w:rFonts w:ascii="Bookman Old Style" w:hAnsi="Bookman Old Style"/>
-          <w:sz w:val="28"/>
-          <w:szCs w:val="28"/>
-          <w:lang w:val="en-US"/>
-        </w:rPr>
-        <w:t>es</w:t>
-      </w:r>
-    </w:p>
-    <w:p>
-      <w:pPr>
-        <w:pStyle w:val="ListParagraph"/>
-        <w:ind w:firstLine="720"/>
-        <w:rPr>
-          <w:rFonts w:ascii="Bookman Old Style" w:hAnsi="Bookman Old Style"/>
-          <w:sz w:val="28"/>
-          <w:szCs w:val="28"/>
-          <w:lang w:val="en-US"/>
-        </w:rPr>
-      </w:pPr>
-      <w:r>
-        <w:rPr>
-          <w:rFonts w:ascii="Bookman Old Style" w:hAnsi="Bookman Old Style"/>
-          <w:sz w:val="28"/>
-          <w:szCs w:val="28"/>
-          <w:lang w:val="en-US"/>
-        </w:rPr>
-        <w:t xml:space="preserve">$git </w:t>
-      </w:r>
-      <w:r>
-        <w:rPr>
-          <w:rFonts w:ascii="Bookman Old Style" w:hAnsi="Bookman Old Style"/>
-          <w:sz w:val="28"/>
-          <w:szCs w:val="28"/>
-          <w:lang w:val="en-US"/>
-        </w:rPr>
-        <w:t xml:space="preserve">diff </w:t>
-      </w:r>
-      <w:r>
-        <w:rPr>
-          <w:rFonts w:ascii="Bookman Old Style" w:hAnsi="Bookman Old Style"/>
-          <w:sz w:val="28"/>
-          <w:szCs w:val="28"/>
-          <w:lang w:val="en-US"/>
-        </w:rPr>
-        <w:t>&lt;Baranch-name1&gt;&lt;Branch-name2&gt;</w:t>
-      </w:r>
-    </w:p>
-    <w:p>
-      <w:pPr>
-        <w:pStyle w:val="ListParagraph"/>
-        <w:ind w:firstLine="720"/>
-        <w:rPr>
-          <w:rFonts w:ascii="Bookman Old Style" w:hAnsi="Bookman Old Style"/>
-          <w:sz w:val="28"/>
-          <w:szCs w:val="28"/>
-          <w:lang w:val="en-US"/>
-        </w:rPr>
-      </w:pPr>
-    </w:p>
-    <w:p>
-      <w:pPr>
-        <w:pStyle w:val="ListParagraph"/>
-        <w:ind w:firstLine="720"/>
-        <w:rPr>
-          <w:rFonts w:ascii="Bookman Old Style" w:hAnsi="Bookman Old Style"/>
-          <w:sz w:val="28"/>
-          <w:szCs w:val="28"/>
-          <w:lang w:val="en-US"/>
-        </w:rPr>
-      </w:pPr>
-      <w:r>
-        <w:rPr>
-          <w:rFonts w:ascii="Bookman Old Style" w:hAnsi="Bookman Old Style"/>
-          <w:sz w:val="28"/>
-          <w:szCs w:val="28"/>
-          <w:lang w:val="en-US"/>
-        </w:rPr>
-        <w:t>To view difference between commi</w:t>
-      </w:r>
-      <w:r>
-        <w:rPr>
-          <w:rFonts w:ascii="Bookman Old Style" w:hAnsi="Bookman Old Style"/>
-          <w:sz w:val="28"/>
-          <w:szCs w:val="28"/>
-          <w:lang w:val="en-US"/>
-        </w:rPr>
-        <w:t>t-i</w:t>
-      </w:r>
-      <w:r>
-        <w:rPr>
-          <w:rFonts w:ascii="Bookman Old Style" w:hAnsi="Bookman Old Style"/>
-          <w:sz w:val="28"/>
-          <w:szCs w:val="28"/>
-          <w:lang w:val="en-US"/>
-        </w:rPr>
-        <w:t>ds</w:t>
-      </w:r>
-    </w:p>
-    <w:p>
-      <w:pPr>
-        <w:pStyle w:val="ListParagraph"/>
-        <w:rPr>
-          <w:rFonts w:ascii="Bookman Old Style" w:hAnsi="Bookman Old Style"/>
-          <w:sz w:val="28"/>
-          <w:szCs w:val="28"/>
-          <w:lang w:val="en-US"/>
-        </w:rPr>
-      </w:pPr>
-      <w:r>
-        <w:rPr>
-          <w:rFonts w:ascii="Bookman Old Style" w:hAnsi="Bookman Old Style"/>
-          <w:sz w:val="28"/>
-          <w:szCs w:val="28"/>
-          <w:lang w:val="en-US"/>
-        </w:rPr>
-        <w:tab/>
-        <w:t xml:space="preserve">$git diff </w:t>
-      </w:r>
-      <w:r>
-        <w:rPr>
-          <w:rFonts w:ascii="Bookman Old Style" w:hAnsi="Bookman Old Style"/>
-          <w:sz w:val="28"/>
-          <w:szCs w:val="28"/>
-          <w:lang w:val="en-US"/>
-        </w:rPr>
-        <w:t>&lt;commit-id&gt; &lt;commit-id&gt;</w:t>
-      </w:r>
-    </w:p>
-    <w:p>
-      <w:pPr>
-        <w:pStyle w:val="ListParagraph"/>
-        <w:rPr>
-          <w:rFonts w:ascii="Bookman Old Style" w:hAnsi="Bookman Old Style"/>
-          <w:sz w:val="28"/>
-          <w:szCs w:val="28"/>
-          <w:lang w:val="en-US"/>
-        </w:rPr>
-      </w:pPr>
-    </w:p>
-    <w:p>
-      <w:pPr>
-        <w:pStyle w:val="ListParagraph"/>
-        <w:rPr>
-          <w:rFonts w:ascii="Bookman Old Style" w:hAnsi="Bookman Old Style"/>
-          <w:sz w:val="28"/>
-          <w:szCs w:val="28"/>
-          <w:lang w:val="en-US"/>
-        </w:rPr>
-      </w:pPr>
-      <w:r>
-        <w:rPr>
-          <w:rFonts w:ascii="Bookman Old Style" w:hAnsi="Bookman Old Style"/>
-          <w:sz w:val="28"/>
-          <w:szCs w:val="28"/>
-          <w:lang w:val="en-US"/>
-        </w:rPr>
-        <w:tab/>
-        <w:t>To view summary of changes</w:t>
-      </w:r>
-    </w:p>
-    <w:p>
-      <w:pPr>
-        <w:pStyle w:val="ListParagraph"/>
-        <w:rPr>
-          <w:rFonts w:ascii="Bookman Old Style" w:hAnsi="Bookman Old Style"/>
-          <w:sz w:val="28"/>
-          <w:szCs w:val="28"/>
-          <w:lang w:val="en-US"/>
-        </w:rPr>
-      </w:pPr>
-      <w:r>
-        <w:rPr>
-          <w:rFonts w:ascii="Bookman Old Style" w:hAnsi="Bookman Old Style"/>
-          <w:sz w:val="28"/>
-          <w:szCs w:val="28"/>
-          <w:lang w:val="en-US"/>
-        </w:rPr>
-        <w:tab/>
-        <w:t>$git diff --stat &lt;branch/commidID&gt;</w:t>
-      </w:r>
-    </w:p>
-    <w:p>
-      <w:pPr>
-        <w:pStyle w:val="ListParagraph"/>
-        <w:rPr>
-          <w:rFonts w:ascii="Bookman Old Style" w:hAnsi="Bookman Old Style"/>
-          <w:sz w:val="28"/>
-          <w:szCs w:val="28"/>
-          <w:lang w:val="en-US"/>
-        </w:rPr>
-      </w:pPr>
-      <w:r>
-        <w:rPr>
-          <w:rFonts w:ascii="Bookman Old Style" w:hAnsi="Bookman Old Style"/>
-          <w:sz w:val="28"/>
-          <w:szCs w:val="28"/>
-          <w:lang w:val="en-US"/>
-        </w:rPr>
-        <w:tab/>
-        <w:t>$git diff</w:t>
-      </w:r>
-    </w:p>
-    <w:p>
-      <w:pPr>
-        <w:pStyle w:val="ListParagraph"/>
-        <w:rPr>
-          <w:rFonts w:ascii="Bookman Old Style" w:hAnsi="Bookman Old Style"/>
-          <w:sz w:val="28"/>
-          <w:szCs w:val="28"/>
-          <w:lang w:val="en-US"/>
-        </w:rPr>
-      </w:pPr>
-      <w:r>
-        <w:rPr>
-          <w:rFonts w:ascii="Bookman Old Style" w:hAnsi="Bookman Old Style"/>
-          <w:sz w:val="28"/>
-          <w:szCs w:val="28"/>
-          <w:lang w:val="en-US"/>
-        </w:rPr>
-        <w:tab/>
-      </w:r>
-    </w:p>
-    <w:p>
-      <w:pPr>
-        <w:pStyle w:val="ListParagraph"/>
-        <w:rPr>
-          <w:rFonts w:ascii="Bookman Old Style" w:hAnsi="Bookman Old Style"/>
-          <w:sz w:val="28"/>
-          <w:szCs w:val="28"/>
-          <w:lang w:val="en-US"/>
-        </w:rPr>
-      </w:pPr>
-      <w:r>
-        <w:rPr>
-          <w:rFonts w:ascii="Bookman Old Style" w:hAnsi="Bookman Old Style"/>
-          <w:sz w:val="28"/>
-          <w:szCs w:val="28"/>
-          <w:lang w:val="en-US"/>
-        </w:rPr>
-        <w:tab/>
-        <w:t>To show all staged and upstaged file</w:t>
-      </w:r>
-    </w:p>
-    <w:p>
-      <w:pPr>
-        <w:pStyle w:val="ListParagraph"/>
-        <w:rPr>
-          <w:rFonts w:ascii="Bookman Old Style" w:hAnsi="Bookman Old Style"/>
-          <w:sz w:val="28"/>
-          <w:szCs w:val="28"/>
-          <w:lang w:val="en-US"/>
-        </w:rPr>
-      </w:pPr>
-      <w:r>
-        <w:rPr>
-          <w:rFonts w:ascii="Bookman Old Style" w:hAnsi="Bookman Old Style"/>
-          <w:sz w:val="28"/>
-          <w:szCs w:val="28"/>
-          <w:lang w:val="en-US"/>
-        </w:rPr>
-        <w:tab/>
-        <w:t>$git diff HEAD</w:t>
-      </w:r>
-    </w:p>
-    <w:p>
-      <w:pPr>
-        <w:pStyle w:val="ListParagraph"/>
-        <w:rPr>
-          <w:rFonts w:ascii="Bookman Old Style" w:hAnsi="Bookman Old Style"/>
-          <w:sz w:val="28"/>
-          <w:szCs w:val="28"/>
-          <w:lang w:val="en-US"/>
-        </w:rPr>
-      </w:pPr>
-      <w:r>
-        <w:rPr>
-          <w:rFonts w:ascii="Bookman Old Style" w:hAnsi="Bookman Old Style"/>
-          <w:sz w:val="28"/>
-          <w:szCs w:val="28"/>
-          <w:lang w:val="en-US"/>
-        </w:rPr>
-        <w:tab/>
-        <w:t xml:space="preserve">$git diff </w:t>
-      </w:r>
-      <w:r>
-        <w:rPr>
-          <w:rFonts w:ascii="Bookman Old Style" w:hAnsi="Bookman Old Style"/>
-          <w:sz w:val="28"/>
-          <w:szCs w:val="28"/>
-          <w:lang w:val="en-US"/>
-        </w:rPr>
-        <w:t>–</w:t>
-      </w:r>
-      <w:r>
-        <w:rPr>
-          <w:rFonts w:ascii="Bookman Old Style" w:hAnsi="Bookman Old Style"/>
-          <w:sz w:val="28"/>
-          <w:szCs w:val="28"/>
-          <w:lang w:val="en-US"/>
-        </w:rPr>
-        <w:t>help</w:t>
-      </w:r>
-    </w:p>
-    <w:p>
-      <w:pPr>
-        <w:pStyle w:val="ListParagraph"/>
-        <w:rPr>
-          <w:rFonts w:ascii="Bookman Old Style" w:hAnsi="Bookman Old Style"/>
-          <w:sz w:val="28"/>
-          <w:szCs w:val="28"/>
-          <w:lang w:val="en-US"/>
-        </w:rPr>
-      </w:pPr>
-      <w:r>
-        <w:rPr>
-          <w:rFonts w:ascii="Bookman Old Style" w:hAnsi="Bookman Old Style"/>
-          <w:sz w:val="28"/>
-          <w:szCs w:val="28"/>
-          <w:lang w:val="en-US"/>
-        </w:rPr>
-        <w:tab/>
-        <w:t>$git help status</w:t>
-      </w:r>
-    </w:p>
-    <w:p>
-      <w:pPr>
-        <w:pStyle w:val="ListParagraph"/>
-        <w:rPr>
-          <w:rFonts w:ascii="Bookman Old Style" w:hAnsi="Bookman Old Style"/>
-          <w:sz w:val="28"/>
-          <w:szCs w:val="28"/>
-          <w:lang w:val="en-US"/>
-        </w:rPr>
-      </w:pPr>
-      <w:r>
-        <w:rPr>
-          <w:rFonts w:ascii="Bookman Old Style" w:hAnsi="Bookman Old Style"/>
-          <w:sz w:val="28"/>
-          <w:szCs w:val="28"/>
-          <w:lang w:val="en-US"/>
-        </w:rPr>
-        <w:tab/>
-      </w:r>
-    </w:p>
-    <w:p>
-      <w:pPr>
-        <w:pStyle w:val="ListParagraph"/>
-        <w:rPr>
-          <w:rFonts w:ascii="Bookman Old Style" w:hAnsi="Bookman Old Style"/>
-          <w:sz w:val="28"/>
-          <w:szCs w:val="28"/>
-          <w:lang w:val="en-US"/>
-        </w:rPr>
-      </w:pPr>
-    </w:p>
-    <w:p>
-      <w:pPr>
-        <w:pStyle w:val="ListParagraph"/>
-        <w:ind w:left="1800"/>
-        <w:rPr>
-          <w:rFonts w:ascii="Bookman Old Style" w:hAnsi="Bookman Old Style"/>
-          <w:b/>
-          <w:bCs/>
-          <w:sz w:val="28"/>
-          <w:szCs w:val="28"/>
-          <w:u w:val="single"/>
-          <w:lang w:val="en-US"/>
-        </w:rPr>
-      </w:pPr>
-    </w:p>
-    <w:p>
-      <w:pPr>
-        <w:pStyle w:val="ListParagraph"/>
-        <w:rPr>
-          <w:rFonts w:ascii="Bookman Old Style" w:hAnsi="Bookman Old Style"/>
-          <w:sz w:val="28"/>
-          <w:szCs w:val="28"/>
-          <w:lang w:val="en-US"/>
-        </w:rPr>
-      </w:pPr>
-    </w:p>
-    <w:p>
-      <w:pPr>
-        <w:pStyle w:val="ListParagraph"/>
-        <w:rPr>
-          <w:rFonts w:ascii="Bookman Old Style" w:hAnsi="Bookman Old Style"/>
-          <w:b/>
-          <w:bCs/>
-          <w:sz w:val="28"/>
-          <w:szCs w:val="28"/>
-          <w:u w:val="single"/>
-          <w:lang w:val="en-US"/>
-        </w:rPr>
-      </w:pPr>
-      <w:r>
-        <w:rPr>
-          <w:rFonts w:ascii="Bookman Old Style" w:hAnsi="Bookman Old Style"/>
+      <w:r>
+        <w:rPr>
+          <w:rFonts w:ascii="Bahnschrift" w:hAnsi="Bahnschrift"/>
           <w:b/>
           <w:bCs/>
           <w:sz w:val="28"/>
@@ -2606,15 +2729,15 @@
         </w:numPr>
         <w:jc w:val="both"/>
         <w:rPr>
-          <w:rFonts w:ascii="Bookman Old Style" w:hAnsi="Bookman Old Style"/>
-          <w:sz w:val="28"/>
-          <w:szCs w:val="28"/>
-          <w:lang w:val="en-US"/>
-        </w:rPr>
-      </w:pPr>
-      <w:r>
-        <w:rPr>
-          <w:rFonts w:ascii="Bookman Old Style" w:hAnsi="Bookman Old Style"/>
+          <w:rFonts w:ascii="Bahnschrift" w:hAnsi="Bahnschrift"/>
+          <w:sz w:val="28"/>
+          <w:szCs w:val="28"/>
+          <w:lang w:val="en-US"/>
+        </w:rPr>
+      </w:pPr>
+      <w:r>
+        <w:rPr>
+          <w:rFonts w:ascii="Bahnschrift" w:hAnsi="Bahnschrift"/>
           <w:sz w:val="28"/>
           <w:szCs w:val="28"/>
           <w:lang w:val="en-US"/>
@@ -2628,15 +2751,15 @@
         <w:ind w:left="2160"/>
         <w:jc w:val="both"/>
         <w:rPr>
-          <w:rFonts w:ascii="Bookman Old Style" w:hAnsi="Bookman Old Style"/>
-          <w:sz w:val="28"/>
-          <w:szCs w:val="28"/>
-          <w:lang w:val="en-US"/>
-        </w:rPr>
-      </w:pPr>
-      <w:r>
-        <w:rPr>
-          <w:rFonts w:ascii="Bookman Old Style" w:hAnsi="Bookman Old Style"/>
+          <w:rFonts w:ascii="Bahnschrift" w:hAnsi="Bahnschrift"/>
+          <w:sz w:val="28"/>
+          <w:szCs w:val="28"/>
+          <w:lang w:val="en-US"/>
+        </w:rPr>
+      </w:pPr>
+      <w:r>
+        <w:rPr>
+          <w:rFonts w:ascii="Bahnschrift" w:hAnsi="Bahnschrift"/>
           <w:sz w:val="28"/>
           <w:szCs w:val="28"/>
           <w:lang w:val="en-US"/>
@@ -2650,15 +2773,15 @@
         <w:ind w:left="2160"/>
         <w:jc w:val="both"/>
         <w:rPr>
-          <w:rFonts w:ascii="Bookman Old Style" w:hAnsi="Bookman Old Style"/>
-          <w:sz w:val="28"/>
-          <w:szCs w:val="28"/>
-          <w:lang w:val="en-US"/>
-        </w:rPr>
-      </w:pPr>
-      <w:r>
-        <w:rPr>
-          <w:rFonts w:ascii="Bookman Old Style" w:hAnsi="Bookman Old Style"/>
+          <w:rFonts w:ascii="Bahnschrift" w:hAnsi="Bahnschrift"/>
+          <w:sz w:val="28"/>
+          <w:szCs w:val="28"/>
+          <w:lang w:val="en-US"/>
+        </w:rPr>
+      </w:pPr>
+      <w:r>
+        <w:rPr>
+          <w:rFonts w:ascii="Bahnschrift" w:hAnsi="Bahnschrift"/>
           <w:sz w:val="28"/>
           <w:szCs w:val="28"/>
           <w:lang w:val="en-US"/>
@@ -2672,9 +2795,9 @@
         <w:ind w:left="1440"/>
         <w:jc w:val="both"/>
         <w:rPr>
-          <w:rFonts w:ascii="Bookman Old Style" w:hAnsi="Bookman Old Style"/>
-          <w:sz w:val="12"/>
-          <w:szCs w:val="12"/>
+          <w:rFonts w:ascii="Bahnschrift" w:hAnsi="Bahnschrift"/>
+          <w:sz w:val="28"/>
+          <w:szCs w:val="28"/>
           <w:lang w:val="en-US"/>
         </w:rPr>
       </w:pPr>
@@ -2688,15 +2811,15 @@
         </w:numPr>
         <w:jc w:val="both"/>
         <w:rPr>
-          <w:rFonts w:ascii="Bookman Old Style" w:hAnsi="Bookman Old Style"/>
-          <w:sz w:val="28"/>
-          <w:szCs w:val="28"/>
-          <w:lang w:val="en-US"/>
-        </w:rPr>
-      </w:pPr>
-      <w:r>
-        <w:rPr>
-          <w:rFonts w:ascii="Bookman Old Style" w:hAnsi="Bookman Old Style"/>
+          <w:rFonts w:ascii="Bahnschrift" w:hAnsi="Bahnschrift"/>
+          <w:sz w:val="28"/>
+          <w:szCs w:val="28"/>
+          <w:lang w:val="en-US"/>
+        </w:rPr>
+      </w:pPr>
+      <w:r>
+        <w:rPr>
+          <w:rFonts w:ascii="Bahnschrift" w:hAnsi="Bahnschrift"/>
           <w:sz w:val="28"/>
           <w:szCs w:val="28"/>
           <w:lang w:val="en-US"/>
@@ -2710,15 +2833,15 @@
         <w:ind w:left="2160"/>
         <w:jc w:val="both"/>
         <w:rPr>
-          <w:rFonts w:ascii="Bookman Old Style" w:hAnsi="Bookman Old Style"/>
-          <w:sz w:val="28"/>
-          <w:szCs w:val="28"/>
-          <w:lang w:val="en-US"/>
-        </w:rPr>
-      </w:pPr>
-      <w:r>
-        <w:rPr>
-          <w:rFonts w:ascii="Bookman Old Style" w:hAnsi="Bookman Old Style"/>
+          <w:rFonts w:ascii="Bahnschrift" w:hAnsi="Bahnschrift"/>
+          <w:sz w:val="28"/>
+          <w:szCs w:val="28"/>
+          <w:lang w:val="en-US"/>
+        </w:rPr>
+      </w:pPr>
+      <w:r>
+        <w:rPr>
+          <w:rFonts w:ascii="Bahnschrift" w:hAnsi="Bahnschrift"/>
           <w:sz w:val="28"/>
           <w:szCs w:val="28"/>
           <w:lang w:val="en-US"/>
@@ -2732,65 +2855,467 @@
         <w:ind w:left="2160"/>
         <w:jc w:val="both"/>
         <w:rPr>
-          <w:rFonts w:ascii="Bookman Old Style" w:hAnsi="Bookman Old Style"/>
-          <w:sz w:val="28"/>
-          <w:szCs w:val="28"/>
-          <w:lang w:val="en-US"/>
-        </w:rPr>
-      </w:pPr>
-      <w:r>
-        <w:rPr>
-          <w:rFonts w:ascii="Bookman Old Style" w:hAnsi="Bookman Old Style"/>
-          <w:sz w:val="28"/>
-          <w:szCs w:val="28"/>
-          <w:lang w:val="en-US"/>
-        </w:rPr>
-        <w:t>$git shortlog -</w:t>
-      </w:r>
-      <w:r>
-        <w:rPr>
-          <w:rFonts w:ascii="Bookman Old Style" w:hAnsi="Bookman Old Style"/>
-          <w:sz w:val="28"/>
-          <w:szCs w:val="28"/>
-          <w:lang w:val="en-US"/>
-        </w:rPr>
-        <w:t>e</w:t>
-      </w:r>
-    </w:p>
-    <w:p>
-      <w:pPr>
-        <w:pStyle w:val="ListParagraph"/>
-        <w:rPr>
-          <w:rFonts w:ascii="Bookman Old Style" w:hAnsi="Bookman Old Style"/>
-          <w:sz w:val="28"/>
-          <w:szCs w:val="28"/>
-          <w:lang w:val="en-US"/>
-        </w:rPr>
-      </w:pPr>
-    </w:p>
-    <w:p>
-      <w:pPr>
-        <w:pStyle w:val="ListParagraph"/>
-        <w:rPr>
-          <w:rFonts w:ascii="Bookman Old Style" w:hAnsi="Bookman Old Style"/>
-          <w:sz w:val="28"/>
-          <w:szCs w:val="28"/>
-          <w:lang w:val="en-US"/>
-        </w:rPr>
-      </w:pPr>
-      <w:r>
-        <w:rPr>
-          <w:rFonts w:ascii="Bookman Old Style" w:hAnsi="Bookman Old Style"/>
-          <w:sz w:val="28"/>
-          <w:szCs w:val="28"/>
-          <w:lang w:val="en-US"/>
-        </w:rPr>
-        <w:tab/>
+          <w:rFonts w:ascii="Bahnschrift" w:hAnsi="Bahnschrift"/>
+          <w:sz w:val="28"/>
+          <w:szCs w:val="28"/>
+          <w:lang w:val="en-US"/>
+        </w:rPr>
+      </w:pPr>
+      <w:r>
+        <w:rPr>
+          <w:rFonts w:ascii="Bahnschrift" w:hAnsi="Bahnschrift"/>
+          <w:sz w:val="28"/>
+          <w:szCs w:val="28"/>
+          <w:lang w:val="en-US"/>
+        </w:rPr>
+        <w:t>$git shortlog -e</w:t>
+      </w:r>
+    </w:p>
+    <w:p>
+      <w:pPr>
+        <w:contextualSpacing/>
+        <w:jc w:val="both"/>
+        <w:rPr>
+          <w:rFonts w:ascii="Bahnschrift" w:hAnsi="Bahnschrift"/>
+          <w:sz w:val="28"/>
+          <w:szCs w:val="28"/>
+          <w:lang w:val="en-US"/>
+        </w:rPr>
+      </w:pPr>
+      <w:r>
+        <w:rPr>
+          <w:rFonts w:ascii="Bahnschrift" w:hAnsi="Bahnschrift"/>
+          <w:sz w:val="28"/>
+          <w:szCs w:val="28"/>
+          <w:lang w:val="en-US"/>
+        </w:rPr>
+        <w:tab/>
+      </w:r>
+    </w:p>
+    <w:p>
+      <w:pPr>
+        <w:contextualSpacing/>
+        <w:jc w:val="both"/>
+        <w:rPr>
+          <w:rFonts w:ascii="Bahnschrift" w:hAnsi="Bahnschrift"/>
+          <w:sz w:val="28"/>
+          <w:szCs w:val="28"/>
+          <w:lang w:val="en-US"/>
+        </w:rPr>
+      </w:pPr>
+    </w:p>
+    <w:p>
+      <w:pPr>
+        <w:contextualSpacing/>
+        <w:jc w:val="both"/>
+        <w:rPr>
+          <w:rFonts w:ascii="Bahnschrift" w:hAnsi="Bahnschrift"/>
+          <w:sz w:val="28"/>
+          <w:szCs w:val="28"/>
+          <w:lang w:val="en-US"/>
+        </w:rPr>
+      </w:pPr>
+      <w:r>
+        <w:rPr>
+          <w:rFonts w:ascii="Bahnschrift" w:hAnsi="Bahnschrift"/>
+          <w:sz w:val="28"/>
+          <w:szCs w:val="28"/>
+          <w:lang w:val="en-US"/>
+        </w:rPr>
+        <w:t>Show the possible options for the status command in command line:</w:t>
+      </w:r>
+    </w:p>
+    <w:p>
+      <w:pPr>
+        <w:ind w:left="1440" w:firstLine="720"/>
+        <w:contextualSpacing/>
+        <w:jc w:val="both"/>
+        <w:rPr>
+          <w:rFonts w:ascii="Bahnschrift" w:hAnsi="Bahnschrift"/>
+          <w:sz w:val="28"/>
+          <w:szCs w:val="28"/>
+          <w:lang w:val="en-US"/>
+        </w:rPr>
+      </w:pPr>
+      <w:r>
+        <w:rPr>
+          <w:rFonts w:ascii="Bahnschrift" w:hAnsi="Bahnschrift"/>
+          <w:sz w:val="28"/>
+          <w:szCs w:val="28"/>
+          <w:lang w:val="en-US"/>
+        </w:rPr>
+        <w:t>$ git status -help</w:t>
+      </w:r>
+    </w:p>
+    <w:p>
+      <w:pPr>
+        <w:contextualSpacing/>
+        <w:jc w:val="both"/>
+        <w:rPr>
+          <w:rFonts w:ascii="Bahnschrift" w:hAnsi="Bahnschrift"/>
+          <w:sz w:val="28"/>
+          <w:szCs w:val="28"/>
+          <w:lang w:val="en-US"/>
+        </w:rPr>
+      </w:pPr>
+    </w:p>
+    <w:p>
+      <w:pPr>
+        <w:contextualSpacing/>
+        <w:jc w:val="both"/>
+        <w:rPr>
+          <w:rFonts w:ascii="Bahnschrift" w:hAnsi="Bahnschrift"/>
+          <w:sz w:val="28"/>
+          <w:szCs w:val="28"/>
+          <w:lang w:val="en-US"/>
+        </w:rPr>
+      </w:pPr>
+      <w:r>
+        <w:rPr>
+          <w:rFonts w:ascii="Bahnschrift" w:hAnsi="Bahnschrift"/>
+          <w:sz w:val="28"/>
+          <w:szCs w:val="28"/>
+          <w:lang w:val="en-US"/>
+        </w:rPr>
+        <w:t>Show all git possible commands in command line:</w:t>
+      </w:r>
+    </w:p>
+    <w:p>
+      <w:pPr>
+        <w:ind w:left="1440" w:firstLine="720"/>
+        <w:contextualSpacing/>
+        <w:jc w:val="both"/>
+        <w:rPr>
+          <w:rFonts w:ascii="Bahnschrift" w:hAnsi="Bahnschrift"/>
+          <w:sz w:val="28"/>
+          <w:szCs w:val="28"/>
+          <w:lang w:val="en-US"/>
+        </w:rPr>
+      </w:pPr>
+      <w:r>
+        <w:rPr>
+          <w:rFonts w:ascii="Bahnschrift" w:hAnsi="Bahnschrift"/>
+          <w:sz w:val="28"/>
+          <w:szCs w:val="28"/>
+          <w:lang w:val="en-US"/>
+        </w:rPr>
+        <w:t xml:space="preserve">$ git help </w:t>
+      </w:r>
+      <w:r>
+        <w:rPr>
+          <w:rFonts w:ascii="Bahnschrift" w:hAnsi="Bahnschrift"/>
+          <w:sz w:val="28"/>
+          <w:szCs w:val="28"/>
+          <w:lang w:val="en-US"/>
+        </w:rPr>
+        <w:t>–</w:t>
+      </w:r>
+      <w:r>
+        <w:rPr>
+          <w:rFonts w:ascii="Bahnschrift" w:hAnsi="Bahnschrift"/>
+          <w:sz w:val="28"/>
+          <w:szCs w:val="28"/>
+          <w:lang w:val="en-US"/>
+        </w:rPr>
+        <w:t>all</w:t>
+      </w:r>
+    </w:p>
+    <w:p>
+      <w:pPr>
+        <w:ind w:left="1440" w:firstLine="720"/>
+        <w:contextualSpacing/>
+        <w:jc w:val="both"/>
+        <w:rPr>
+          <w:rFonts w:ascii="Bahnschrift" w:hAnsi="Bahnschrift"/>
+          <w:sz w:val="28"/>
+          <w:szCs w:val="28"/>
+          <w:lang w:val="en-US"/>
+        </w:rPr>
+      </w:pPr>
+    </w:p>
+    <w:p>
+      <w:pPr>
+        <w:ind w:left="1440" w:firstLine="720"/>
+        <w:contextualSpacing/>
+        <w:jc w:val="both"/>
+        <w:rPr>
+          <w:rFonts w:ascii="Bahnschrift" w:hAnsi="Bahnschrift"/>
+          <w:sz w:val="28"/>
+          <w:szCs w:val="28"/>
+          <w:lang w:val="en-US"/>
+        </w:rPr>
+      </w:pPr>
+    </w:p>
+    <w:p>
+      <w:pPr>
+        <w:contextualSpacing/>
+        <w:jc w:val="both"/>
+        <w:rPr>
+          <w:rFonts w:ascii="Bahnschrift" w:hAnsi="Bahnschrift"/>
+          <w:sz w:val="28"/>
+          <w:szCs w:val="28"/>
+          <w:lang w:val="en-US"/>
+        </w:rPr>
+      </w:pPr>
+      <w:r>
+        <w:rPr>
+          <w:rFonts w:ascii="Bahnschrift" w:hAnsi="Bahnschrift"/>
+          <w:sz w:val="28"/>
+          <w:szCs w:val="28"/>
+          <w:lang w:val="en-US"/>
+        </w:rPr>
+        <w:t>Stage all new, modified, and deleted files. Use the shorthand command:</w:t>
+      </w:r>
+    </w:p>
+    <w:p>
+      <w:pPr>
+        <w:ind w:left="1440" w:firstLine="720"/>
+        <w:contextualSpacing/>
+        <w:jc w:val="both"/>
+        <w:rPr>
+          <w:rFonts w:ascii="Bahnschrift" w:hAnsi="Bahnschrift"/>
+          <w:sz w:val="28"/>
+          <w:szCs w:val="28"/>
+          <w:lang w:val="en-US"/>
+        </w:rPr>
+      </w:pPr>
+      <w:r>
+        <w:rPr>
+          <w:rFonts w:ascii="Bahnschrift" w:hAnsi="Bahnschrift"/>
+          <w:sz w:val="28"/>
+          <w:szCs w:val="28"/>
+          <w:lang w:val="en-US"/>
+        </w:rPr>
+        <w:t>$ git add -A</w:t>
+      </w:r>
+    </w:p>
+    <w:p>
+      <w:pPr>
+        <w:contextualSpacing/>
+        <w:jc w:val="both"/>
+        <w:rPr>
+          <w:rFonts w:ascii="Bahnschrift" w:hAnsi="Bahnschrift"/>
+          <w:sz w:val="28"/>
+          <w:szCs w:val="28"/>
+          <w:lang w:val="en-US"/>
+        </w:rPr>
+      </w:pPr>
+    </w:p>
+    <w:p>
+      <w:pPr>
+        <w:contextualSpacing/>
+        <w:jc w:val="both"/>
+        <w:rPr>
+          <w:rFonts w:ascii="Bahnschrift" w:hAnsi="Bahnschrift"/>
+          <w:sz w:val="28"/>
+          <w:szCs w:val="28"/>
+          <w:lang w:val="en-US"/>
+        </w:rPr>
+      </w:pPr>
+      <w:r>
+        <w:rPr>
+          <w:rFonts w:ascii="Bahnschrift" w:hAnsi="Bahnschrift"/>
+          <w:sz w:val="28"/>
+          <w:szCs w:val="28"/>
+          <w:lang w:val="en-US"/>
+        </w:rPr>
+        <w:t>Check the compact version of the status for repository:</w:t>
+      </w:r>
+    </w:p>
+    <w:p>
+      <w:pPr>
+        <w:ind w:left="1440" w:firstLine="720"/>
+        <w:contextualSpacing/>
+        <w:jc w:val="both"/>
+        <w:rPr>
+          <w:rFonts w:ascii="Bahnschrift" w:hAnsi="Bahnschrift"/>
+          <w:sz w:val="28"/>
+          <w:szCs w:val="28"/>
+          <w:lang w:val="en-US"/>
+        </w:rPr>
+      </w:pPr>
+      <w:r>
+        <w:rPr>
+          <w:rFonts w:ascii="Bahnschrift" w:hAnsi="Bahnschrift"/>
+          <w:sz w:val="28"/>
+          <w:szCs w:val="28"/>
+          <w:lang w:val="en-US"/>
+        </w:rPr>
+        <w:t>$ git status --short</w:t>
+      </w:r>
+    </w:p>
+    <w:p>
+      <w:pPr>
+        <w:pStyle w:val="ListParagraph"/>
+        <w:rPr>
+          <w:rFonts w:ascii="Bahnschrift" w:hAnsi="Bahnschrift"/>
+          <w:sz w:val="28"/>
+          <w:szCs w:val="28"/>
+          <w:lang w:val="en-US"/>
+        </w:rPr>
+      </w:pPr>
+    </w:p>
+    <w:p>
+      <w:pPr>
+        <w:pStyle w:val="ListParagraph"/>
+        <w:rPr>
+          <w:rFonts w:ascii="Bahnschrift" w:hAnsi="Bahnschrift"/>
+          <w:sz w:val="28"/>
+          <w:szCs w:val="28"/>
+          <w:lang w:val="en-US"/>
+        </w:rPr>
+      </w:pPr>
+      <w:r>
+        <w:rPr>
+          <w:rFonts w:ascii="Bahnschrift" w:hAnsi="Bahnschrift"/>
+          <w:sz w:val="28"/>
+          <w:szCs w:val="28"/>
+          <w:lang w:val="en-US"/>
+        </w:rPr>
+        <w:tab/>
+      </w:r>
+    </w:p>
+    <w:p>
+      <w:pPr>
+        <w:contextualSpacing/>
+        <w:rPr>
+          <w:rFonts w:ascii="Bahnschrift" w:hAnsi="Bahnschrift"/>
+          <w:b/>
+          <w:bCs/>
+          <w:color w:val="244061" w:themeColor="accent1" w:themeShade="80"/>
+          <w:sz w:val="28"/>
+          <w:szCs w:val="28"/>
+          <w:lang w:val="en-US"/>
+        </w:rPr>
+      </w:pPr>
+      <w:r>
+        <w:rPr>
+          <w:rFonts w:ascii="Bahnschrift" w:hAnsi="Bahnschrift"/>
+          <w:b/>
+          <w:bCs/>
+          <w:color w:val="244061" w:themeColor="accent1" w:themeShade="80"/>
+          <w:sz w:val="28"/>
+          <w:szCs w:val="28"/>
+          <w:lang w:val="en-US"/>
+        </w:rPr>
+        <w:t>T</w:t>
+      </w:r>
+      <w:r>
+        <w:rPr>
+          <w:rFonts w:ascii="Bahnschrift" w:hAnsi="Bahnschrift"/>
+          <w:b/>
+          <w:bCs/>
+          <w:color w:val="244061" w:themeColor="accent1" w:themeShade="80"/>
+          <w:sz w:val="28"/>
+          <w:szCs w:val="28"/>
+          <w:lang w:val="en-US"/>
+        </w:rPr>
+        <w:t>o find out who changed a file</w:t>
+      </w:r>
+    </w:p>
+    <w:p>
+      <w:pPr>
+        <w:ind w:left="1440" w:firstLine="720"/>
+        <w:contextualSpacing/>
+        <w:rPr>
+          <w:rFonts w:ascii="Bahnschrift" w:hAnsi="Bahnschrift"/>
+          <w:sz w:val="28"/>
+          <w:szCs w:val="28"/>
+          <w:lang w:val="en-US"/>
+        </w:rPr>
+      </w:pPr>
+      <w:r>
+        <w:rPr>
+          <w:rFonts w:ascii="Bahnschrift" w:hAnsi="Bahnschrift"/>
+          <w:sz w:val="28"/>
+          <w:szCs w:val="28"/>
+          <w:lang w:val="en-US"/>
+        </w:rPr>
+        <w:t>$ git blame &lt;file-name&gt;</w:t>
+      </w:r>
+    </w:p>
+    <w:p>
+      <w:pPr>
+        <w:contextualSpacing/>
+        <w:rPr>
+          <w:rFonts w:ascii="Bahnschrift" w:hAnsi="Bahnschrift"/>
+          <w:b/>
+          <w:bCs/>
+          <w:color w:val="244061" w:themeColor="accent1" w:themeShade="80"/>
+          <w:sz w:val="28"/>
+          <w:szCs w:val="28"/>
+          <w:lang w:val="en-US"/>
+        </w:rPr>
+      </w:pPr>
+    </w:p>
+    <w:p>
+      <w:pPr>
+        <w:contextualSpacing/>
+        <w:rPr>
+          <w:rFonts w:ascii="Bahnschrift" w:hAnsi="Bahnschrift"/>
+          <w:b/>
+          <w:bCs/>
+          <w:color w:val="244061" w:themeColor="accent1" w:themeShade="80"/>
+          <w:sz w:val="28"/>
+          <w:szCs w:val="28"/>
+          <w:lang w:val="en-US"/>
+        </w:rPr>
+      </w:pPr>
+      <w:r>
+        <w:rPr>
+          <w:rFonts w:ascii="Bahnschrift" w:hAnsi="Bahnschrift"/>
+          <w:b/>
+          <w:bCs/>
+          <w:color w:val="244061" w:themeColor="accent1" w:themeShade="80"/>
+          <w:sz w:val="28"/>
+          <w:szCs w:val="28"/>
+          <w:lang w:val="en-US"/>
+        </w:rPr>
+        <w:t>S</w:t>
+      </w:r>
+      <w:r>
+        <w:rPr>
+          <w:rFonts w:ascii="Bahnschrift" w:hAnsi="Bahnschrift"/>
+          <w:b/>
+          <w:bCs/>
+          <w:color w:val="244061" w:themeColor="accent1" w:themeShade="80"/>
+          <w:sz w:val="28"/>
+          <w:szCs w:val="28"/>
+          <w:lang w:val="en-US"/>
+        </w:rPr>
+        <w:t>hows the author email and commit per line of specified</w:t>
+      </w:r>
+    </w:p>
+    <w:p>
+      <w:pPr>
+        <w:ind w:left="1440" w:firstLine="720"/>
+        <w:contextualSpacing/>
+        <w:rPr>
+          <w:rFonts w:ascii="Bahnschrift" w:hAnsi="Bahnschrift"/>
+          <w:sz w:val="28"/>
+          <w:szCs w:val="28"/>
+          <w:lang w:val="en-US"/>
+        </w:rPr>
+      </w:pPr>
+      <w:r>
+        <w:rPr>
+          <w:rFonts w:ascii="Bahnschrift" w:hAnsi="Bahnschrift"/>
+          <w:sz w:val="28"/>
+          <w:szCs w:val="28"/>
+          <w:lang w:val="en-US"/>
+        </w:rPr>
+        <w:t>$ git blame -e &lt;file-name&gt;</w:t>
       </w:r>
     </w:p>
     <w:sectPr>
       <w:pgSz w:w="11906" w:h="16838"/>
       <w:pgMar w:top="1440" w:right="1440" w:bottom="1440" w:left="1440" w:header="708" w:footer="708" w:gutter="0"/>
+      <w:pgBorders w:offsetFrom="page">
+        <w:top w:val="thinThickSmallGap" w:sz="24" w:space="24" w:color="auto"/>
+        <w:left w:val="thinThickSmallGap" w:sz="24" w:space="24" w:color="auto"/>
+        <w:bottom w:val="thickThinSmallGap" w:sz="24" w:space="24" w:color="auto"/>
+        <w:right w:val="thickThinSmallGap" w:sz="24" w:space="24" w:color="auto"/>
+      </w:pgBorders>
       <w:cols w:space="708"/>
       <w:docGrid w:linePitch="360"/>
     </w:sectPr>
